--- a/swieseneck3-analysis.docx
+++ b/swieseneck3-analysis.docx
@@ -5,6 +5,7 @@
     <w:p>
       <w:pPr>
         <w:pStyle w:val="Title"/>
+        <w:jc w:val="both"/>
       </w:pPr>
       <w:r>
         <w:t>CS 7641: Supervised Learning</w:t>
@@ -13,6 +14,7 @@
     <w:p>
       <w:pPr>
         <w:pStyle w:val="Subtitle"/>
+        <w:jc w:val="left"/>
       </w:pPr>
       <w:r>
         <w:t>Stacey Wieseneck</w:t>
@@ -33,12 +35,16 @@
     <w:p>
       <w:pPr>
         <w:pStyle w:val="Heading1"/>
+        <w:jc w:val="both"/>
       </w:pPr>
       <w:r>
         <w:t>Classification problems</w:t>
       </w:r>
     </w:p>
     <w:p>
+      <w:pPr>
+        <w:jc w:val="both"/>
+      </w:pPr>
       <w:r>
         <w:t>For this assignment my two classification problems are:</w:t>
       </w:r>
@@ -50,6 +56,7 @@
           <w:ilvl w:val="0"/>
           <w:numId w:val="49"/>
         </w:numPr>
+        <w:jc w:val="both"/>
       </w:pPr>
       <w:r>
         <w:t xml:space="preserve">Classifying high or low heating load on a building based on factors of relative compactness, surface area, wall area, roof area, overall height, orientation, glazing </w:t>
@@ -70,21 +77,10 @@
           <w:ilvl w:val="0"/>
           <w:numId w:val="49"/>
         </w:numPr>
-      </w:pPr>
-      <w:r>
-        <w:t xml:space="preserve">Classifying high or low </w:t>
-      </w:r>
-      <w:r>
-        <w:t>cooling</w:t>
-      </w:r>
-      <w:r>
-        <w:t xml:space="preserve"> load on a building based on factors of relative compactness, surface area, wall area, roof area, overall </w:t>
-      </w:r>
-      <w:r>
-        <w:t>hei</w:t>
-      </w:r>
-      <w:r>
-        <w:t xml:space="preserve">ght, orientation, glazing </w:t>
+        <w:jc w:val="both"/>
+      </w:pPr>
+      <w:r>
+        <w:t xml:space="preserve">Classifying high or low cooling load on a building based on factors of relative compactness, surface area, wall area, roof area, overall height, orientation, glazing </w:t>
       </w:r>
       <w:proofErr w:type="gramStart"/>
       <w:r>
@@ -92,16 +88,13 @@
       </w:r>
       <w:proofErr w:type="gramEnd"/>
       <w:r>
-        <w:t>and</w:t>
-      </w:r>
-      <w:r>
-        <w:t xml:space="preserve"> </w:t>
-      </w:r>
-      <w:r>
-        <w:t xml:space="preserve">glazing area distribution. </w:t>
+        <w:t xml:space="preserve">and glazing area distribution. </w:t>
       </w:r>
     </w:p>
     <w:p>
+      <w:pPr>
+        <w:jc w:val="both"/>
+      </w:pPr>
       <w:r>
         <w:t xml:space="preserve">The reason for choosing this data is largely from having a background in construction and manufacturing. It’s a much more commercialized industry than people realize, and a lot of developments are industry driven with new products promoting enhanced heating and cooling load coming from a corporate supplier. This data is non-trivial in that it will show if there are simple design characteristics, ones that do not make a difference for any company’s bottom line, that can still affect heating and cooling load. </w:t>
       </w:r>
@@ -112,1147 +105,99 @@
       <w:proofErr w:type="gramEnd"/>
       <w:r>
         <w:t xml:space="preserve"> my electricity bill has been insane lately, would love to know at a high level design principles to look for in buildings where I’m responsible for the power. </w:t>
-      </w:r>
-    </w:p>
-    <w:p/>
-    <w:p/>
-    <w:p>
-      <w:pPr>
-        <w:pStyle w:val="Heading1"/>
-      </w:pPr>
-      <w:r>
-        <w:t>Results</w:t>
       </w:r>
     </w:p>
     <w:p>
-      <w:r>
-        <w:t>The following table outlines the training and testing error rates I obtained utilizing the variable learning algorithms. For all values below, the test data was 25% of the data available.</w:t>
-      </w:r>
-    </w:p>
-    <w:tbl>
-      <w:tblPr>
-        <w:tblStyle w:val="TableGrid"/>
-        <w:tblW w:w="9630" w:type="dxa"/>
-        <w:tblInd w:w="-725" w:type="dxa"/>
-        <w:tblLayout w:type="fixed"/>
-        <w:tblLook w:val="04A0" w:firstRow="1" w:lastRow="0" w:firstColumn="1" w:lastColumn="0" w:noHBand="0" w:noVBand="1"/>
-      </w:tblPr>
-      <w:tblGrid>
-        <w:gridCol w:w="916"/>
-        <w:gridCol w:w="732"/>
-        <w:gridCol w:w="2042"/>
-        <w:gridCol w:w="827"/>
-        <w:gridCol w:w="751"/>
-        <w:gridCol w:w="703"/>
-        <w:gridCol w:w="751"/>
-        <w:gridCol w:w="703"/>
-        <w:gridCol w:w="751"/>
-        <w:gridCol w:w="703"/>
-        <w:gridCol w:w="751"/>
-      </w:tblGrid>
-      <w:tr>
-        <w:trPr>
-          <w:trHeight w:val="1020"/>
-        </w:trPr>
-        <w:tc>
-          <w:tcPr>
-            <w:tcW w:w="916" w:type="dxa"/>
-          </w:tcPr>
-          <w:p>
-            <w:pPr>
-              <w:jc w:val="center"/>
-            </w:pPr>
-          </w:p>
-        </w:tc>
-        <w:tc>
-          <w:tcPr>
-            <w:tcW w:w="2774" w:type="dxa"/>
-            <w:gridSpan w:val="2"/>
-          </w:tcPr>
-          <w:p>
-            <w:pPr>
-              <w:jc w:val="center"/>
-              <w:rPr>
-                <w:sz w:val="18"/>
-                <w:szCs w:val="18"/>
-              </w:rPr>
-            </w:pPr>
-            <w:r>
-              <w:rPr>
-                <w:sz w:val="18"/>
-                <w:szCs w:val="18"/>
-              </w:rPr>
-              <w:t>Decision Tree</w:t>
-            </w:r>
-          </w:p>
-        </w:tc>
-        <w:tc>
-          <w:tcPr>
-            <w:tcW w:w="1578" w:type="dxa"/>
-            <w:gridSpan w:val="2"/>
-          </w:tcPr>
-          <w:p>
-            <w:pPr>
-              <w:jc w:val="center"/>
-              <w:rPr>
-                <w:sz w:val="18"/>
-                <w:szCs w:val="18"/>
-              </w:rPr>
-            </w:pPr>
-            <w:r>
-              <w:rPr>
-                <w:sz w:val="18"/>
-                <w:szCs w:val="18"/>
-              </w:rPr>
-              <w:t>Neural Networks</w:t>
-            </w:r>
-          </w:p>
-        </w:tc>
-        <w:tc>
-          <w:tcPr>
-            <w:tcW w:w="1454" w:type="dxa"/>
-            <w:gridSpan w:val="2"/>
-          </w:tcPr>
-          <w:p>
-            <w:pPr>
-              <w:jc w:val="center"/>
-              <w:rPr>
-                <w:sz w:val="18"/>
-                <w:szCs w:val="18"/>
-              </w:rPr>
-            </w:pPr>
-            <w:r>
-              <w:rPr>
-                <w:sz w:val="18"/>
-                <w:szCs w:val="18"/>
-              </w:rPr>
-              <w:t>Boosting</w:t>
-            </w:r>
-          </w:p>
-        </w:tc>
-        <w:tc>
-          <w:tcPr>
-            <w:tcW w:w="1454" w:type="dxa"/>
-            <w:gridSpan w:val="2"/>
-          </w:tcPr>
-          <w:p>
-            <w:pPr>
-              <w:jc w:val="center"/>
-              <w:rPr>
-                <w:sz w:val="18"/>
-                <w:szCs w:val="18"/>
-              </w:rPr>
-            </w:pPr>
-            <w:r>
-              <w:rPr>
-                <w:sz w:val="18"/>
-                <w:szCs w:val="18"/>
-              </w:rPr>
-              <w:t>SVM</w:t>
-            </w:r>
-          </w:p>
-        </w:tc>
-        <w:tc>
-          <w:tcPr>
-            <w:tcW w:w="1454" w:type="dxa"/>
-            <w:gridSpan w:val="2"/>
-          </w:tcPr>
-          <w:p>
-            <w:pPr>
-              <w:jc w:val="center"/>
-              <w:rPr>
-                <w:sz w:val="18"/>
-                <w:szCs w:val="18"/>
-              </w:rPr>
-            </w:pPr>
-            <w:r>
-              <w:rPr>
-                <w:sz w:val="18"/>
-                <w:szCs w:val="18"/>
-              </w:rPr>
-              <w:t>KNN</w:t>
-            </w:r>
-          </w:p>
-          <w:p>
-            <w:pPr>
-              <w:jc w:val="center"/>
-              <w:rPr>
-                <w:sz w:val="18"/>
-                <w:szCs w:val="18"/>
-              </w:rPr>
-            </w:pPr>
-          </w:p>
-        </w:tc>
-      </w:tr>
-      <w:tr>
-        <w:trPr>
-          <w:trHeight w:val="56"/>
-        </w:trPr>
-        <w:tc>
-          <w:tcPr>
-            <w:tcW w:w="916" w:type="dxa"/>
-          </w:tcPr>
-          <w:p>
-            <w:pPr>
-              <w:jc w:val="center"/>
-            </w:pPr>
-          </w:p>
-        </w:tc>
-        <w:tc>
-          <w:tcPr>
-            <w:tcW w:w="732" w:type="dxa"/>
-          </w:tcPr>
-          <w:p>
-            <w:pPr>
-              <w:jc w:val="center"/>
-              <w:rPr>
-                <w:sz w:val="21"/>
-                <w:szCs w:val="21"/>
-              </w:rPr>
-            </w:pPr>
-            <w:r>
-              <w:rPr>
-                <w:sz w:val="21"/>
-                <w:szCs w:val="21"/>
-              </w:rPr>
-              <w:t>Test</w:t>
-            </w:r>
-          </w:p>
-        </w:tc>
-        <w:tc>
-          <w:tcPr>
-            <w:tcW w:w="2042" w:type="dxa"/>
-          </w:tcPr>
-          <w:p>
-            <w:pPr>
-              <w:jc w:val="center"/>
-              <w:rPr>
-                <w:sz w:val="21"/>
-                <w:szCs w:val="21"/>
-              </w:rPr>
-            </w:pPr>
-            <w:r>
-              <w:rPr>
-                <w:sz w:val="21"/>
-                <w:szCs w:val="21"/>
-              </w:rPr>
-              <w:t>Train</w:t>
-            </w:r>
-          </w:p>
-        </w:tc>
-        <w:tc>
-          <w:tcPr>
-            <w:tcW w:w="827" w:type="dxa"/>
-          </w:tcPr>
-          <w:p>
-            <w:pPr>
-              <w:jc w:val="center"/>
-              <w:rPr>
-                <w:sz w:val="21"/>
-                <w:szCs w:val="21"/>
-              </w:rPr>
-            </w:pPr>
-            <w:r>
-              <w:rPr>
-                <w:sz w:val="21"/>
-                <w:szCs w:val="21"/>
-              </w:rPr>
-              <w:t>Test</w:t>
-            </w:r>
-          </w:p>
-        </w:tc>
-        <w:tc>
-          <w:tcPr>
-            <w:tcW w:w="751" w:type="dxa"/>
-          </w:tcPr>
-          <w:p>
-            <w:pPr>
-              <w:jc w:val="center"/>
-              <w:rPr>
-                <w:sz w:val="21"/>
-                <w:szCs w:val="21"/>
-              </w:rPr>
-            </w:pPr>
-            <w:r>
-              <w:rPr>
-                <w:sz w:val="21"/>
-                <w:szCs w:val="21"/>
-              </w:rPr>
-              <w:t>Train</w:t>
-            </w:r>
-          </w:p>
-        </w:tc>
-        <w:tc>
-          <w:tcPr>
-            <w:tcW w:w="703" w:type="dxa"/>
-          </w:tcPr>
-          <w:p>
-            <w:pPr>
-              <w:jc w:val="center"/>
-              <w:rPr>
-                <w:sz w:val="21"/>
-                <w:szCs w:val="21"/>
-              </w:rPr>
-            </w:pPr>
-            <w:r>
-              <w:rPr>
-                <w:sz w:val="21"/>
-                <w:szCs w:val="21"/>
-              </w:rPr>
-              <w:t>Test</w:t>
-            </w:r>
-          </w:p>
-        </w:tc>
-        <w:tc>
-          <w:tcPr>
-            <w:tcW w:w="751" w:type="dxa"/>
-          </w:tcPr>
-          <w:p>
-            <w:pPr>
-              <w:jc w:val="center"/>
-              <w:rPr>
-                <w:sz w:val="21"/>
-                <w:szCs w:val="21"/>
-              </w:rPr>
-            </w:pPr>
-            <w:r>
-              <w:rPr>
-                <w:sz w:val="21"/>
-                <w:szCs w:val="21"/>
-              </w:rPr>
-              <w:t>Train</w:t>
-            </w:r>
-          </w:p>
-        </w:tc>
-        <w:tc>
-          <w:tcPr>
-            <w:tcW w:w="703" w:type="dxa"/>
-          </w:tcPr>
-          <w:p>
-            <w:pPr>
-              <w:jc w:val="center"/>
-              <w:rPr>
-                <w:sz w:val="21"/>
-                <w:szCs w:val="21"/>
-              </w:rPr>
-            </w:pPr>
-            <w:r>
-              <w:rPr>
-                <w:sz w:val="21"/>
-                <w:szCs w:val="21"/>
-              </w:rPr>
-              <w:t>Test</w:t>
-            </w:r>
-          </w:p>
-        </w:tc>
-        <w:tc>
-          <w:tcPr>
-            <w:tcW w:w="751" w:type="dxa"/>
-          </w:tcPr>
-          <w:p>
-            <w:pPr>
-              <w:jc w:val="center"/>
-              <w:rPr>
-                <w:sz w:val="21"/>
-                <w:szCs w:val="21"/>
-              </w:rPr>
-            </w:pPr>
-            <w:r>
-              <w:rPr>
-                <w:sz w:val="21"/>
-                <w:szCs w:val="21"/>
-              </w:rPr>
-              <w:t>Train</w:t>
-            </w:r>
-          </w:p>
-        </w:tc>
-        <w:tc>
-          <w:tcPr>
-            <w:tcW w:w="703" w:type="dxa"/>
-          </w:tcPr>
-          <w:p>
-            <w:pPr>
-              <w:jc w:val="center"/>
-              <w:rPr>
-                <w:sz w:val="21"/>
-                <w:szCs w:val="21"/>
-              </w:rPr>
-            </w:pPr>
-            <w:r>
-              <w:rPr>
-                <w:sz w:val="21"/>
-                <w:szCs w:val="21"/>
-              </w:rPr>
-              <w:t>Test</w:t>
-            </w:r>
-          </w:p>
-        </w:tc>
-        <w:tc>
-          <w:tcPr>
-            <w:tcW w:w="751" w:type="dxa"/>
-          </w:tcPr>
-          <w:p>
-            <w:pPr>
-              <w:jc w:val="center"/>
-              <w:rPr>
-                <w:sz w:val="21"/>
-                <w:szCs w:val="21"/>
-              </w:rPr>
-            </w:pPr>
-            <w:r>
-              <w:rPr>
-                <w:sz w:val="21"/>
-                <w:szCs w:val="21"/>
-              </w:rPr>
-              <w:t>Train</w:t>
-            </w:r>
-          </w:p>
-        </w:tc>
-      </w:tr>
-      <w:tr>
-        <w:trPr>
-          <w:trHeight w:val="710"/>
-        </w:trPr>
-        <w:tc>
-          <w:tcPr>
-            <w:tcW w:w="916" w:type="dxa"/>
-          </w:tcPr>
-          <w:p>
-            <w:pPr>
-              <w:jc w:val="center"/>
-              <w:rPr>
-                <w:sz w:val="16"/>
-                <w:szCs w:val="16"/>
-              </w:rPr>
-            </w:pPr>
-            <w:r>
-              <w:rPr>
-                <w:sz w:val="16"/>
-                <w:szCs w:val="16"/>
-              </w:rPr>
-              <w:t>Question 1- Error Rate</w:t>
-            </w:r>
-          </w:p>
-        </w:tc>
-        <w:tc>
-          <w:tcPr>
-            <w:tcW w:w="732" w:type="dxa"/>
-          </w:tcPr>
-          <w:p>
-            <w:pPr>
-              <w:jc w:val="center"/>
-            </w:pPr>
-            <w:r>
-              <w:t>0.03125</w:t>
-            </w:r>
-          </w:p>
-        </w:tc>
-        <w:tc>
-          <w:tcPr>
-            <w:tcW w:w="2042" w:type="dxa"/>
-          </w:tcPr>
-          <w:p>
-            <w:r>
-              <w:rPr>
-                <w:rFonts w:ascii="Menlo" w:hAnsi="Menlo" w:cs="Menlo"/>
-                <w:color w:val="D4D4D4"/>
-                <w:sz w:val="18"/>
-                <w:szCs w:val="18"/>
-              </w:rPr>
-              <w:t>0.04513888888888889</w:t>
-            </w:r>
-          </w:p>
-          <w:p/>
-        </w:tc>
-        <w:tc>
-          <w:tcPr>
-            <w:tcW w:w="827" w:type="dxa"/>
-          </w:tcPr>
-          <w:p>
-            <w:pPr>
-              <w:jc w:val="center"/>
-            </w:pPr>
-          </w:p>
-        </w:tc>
-        <w:tc>
-          <w:tcPr>
-            <w:tcW w:w="751" w:type="dxa"/>
-          </w:tcPr>
-          <w:p>
-            <w:pPr>
-              <w:jc w:val="center"/>
-            </w:pPr>
-          </w:p>
-        </w:tc>
-        <w:tc>
-          <w:tcPr>
-            <w:tcW w:w="703" w:type="dxa"/>
-          </w:tcPr>
-          <w:p>
-            <w:pPr>
-              <w:jc w:val="center"/>
-            </w:pPr>
-          </w:p>
-        </w:tc>
-        <w:tc>
-          <w:tcPr>
-            <w:tcW w:w="751" w:type="dxa"/>
-          </w:tcPr>
-          <w:p>
-            <w:pPr>
-              <w:jc w:val="center"/>
-            </w:pPr>
-          </w:p>
-        </w:tc>
-        <w:tc>
-          <w:tcPr>
-            <w:tcW w:w="703" w:type="dxa"/>
-          </w:tcPr>
-          <w:p>
-            <w:pPr>
-              <w:jc w:val="center"/>
-            </w:pPr>
-          </w:p>
-        </w:tc>
-        <w:tc>
-          <w:tcPr>
-            <w:tcW w:w="751" w:type="dxa"/>
-          </w:tcPr>
-          <w:p>
-            <w:pPr>
-              <w:jc w:val="center"/>
-            </w:pPr>
-          </w:p>
-        </w:tc>
-        <w:tc>
-          <w:tcPr>
-            <w:tcW w:w="703" w:type="dxa"/>
-          </w:tcPr>
-          <w:p/>
-        </w:tc>
-        <w:tc>
-          <w:tcPr>
-            <w:tcW w:w="751" w:type="dxa"/>
-          </w:tcPr>
-          <w:p/>
-        </w:tc>
-      </w:tr>
-      <w:tr>
-        <w:tc>
-          <w:tcPr>
-            <w:tcW w:w="916" w:type="dxa"/>
-          </w:tcPr>
-          <w:p>
-            <w:pPr>
-              <w:jc w:val="center"/>
-              <w:rPr>
-                <w:sz w:val="16"/>
-                <w:szCs w:val="16"/>
-              </w:rPr>
-            </w:pPr>
-            <w:r>
-              <w:rPr>
-                <w:sz w:val="16"/>
-                <w:szCs w:val="16"/>
-              </w:rPr>
-              <w:t>Question 2- Error Rate</w:t>
-            </w:r>
-          </w:p>
-        </w:tc>
-        <w:tc>
-          <w:tcPr>
-            <w:tcW w:w="732" w:type="dxa"/>
-          </w:tcPr>
-          <w:p>
-            <w:r>
-              <w:rPr>
-                <w:rFonts w:ascii="Menlo" w:hAnsi="Menlo" w:cs="Menlo"/>
-                <w:color w:val="D4D4D4"/>
-                <w:sz w:val="18"/>
-                <w:szCs w:val="18"/>
-              </w:rPr>
-              <w:t>0.020833333333333332</w:t>
-            </w:r>
-          </w:p>
-          <w:p>
-            <w:pPr>
-              <w:jc w:val="center"/>
-            </w:pPr>
-          </w:p>
-        </w:tc>
-        <w:tc>
-          <w:tcPr>
-            <w:tcW w:w="2042" w:type="dxa"/>
-          </w:tcPr>
-          <w:p>
-            <w:r>
-              <w:rPr>
-                <w:rFonts w:ascii="Menlo" w:hAnsi="Menlo" w:cs="Menlo"/>
-                <w:color w:val="D4D4D4"/>
-                <w:sz w:val="18"/>
-                <w:szCs w:val="18"/>
-              </w:rPr>
-              <w:t>0.04861111111111111</w:t>
-            </w:r>
-          </w:p>
-          <w:p>
-            <w:pPr>
-              <w:jc w:val="center"/>
-            </w:pPr>
-          </w:p>
-        </w:tc>
-        <w:tc>
-          <w:tcPr>
-            <w:tcW w:w="827" w:type="dxa"/>
-          </w:tcPr>
-          <w:p>
-            <w:pPr>
-              <w:jc w:val="center"/>
-            </w:pPr>
-          </w:p>
-        </w:tc>
-        <w:tc>
-          <w:tcPr>
-            <w:tcW w:w="751" w:type="dxa"/>
-          </w:tcPr>
-          <w:p>
-            <w:pPr>
-              <w:jc w:val="center"/>
-            </w:pPr>
-          </w:p>
-        </w:tc>
-        <w:tc>
-          <w:tcPr>
-            <w:tcW w:w="703" w:type="dxa"/>
-          </w:tcPr>
-          <w:p>
-            <w:pPr>
-              <w:jc w:val="center"/>
-            </w:pPr>
-          </w:p>
-        </w:tc>
-        <w:tc>
-          <w:tcPr>
-            <w:tcW w:w="751" w:type="dxa"/>
-          </w:tcPr>
-          <w:p>
-            <w:pPr>
-              <w:jc w:val="center"/>
-            </w:pPr>
-          </w:p>
-        </w:tc>
-        <w:tc>
-          <w:tcPr>
-            <w:tcW w:w="703" w:type="dxa"/>
-          </w:tcPr>
-          <w:p>
-            <w:pPr>
-              <w:jc w:val="center"/>
-            </w:pPr>
-          </w:p>
-        </w:tc>
-        <w:tc>
-          <w:tcPr>
-            <w:tcW w:w="751" w:type="dxa"/>
-          </w:tcPr>
-          <w:p>
-            <w:pPr>
-              <w:jc w:val="center"/>
-            </w:pPr>
-          </w:p>
-        </w:tc>
-        <w:tc>
-          <w:tcPr>
-            <w:tcW w:w="703" w:type="dxa"/>
-          </w:tcPr>
-          <w:p/>
-        </w:tc>
-        <w:tc>
-          <w:tcPr>
-            <w:tcW w:w="751" w:type="dxa"/>
-          </w:tcPr>
-          <w:p/>
-        </w:tc>
-      </w:tr>
-    </w:tbl>
-    <w:p/>
-    <w:p>
-      <w:pPr>
-        <w:pStyle w:val="Heading2"/>
-      </w:pPr>
-      <w:r>
-        <w:lastRenderedPageBreak/>
-        <w:t>Decision Trees</w:t>
-      </w:r>
+      <w:pPr>
+        <w:jc w:val="both"/>
+      </w:pPr>
     </w:p>
     <w:p>
       <w:pPr>
-        <w:ind w:firstLine="720"/>
-      </w:pPr>
-      <w:r>
-        <w:t xml:space="preserve">Starting with decision trees as my learner, </w:t>
-      </w:r>
-      <w:r>
-        <w:t xml:space="preserve">both problems we the same thing. </w:t>
-      </w:r>
-      <w:proofErr w:type="gramStart"/>
-      <w:r>
-        <w:t>Basically</w:t>
-      </w:r>
-      <w:proofErr w:type="gramEnd"/>
-      <w:r>
-        <w:t xml:space="preserve"> this data is very, very well suited for a decision tree. The error rates for almost all splits of test/train data stays static at 0. For both problems we see that as the training data becomes only 10% of the data set overfitting occurs as the training data has less error than the testing data. Overfitting occurs a bit sooner when looking at the second problem (P2).</w:t>
-      </w:r>
-    </w:p>
-    <w:p>
-      <w:pPr>
-        <w:ind w:firstLine="720"/>
-      </w:pPr>
-      <w:r>
-        <w:t xml:space="preserve">Looking at the number of iterations run, the data starts to get interesting. Iterations do decrease a bit even as the amount of testing data decreases slightly. While this isn’t a huge increase it is insight into the data set as this would not be expected behavior. This tells me that the data splits are much </w:t>
-      </w:r>
-      <w:proofErr w:type="gramStart"/>
-      <w:r>
-        <w:t>more clear</w:t>
-      </w:r>
-      <w:proofErr w:type="gramEnd"/>
-      <w:r>
-        <w:t xml:space="preserve"> when we’re working with a larger amount of data, as the data fed into the training model decreases, the bests splits are harder to decipher. Since I’m using old code from a previous class my method for determining which variable and value to split on is a bit archaic, decided through correlation coefficient with the output values and the split value determined by the mean of all the values. A lot of assumptions are made with this split and I would expect a much more reasonable and expected curve for iterations and time </w:t>
-      </w:r>
-      <w:r>
-        <w:t>if I were to use GINI index or other entropy or entropy adjacent methods.</w:t>
-      </w:r>
-      <w:r>
-        <w:t xml:space="preserve"> </w:t>
-      </w:r>
-    </w:p>
-    <w:p>
-      <w:pPr>
-        <w:pStyle w:val="Heading2"/>
-      </w:pPr>
-      <w:r>
-        <w:t>Neural Networks</w:t>
-      </w:r>
-    </w:p>
-    <w:p>
-      <w:r>
-        <w:t xml:space="preserve">Looking at my neural networks model next. This one behaved much more like one would expect to see. I approached this with a very simple neural network, no hidden layer and optimized the weights iteratively using the gradient approach. The activation function was </w:t>
-      </w:r>
-      <w:r>
-        <w:t xml:space="preserve">to “fire” for values greater than or equal to 0.5. For both problems I started by looking at the error rate for a 0.25 rate of test data to confirm the learner was indeed decreasing error. We see the error rate does decrease eventually, after a few dozen iterations on the gradient, however both plateau at a significant level of error, either unable to reduce error further or unable in the set </w:t>
-      </w:r>
-      <w:proofErr w:type="gramStart"/>
-      <w:r>
-        <w:t>amount</w:t>
-      </w:r>
-      <w:proofErr w:type="gramEnd"/>
-      <w:r>
-        <w:t xml:space="preserve"> of iterations</w:t>
-      </w:r>
-      <w:r>
-        <w:t xml:space="preserve"> without the system crashing</w:t>
-      </w:r>
-      <w:r>
-        <w:t>.</w:t>
-      </w:r>
-      <w:r>
-        <w:t xml:space="preserve"> This shows the simple neural network model is not suitable to account for </w:t>
-      </w:r>
-      <w:proofErr w:type="gramStart"/>
-      <w:r>
-        <w:t>all of</w:t>
-      </w:r>
-      <w:proofErr w:type="gramEnd"/>
-      <w:r>
-        <w:t xml:space="preserve"> the variable and their interactions with such a simple model.</w:t>
-      </w:r>
-    </w:p>
-    <w:p>
-      <w:pPr>
-        <w:ind w:firstLine="720"/>
-      </w:pPr>
-      <w:r>
-        <w:t>For test and train error rates in both classification problems, my first and top thought is that there are not many anomalies in the data. The performance of the test and train data mirror each other very, very closely, deviating by at most 0.10. Of course, as expected the training time decreased with the amount of data fed into it as expected.</w:t>
-      </w:r>
-    </w:p>
-    <w:p>
-      <w:pPr>
-        <w:ind w:firstLine="720"/>
-      </w:pPr>
-      <w:r>
-        <w:t xml:space="preserve">My favorite aspects of neural networks </w:t>
-      </w:r>
-      <w:proofErr w:type="gramStart"/>
-      <w:r>
-        <w:t>is</w:t>
-      </w:r>
-      <w:proofErr w:type="gramEnd"/>
-      <w:r>
-        <w:t xml:space="preserve"> looking at the final weights given for each model which is as follows in order for the variables: </w:t>
-      </w:r>
-      <w:r>
-        <w:t>relative compactness, surface area, wall area, roof area, overall height, orientation, glazing area, and glazing area distribution.</w:t>
-      </w:r>
-      <w:r>
-        <w:t xml:space="preserve"> For problem 1 (*). And for problem 2 (*).</w:t>
-      </w:r>
-      <w:r>
-        <w:t xml:space="preserve"> This is very direct insight into the factors that are the most directly connected to the variable being classified, heating load for problem 1 and cooling load for problem </w:t>
-      </w:r>
-      <w:r>
-        <w:lastRenderedPageBreak/>
-        <w:t xml:space="preserve">2. This aligns with Figure **. Seeing the weight coefficient for X* (***) is tying directly to the overall error through the iterations. </w:t>
-      </w:r>
-    </w:p>
-    <w:p>
-      <w:pPr>
-        <w:pStyle w:val="Heading2"/>
-      </w:pPr>
-      <w:r>
-        <w:t>Boosting</w:t>
-      </w:r>
-    </w:p>
-    <w:p>
-      <w:pPr>
-        <w:pStyle w:val="Heading2"/>
-        <w:numPr>
-          <w:ilvl w:val="0"/>
-          <w:numId w:val="0"/>
-        </w:numPr>
-        <w:rPr>
-          <w:b w:val="0"/>
-          <w:bCs/>
-        </w:rPr>
-      </w:pPr>
-      <w:r>
-        <w:rPr>
-          <w:b w:val="0"/>
-          <w:bCs/>
-        </w:rPr>
-        <w:t>Fill in ***</w:t>
-      </w:r>
-    </w:p>
-    <w:p>
-      <w:pPr>
-        <w:pStyle w:val="Heading2"/>
-      </w:pPr>
-      <w:r>
-        <w:t xml:space="preserve"> </w:t>
-      </w:r>
-      <w:r>
-        <w:t>Support Vector Machines</w:t>
-      </w:r>
-    </w:p>
-    <w:p>
-      <w:r>
-        <w:t xml:space="preserve">Covering </w:t>
-      </w:r>
-      <w:proofErr w:type="gramStart"/>
-      <w:r>
-        <w:t>the  Support</w:t>
-      </w:r>
-      <w:proofErr w:type="gramEnd"/>
-      <w:r>
-        <w:t xml:space="preserve"> Vector Machines (SVM’s) next</w:t>
-      </w:r>
-      <w:r>
-        <w:t xml:space="preserve">. Overall, SVM’s had a much lower error rate than work with the decision tree or Neural Network. It stayed consistently below 0.5% error rate. </w:t>
-      </w:r>
-      <w:proofErr w:type="gramStart"/>
-      <w:r>
-        <w:t>However</w:t>
-      </w:r>
-      <w:proofErr w:type="gramEnd"/>
-      <w:r>
-        <w:t xml:space="preserve"> looking at the test/train error rate, even on such a small scale there were some interesting takeaways here. First the training error was significantly larger than the test error for problem 1, specifically for a polynomial kernel. While this is not expected generally, it makes since that this would occur on the low end of the amount of data being fed into the model and I read this to mean it needs more data to work with than 10% of the set available. For Problem 2 with a linear kernel, error values behave much more like I would expect them to with testing error growing as training error decreases, illustrating the smaller the training sample, generally the less representative it is of the test data.</w:t>
-      </w:r>
-    </w:p>
-    <w:p>
-      <w:r>
-        <w:tab/>
-        <w:t xml:space="preserve">The truly interesting part of this learner is the difference that the kernel makes on its performance. </w:t>
-      </w:r>
-      <w:proofErr w:type="gramStart"/>
-      <w:r>
-        <w:t>Generally</w:t>
-      </w:r>
-      <w:proofErr w:type="gramEnd"/>
-      <w:r>
-        <w:t xml:space="preserve"> in machine learning, higher order functions are thought to model the data better, create a better representation, despite having a risk of overfitting. However, for this model on both of my questions, a polynomial kernel (of degree 8) had consistently more error compared to </w:t>
-      </w:r>
-      <w:proofErr w:type="spellStart"/>
-      <w:proofErr w:type="gramStart"/>
-      <w:r>
-        <w:t>it’s</w:t>
-      </w:r>
-      <w:proofErr w:type="spellEnd"/>
-      <w:proofErr w:type="gramEnd"/>
-      <w:r>
-        <w:t xml:space="preserve"> linear kernel </w:t>
-      </w:r>
-      <w:proofErr w:type="spellStart"/>
-      <w:r>
-        <w:t>counter part</w:t>
-      </w:r>
-      <w:proofErr w:type="spellEnd"/>
-      <w:r>
-        <w:t xml:space="preserve">. This is perhaps my favorite insight into the data across </w:t>
-      </w:r>
-      <w:proofErr w:type="gramStart"/>
-      <w:r>
-        <w:t>all of</w:t>
-      </w:r>
-      <w:proofErr w:type="gramEnd"/>
-      <w:r>
-        <w:t xml:space="preserve"> the machine learning models. A kernel at its most basic function in SVM’s is a distance measure. Seeing that a linear kernel is performing better than a </w:t>
-      </w:r>
-      <w:proofErr w:type="spellStart"/>
-      <w:r>
-        <w:t>polynumeric</w:t>
-      </w:r>
-      <w:proofErr w:type="spellEnd"/>
-      <w:r>
-        <w:t xml:space="preserve"> one tells me very clearly that there is a linear relationship between the points and their values. Looking at the </w:t>
-      </w:r>
-      <w:proofErr w:type="gramStart"/>
-      <w:r>
-        <w:t>variables</w:t>
-      </w:r>
-      <w:proofErr w:type="gramEnd"/>
-      <w:r>
-        <w:t xml:space="preserve"> </w:t>
-      </w:r>
-      <w:r>
-        <w:t>relative compactness, surface area, wall area, roof area, overall height, orientation, glazing area, and glazing area distribution</w:t>
-      </w:r>
-      <w:r>
-        <w:t>- this makes a lot of sense. Basic heat transfer principles are generally linear relationships with factors like area. Seeing this reflected in the two different kernel models is exciting.</w:t>
-      </w:r>
-    </w:p>
-    <w:p>
-      <w:r>
-        <w:tab/>
-        <w:t>Additional, training time on models performed as expected generally. Polynomial kernels took</w:t>
-      </w:r>
-      <w:r>
-        <w:t xml:space="preserve"> less time</w:t>
-      </w:r>
-      <w:r>
-        <w:t xml:space="preserve"> to train than linear. And general time decreased as the amount of data that it was training on decreased as well.</w:t>
-      </w:r>
-    </w:p>
-    <w:p>
-      <w:pPr>
-        <w:pStyle w:val="Heading2"/>
+        <w:jc w:val="both"/>
+      </w:pPr>
+      <w:r>
+        <w:t xml:space="preserve">The link to my code is in my </w:t>
+      </w:r>
+      <w:r>
         <w:rPr>
           <w:i/>
           <w:iCs/>
         </w:rPr>
-      </w:pPr>
-      <w:r>
-        <w:rPr>
-          <w:i/>
-          <w:iCs/>
-        </w:rPr>
-        <w:t>k-</w:t>
-      </w:r>
-      <w:r>
-        <w:t>Nearest Neighbors</w:t>
-      </w:r>
-    </w:p>
-    <w:p/>
-    <w:p>
-      <w:pPr>
-        <w:pStyle w:val="Heading1"/>
-      </w:pPr>
-      <w:r>
-        <w:t>Analysis</w:t>
+        <w:t>ReadMe.txt</w:t>
+      </w:r>
+      <w:r>
+        <w:t xml:space="preserve"> file. </w:t>
+      </w:r>
+      <w:proofErr w:type="gramStart"/>
+      <w:r>
+        <w:t>However</w:t>
+      </w:r>
+      <w:proofErr w:type="gramEnd"/>
+      <w:r>
+        <w:t xml:space="preserve"> for good measure here is the url: </w:t>
+      </w:r>
+      <w:hyperlink r:id="rId8" w:history="1">
+        <w:r>
+          <w:rPr>
+            <w:rStyle w:val="Hyperlink"/>
+          </w:rPr>
+          <w:t>https://github.com/staceywies/Nothing-to-see-here/tree/main/Supervised%20Learning</w:t>
+        </w:r>
+      </w:hyperlink>
+      <w:r>
+        <w:t xml:space="preserve">. </w:t>
       </w:r>
     </w:p>
     <w:p>
-      <w:r>
-        <w:t>Improved pruning</w:t>
+      <w:pPr>
+        <w:pStyle w:val="Heading1"/>
+        <w:jc w:val="both"/>
+      </w:pPr>
+      <w:r>
+        <w:t>Results</w:t>
       </w:r>
     </w:p>
     <w:p>
-      <w:r>
-        <w:t xml:space="preserve">Improved split </w:t>
-      </w:r>
-      <w:proofErr w:type="spellStart"/>
-      <w:r>
-        <w:t>vals</w:t>
-      </w:r>
-      <w:proofErr w:type="spellEnd"/>
-      <w:r>
-        <w:t xml:space="preserve"> for decision trees</w:t>
+      <w:pPr>
+        <w:jc w:val="both"/>
+      </w:pPr>
+      <w:r>
+        <w:t>The following table outlines the training and testing error rates I obtained utilizing the variable learning algorithms. For all values below, the test data was 25% of the data available.</w:t>
       </w:r>
     </w:p>
     <w:p>
-      <w:r>
-        <w:t>Multilayer neural network</w:t>
+      <w:pPr>
+        <w:pStyle w:val="Heading2"/>
+        <w:jc w:val="both"/>
+      </w:pPr>
+      <w:r>
+        <w:lastRenderedPageBreak/>
+        <w:t>Decision Trees</w:t>
       </w:r>
     </w:p>
     <w:p>
-      <w:r>
-        <w:t>SVM deeper learning on what type of formula to use</w:t>
-      </w:r>
-    </w:p>
-    <w:p>
-      <w:r>
-        <w:lastRenderedPageBreak/>
-        <w:t>k-NN graphically looking at this and varying k</w:t>
-      </w:r>
-    </w:p>
-    <w:p/>
-    <w:p/>
-    <w:p/>
-    <w:p/>
-    <w:p>
-      <w:pPr>
-        <w:pStyle w:val="ListParagraph"/>
-        <w:numPr>
-          <w:ilvl w:val="0"/>
-          <w:numId w:val="50"/>
-        </w:numPr>
-      </w:pPr>
-      <w:r>
-        <w:t>Values</w:t>
-      </w:r>
-    </w:p>
-    <w:p>
-      <w:pPr>
-        <w:pStyle w:val="ListParagraph"/>
-        <w:numPr>
-          <w:ilvl w:val="1"/>
-          <w:numId w:val="50"/>
-        </w:numPr>
-      </w:pPr>
-      <w:r>
-        <w:t>Error rate for test and train for both questions</w:t>
-      </w:r>
-    </w:p>
-    <w:p>
-      <w:pPr>
-        <w:pStyle w:val="ListParagraph"/>
-        <w:numPr>
-          <w:ilvl w:val="1"/>
-          <w:numId w:val="50"/>
-        </w:numPr>
-      </w:pPr>
-      <w:r>
-        <w:t>Time and iterations for the algorithms that are timed</w:t>
-      </w:r>
-    </w:p>
-    <w:p>
-      <w:pPr>
-        <w:pStyle w:val="ListParagraph"/>
-        <w:ind w:left="1440"/>
-      </w:pPr>
-    </w:p>
-    <w:p>
-      <w:pPr>
-        <w:pStyle w:val="ListParagraph"/>
-        <w:numPr>
-          <w:ilvl w:val="1"/>
-          <w:numId w:val="50"/>
-        </w:numPr>
-      </w:pPr>
-      <w:r>
-        <w:t>Decision tree</w:t>
-      </w:r>
-    </w:p>
-    <w:p>
-      <w:pPr>
-        <w:pStyle w:val="ListParagraph"/>
-        <w:numPr>
-          <w:ilvl w:val="1"/>
-          <w:numId w:val="50"/>
-        </w:numPr>
-      </w:pPr>
-      <w:r>
-        <w:t>Time is dependent on data set size</w:t>
-      </w:r>
-    </w:p>
-    <w:p>
-      <w:pPr>
-        <w:pStyle w:val="ListParagraph"/>
-        <w:numPr>
-          <w:ilvl w:val="1"/>
-          <w:numId w:val="50"/>
-        </w:numPr>
-      </w:pPr>
-      <w:r>
-        <w:t>Grouping of continuous factors is necessary for the most part, layering this by both factor and splitval</w:t>
-      </w:r>
-    </w:p>
-    <w:p>
-      <w:pPr>
-        <w:pStyle w:val="ListParagraph"/>
-        <w:numPr>
-          <w:ilvl w:val="0"/>
-          <w:numId w:val="50"/>
-        </w:numPr>
-      </w:pPr>
-      <w:r>
-        <w:t xml:space="preserve"> Expand on</w:t>
-      </w:r>
-    </w:p>
-    <w:p>
-      <w:pPr>
-        <w:pStyle w:val="ListParagraph"/>
-        <w:numPr>
-          <w:ilvl w:val="1"/>
-          <w:numId w:val="50"/>
-        </w:numPr>
-      </w:pPr>
-      <w:r>
-        <w:t>Second question is not showing as clear of a relationship</w:t>
-      </w:r>
-    </w:p>
-    <w:p>
-      <w:pPr>
-        <w:pStyle w:val="ListParagraph"/>
-        <w:numPr>
-          <w:ilvl w:val="2"/>
-          <w:numId w:val="50"/>
-        </w:numPr>
-      </w:pPr>
-      <w:r>
-        <w:t>That’s what the dataset was originally used for</w:t>
-      </w:r>
-    </w:p>
-    <w:p/>
-    <w:p/>
-    <w:p>
-      <w:pPr>
-        <w:pStyle w:val="Heading1"/>
-      </w:pPr>
-      <w:r>
-        <w:t>Analysis</w:t>
-      </w:r>
-    </w:p>
-    <w:p/>
-    <w:p/>
-    <w:p>
+      <w:pPr>
+        <w:ind w:firstLine="720"/>
+        <w:jc w:val="both"/>
+      </w:pPr>
       <w:r>
         <w:rPr>
           <w:noProof/>
-          <w:sz w:val="34"/>
-          <w:szCs w:val="34"/>
         </w:rPr>
         <w:drawing>
-          <wp:anchor distT="0" distB="0" distL="114300" distR="114300" simplePos="0" relativeHeight="251659264" behindDoc="0" locked="0" layoutInCell="1" allowOverlap="1" wp14:anchorId="521E32D0" wp14:editId="7D43DB43">
+          <wp:anchor distT="0" distB="0" distL="114300" distR="114300" simplePos="0" relativeHeight="251658240" behindDoc="0" locked="0" layoutInCell="1" allowOverlap="1" wp14:anchorId="65C1D231" wp14:editId="442DFA8F">
             <wp:simplePos x="0" y="0"/>
-            <wp:positionH relativeFrom="margin">
-              <wp:posOffset>1771650</wp:posOffset>
+            <wp:positionH relativeFrom="column">
+              <wp:posOffset>3059593</wp:posOffset>
             </wp:positionH>
             <wp:positionV relativeFrom="paragraph">
-              <wp:posOffset>1227009</wp:posOffset>
+              <wp:posOffset>1555505</wp:posOffset>
             </wp:positionV>
-            <wp:extent cx="1482090" cy="278130"/>
-            <wp:effectExtent l="0" t="0" r="3810" b="1270"/>
+            <wp:extent cx="2440305" cy="1807210"/>
+            <wp:effectExtent l="0" t="0" r="0" b="0"/>
             <wp:wrapTopAndBottom/>
-            <wp:docPr id="3" name="Picture 3"/>
+            <wp:docPr id="4" name="Picture 4" descr="Chart, line chart&#10;&#10;Description automatically generated"/>
             <wp:cNvGraphicFramePr>
               <a:graphicFrameLocks xmlns:a="http://schemas.openxmlformats.org/drawingml/2006/main" noChangeAspect="1"/>
             </wp:cNvGraphicFramePr>
@@ -1260,11 +205,11 @@
               <a:graphicData uri="http://schemas.openxmlformats.org/drawingml/2006/picture">
                 <pic:pic xmlns:pic="http://schemas.openxmlformats.org/drawingml/2006/picture">
                   <pic:nvPicPr>
-                    <pic:cNvPr id="3" name="palatino-test.png"/>
+                    <pic:cNvPr id="4" name="Picture 4" descr="Chart, line chart&#10;&#10;Description automatically generated"/>
                     <pic:cNvPicPr/>
                   </pic:nvPicPr>
                   <pic:blipFill>
-                    <a:blip r:embed="rId8" cstate="print">
+                    <a:blip r:embed="rId9" cstate="print">
                       <a:extLst>
                         <a:ext uri="{28A0092B-C50C-407E-A947-70E740481C1C}">
                           <a14:useLocalDpi xmlns:a14="http://schemas.microsoft.com/office/drawing/2010/main" val="0"/>
@@ -1278,7 +223,7 @@
                   <pic:spPr>
                     <a:xfrm>
                       <a:off x="0" y="0"/>
-                      <a:ext cx="1482090" cy="278130"/>
+                      <a:ext cx="2440305" cy="1807210"/>
                     </a:xfrm>
                     <a:prstGeom prst="rect">
                       <a:avLst/>
@@ -1297,924 +242,22 @@
         </w:drawing>
       </w:r>
       <w:r>
-        <w:t xml:space="preserve">All text </w:t>
-      </w:r>
-      <w:r>
-        <w:t xml:space="preserve">in </w:t>
-      </w:r>
-      <w:r>
         <w:rPr>
-          <w:rStyle w:val="CAPS"/>
-        </w:rPr>
-        <w:t>JDF</w:t>
-      </w:r>
-      <w:r>
-        <w:t xml:space="preserve"> </w:t>
-      </w:r>
-      <w:r>
-        <w:t>should be</w:t>
-      </w:r>
-      <w:r>
-        <w:t xml:space="preserve"> set</w:t>
-      </w:r>
-      <w:r>
-        <w:t xml:space="preserve"> in the </w:t>
-      </w:r>
-      <w:r>
-        <w:t>Palatino typeface</w:t>
-      </w:r>
-      <w:r>
-        <w:t xml:space="preserve">. </w:t>
-      </w:r>
-      <w:r>
-        <w:t>It is available practically everywhere</w:t>
-      </w:r>
-      <w:r>
-        <w:t xml:space="preserve"> as a system font</w:t>
-      </w:r>
-      <w:r>
-        <w:t>:</w:t>
-      </w:r>
-      <w:r>
-        <w:t xml:space="preserve"> Microsoft </w:t>
-      </w:r>
-      <w:r>
-        <w:t>ships</w:t>
-      </w:r>
-      <w:r>
-        <w:t xml:space="preserve"> a version called </w:t>
-      </w:r>
-      <w:r>
-        <w:rPr>
-          <w:i/>
-        </w:rPr>
-        <w:t>Palatino Linotype,</w:t>
-      </w:r>
-      <w:r>
-        <w:t xml:space="preserve"> and Apple </w:t>
-      </w:r>
-      <w:r>
-        <w:t>uses a</w:t>
-      </w:r>
-      <w:r>
-        <w:t xml:space="preserve"> version simply called </w:t>
-      </w:r>
-      <w:r>
-        <w:rPr>
-          <w:i/>
-        </w:rPr>
-        <w:t>Palatino.</w:t>
-      </w:r>
-      <w:r>
-        <w:t xml:space="preserve"> Those without either can look for “Book Antiqua” </w:t>
-      </w:r>
-      <w:r>
-        <w:t>i</w:t>
-      </w:r>
-      <w:r>
-        <w:t xml:space="preserve">n their </w:t>
-      </w:r>
-      <w:r>
-        <w:t>fonts list</w:t>
-      </w:r>
-      <w:r>
-        <w:t xml:space="preserve"> or download</w:t>
-      </w:r>
-      <w:r>
-        <w:rPr>
-          <w:spacing w:val="-14"/>
-        </w:rPr>
-        <w:t xml:space="preserve"> </w:t>
-      </w:r>
-      <w:hyperlink r:id="rId9" w:history="1">
-        <w:r>
-          <w:rPr>
-            <w:rStyle w:val="Hyperlink"/>
-            <w:spacing w:val="-14"/>
-          </w:rPr>
-          <w:t>T</w:t>
-        </w:r>
-        <w:r>
-          <w:rPr>
-            <w:rStyle w:val="Hyperlink"/>
-            <w:spacing w:val="-7"/>
-            <w:position w:val="-5"/>
-          </w:rPr>
-          <w:t>E</w:t>
-        </w:r>
-        <w:r>
-          <w:rPr>
-            <w:rStyle w:val="Hyperlink"/>
-            <w:spacing w:val="-7"/>
-          </w:rPr>
-          <w:t>X</w:t>
-        </w:r>
-        <w:r>
-          <w:rPr>
-            <w:rStyle w:val="Hyperlink"/>
-          </w:rPr>
-          <w:t xml:space="preserve"> Gyre Pagella</w:t>
-        </w:r>
-      </w:hyperlink>
-      <w:r>
-        <w:t xml:space="preserve"> from </w:t>
-      </w:r>
-      <w:r>
-        <w:rPr>
-          <w:rStyle w:val="CAPS"/>
-        </w:rPr>
-        <w:t>CTAN</w:t>
-      </w:r>
-      <w:r>
-        <w:t xml:space="preserve">. </w:t>
-      </w:r>
-      <w:r>
-        <w:t>They</w:t>
-      </w:r>
-      <w:r>
-        <w:t xml:space="preserve"> </w:t>
-      </w:r>
-      <w:r>
-        <w:t xml:space="preserve">all </w:t>
-      </w:r>
-      <w:r>
-        <w:t>come in regular and bold weights</w:t>
-      </w:r>
-      <w:r>
-        <w:t xml:space="preserve"> with matching italics</w:t>
-      </w:r>
-      <w:r>
-        <w:t>.</w:t>
-      </w:r>
-      <w:r>
-        <w:t xml:space="preserve"> </w:t>
-      </w:r>
-    </w:p>
-    <w:p>
-      <w:pPr>
-        <w:spacing w:line="276" w:lineRule="auto"/>
-        <w:jc w:val="center"/>
-        <w:rPr>
-          <w:sz w:val="44"/>
-          <w:szCs w:val="44"/>
-        </w:rPr>
-      </w:pPr>
-      <w:proofErr w:type="spellStart"/>
-      <w:r>
-        <w:rPr>
-          <w:sz w:val="44"/>
-          <w:szCs w:val="44"/>
-        </w:rPr>
-        <w:t>Handgloves</w:t>
-      </w:r>
-      <w:proofErr w:type="spellEnd"/>
-    </w:p>
-    <w:p>
-      <w:pPr>
-        <w:pStyle w:val="FigureCaption"/>
-      </w:pPr>
-      <w:r>
-        <w:t>Palatino</w:t>
-      </w:r>
-      <w:r>
-        <w:t xml:space="preserve">. Make sure the live text (bottom) uses </w:t>
-      </w:r>
-      <w:r>
-        <w:t>the</w:t>
-      </w:r>
-      <w:r>
-        <w:t xml:space="preserve"> same font as the image (top).</w:t>
-      </w:r>
-    </w:p>
-    <w:p>
-      <w:pPr>
-        <w:pStyle w:val="Heading2"/>
-      </w:pPr>
-      <w:r>
-        <w:t>Body text</w:t>
-      </w:r>
-    </w:p>
-    <w:p>
-      <w:r>
-        <w:t xml:space="preserve">Body text is set </w:t>
-      </w:r>
-      <w:r>
-        <w:t xml:space="preserve">in the regular weight </w:t>
-      </w:r>
-      <w:r>
-        <w:t xml:space="preserve">at 11 points with 17 points of line spacing, </w:t>
-      </w:r>
-      <w:r>
-        <w:t>and</w:t>
-      </w:r>
-      <w:r>
-        <w:t xml:space="preserve"> 8.5 points of spacing </w:t>
-      </w:r>
-      <w:r>
-        <w:t xml:space="preserve">added </w:t>
-      </w:r>
-      <w:r>
-        <w:t xml:space="preserve">after each paragraph. </w:t>
-      </w:r>
-      <w:r>
-        <w:t xml:space="preserve">It should be justified with hyphenation enabled where available. </w:t>
-      </w:r>
-      <w:r>
-        <w:t xml:space="preserve">Paragraphs should not be indented. </w:t>
-      </w:r>
-      <w:r>
-        <w:t xml:space="preserve">These styles can be automatically applied using the </w:t>
-      </w:r>
-      <w:r>
-        <w:rPr>
-          <w:i/>
-        </w:rPr>
-        <w:t>Normal</w:t>
-      </w:r>
-      <w:r>
-        <w:t xml:space="preserve"> paragraph style. </w:t>
-      </w:r>
-    </w:p>
-    <w:p>
-      <w:r>
-        <w:rPr>
-          <w:b/>
-        </w:rPr>
-        <w:t>Bold</w:t>
-      </w:r>
-      <w:r>
-        <w:t xml:space="preserve"> and </w:t>
-      </w:r>
-      <w:r>
-        <w:rPr>
-          <w:i/>
-        </w:rPr>
-        <w:t xml:space="preserve">italics </w:t>
-      </w:r>
-      <w:r>
-        <w:t xml:space="preserve">should be used </w:t>
-      </w:r>
-      <w:r>
-        <w:t>for</w:t>
-      </w:r>
-      <w:r>
-        <w:t xml:space="preserve"> emphasis. </w:t>
-      </w:r>
-      <w:hyperlink r:id="rId10" w:history="1">
-        <w:r>
-          <w:rPr>
-            <w:rStyle w:val="Hyperlink"/>
-          </w:rPr>
-          <w:t>Hyperlinks</w:t>
-        </w:r>
-      </w:hyperlink>
-      <w:r>
-        <w:t xml:space="preserve"> may be inserted in the text, as well as </w:t>
-      </w:r>
-      <w:r>
-        <w:rPr>
-          <w:rStyle w:val="Code"/>
-        </w:rPr>
-        <w:t>in</w:t>
-      </w:r>
-      <w:r>
-        <w:rPr>
-          <w:rStyle w:val="Code"/>
-        </w:rPr>
-        <w:t>-</w:t>
-      </w:r>
-      <w:r>
-        <w:rPr>
-          <w:rStyle w:val="Code"/>
-        </w:rPr>
-        <w:t>line</w:t>
-      </w:r>
-      <w:r>
-        <w:rPr>
-          <w:rStyle w:val="Code"/>
-        </w:rPr>
-        <w:t xml:space="preserve"> </w:t>
-      </w:r>
-      <w:r>
-        <w:rPr>
-          <w:rStyle w:val="Code"/>
-        </w:rPr>
-        <w:t>code</w:t>
-      </w:r>
-      <w:r>
-        <w:t xml:space="preserve">, </w:t>
-      </w:r>
-      <w:r>
-        <w:t>superscripts</w:t>
-      </w:r>
-      <w:r>
-        <w:rPr>
-          <w:vertAlign w:val="superscript"/>
-        </w:rPr>
-        <w:t xml:space="preserve"> l</w:t>
-      </w:r>
-      <w:r>
-        <w:rPr>
-          <w:vertAlign w:val="superscript"/>
-        </w:rPr>
-        <w:t>ike this</w:t>
-      </w:r>
-      <w:r>
-        <w:t xml:space="preserve">, </w:t>
-      </w:r>
-      <w:r>
-        <w:t xml:space="preserve">and </w:t>
-      </w:r>
-      <w:r>
-        <w:t>subscripts</w:t>
-      </w:r>
-      <w:r>
-        <w:rPr>
-          <w:vertAlign w:val="subscript"/>
-        </w:rPr>
-        <w:t xml:space="preserve"> l</w:t>
-      </w:r>
-      <w:r>
-        <w:rPr>
-          <w:vertAlign w:val="subscript"/>
-        </w:rPr>
-        <w:t>ike this</w:t>
-      </w:r>
-      <w:r>
-        <w:t>.</w:t>
-      </w:r>
-    </w:p>
-    <w:p>
-      <w:pPr>
-        <w:pStyle w:val="Heading2"/>
-      </w:pPr>
-      <w:r>
-        <w:lastRenderedPageBreak/>
-        <w:t xml:space="preserve">Title </w:t>
-      </w:r>
-      <w:r>
-        <w:rPr>
-          <w:i/>
-        </w:rPr>
-        <w:t xml:space="preserve">&amp; </w:t>
-      </w:r>
-      <w:r>
-        <w:t>subtitle</w:t>
-      </w:r>
-    </w:p>
-    <w:p>
-      <w:r>
-        <w:t xml:space="preserve">The paper title should be </w:t>
-      </w:r>
-      <w:r>
-        <w:t xml:space="preserve">set </w:t>
-      </w:r>
-      <w:r>
-        <w:t>in</w:t>
-      </w:r>
-      <w:r>
-        <w:t xml:space="preserve"> </w:t>
-      </w:r>
-      <w:r>
-        <w:t>the regular weight</w:t>
-      </w:r>
-      <w:r>
-        <w:t xml:space="preserve"> at</w:t>
-      </w:r>
-      <w:r>
-        <w:t xml:space="preserve"> 1</w:t>
-      </w:r>
-      <w:r>
-        <w:t>7</w:t>
-      </w:r>
-      <w:r>
-        <w:t xml:space="preserve"> point</w:t>
-      </w:r>
-      <w:r>
-        <w:t>s with 22 points of line spacing</w:t>
-      </w:r>
-      <w:r>
-        <w:t xml:space="preserve">, centered at the top of the first page. The title may </w:t>
-      </w:r>
-      <w:r>
-        <w:t>span</w:t>
-      </w:r>
-      <w:r>
-        <w:t xml:space="preserve"> up to three lines. </w:t>
-      </w:r>
-      <w:r>
-        <w:t>For typical assignments, the document title may be as simple as “Assignment 1</w:t>
-      </w:r>
-      <w:r>
-        <w:t>.</w:t>
-      </w:r>
-      <w:r>
-        <w:t>” More specialized assignments may warrant more unique paper names, like “A Proposal to Create a New Document Format</w:t>
-      </w:r>
-      <w:r>
-        <w:t>.</w:t>
-      </w:r>
-      <w:r>
-        <w:t>”</w:t>
-      </w:r>
-    </w:p>
-    <w:p>
-      <w:r>
-        <w:t xml:space="preserve">The author’s name and email should </w:t>
-      </w:r>
-      <w:r>
-        <w:t>come</w:t>
-      </w:r>
-      <w:r>
-        <w:t xml:space="preserve"> next </w:t>
-      </w:r>
-      <w:r>
-        <w:rPr>
-          <w:i/>
-          <w:iCs/>
-        </w:rPr>
-        <w:t>unless</w:t>
-      </w:r>
-      <w:r>
-        <w:t xml:space="preserve"> you want</w:t>
-      </w:r>
-      <w:r>
-        <w:t xml:space="preserve"> to</w:t>
-      </w:r>
-      <w:r>
-        <w:t xml:space="preserve"> or were asked to submit anonymously, in which case this </w:t>
-      </w:r>
-      <w:r>
-        <w:t>can</w:t>
-      </w:r>
-      <w:r>
-        <w:t xml:space="preserve"> be omitted. </w:t>
-      </w:r>
-      <w:r>
-        <w:t xml:space="preserve">They should be set in the same size and weight as body text, centered. These styles can be applied using the </w:t>
-      </w:r>
-      <w:r>
-        <w:rPr>
-          <w:i/>
-        </w:rPr>
-        <w:t>Title</w:t>
-      </w:r>
-      <w:r>
-        <w:t xml:space="preserve"> and </w:t>
-      </w:r>
-      <w:r>
-        <w:rPr>
-          <w:i/>
-        </w:rPr>
-        <w:t>Subtitle</w:t>
-      </w:r>
-      <w:r>
-        <w:t xml:space="preserve"> paragraph styles.</w:t>
-      </w:r>
-    </w:p>
-    <w:p>
-      <w:pPr>
-        <w:pStyle w:val="Heading2"/>
-      </w:pPr>
-      <w:r>
-        <w:t>Abstract</w:t>
-      </w:r>
-    </w:p>
-    <w:p>
-      <w:r>
-        <w:t xml:space="preserve">If your paper requires an abstract, it should be placed at the top of the first page underneath the title block, preceded by the word </w:t>
-      </w:r>
-      <w:r>
-        <w:rPr>
-          <w:i/>
-        </w:rPr>
-        <w:t>Abstract</w:t>
-      </w:r>
-      <w:r>
-        <w:t xml:space="preserve"> in bold italics. An extra 0.5″ should be added to both sides. Not all papers require abstracts; only those that would benefit from a high-level summary of the project or its background.</w:t>
-      </w:r>
-    </w:p>
-    <w:p>
-      <w:pPr>
-        <w:pStyle w:val="Heading2"/>
-      </w:pPr>
-      <w:r>
-        <w:t>Headings</w:t>
-      </w:r>
-    </w:p>
-    <w:p>
-      <w:r>
-        <w:t>Headings should all be set in the same size as body text (11 points)</w:t>
-      </w:r>
-      <w:r>
-        <w:t xml:space="preserve"> in bold.</w:t>
-      </w:r>
-      <w:r>
-        <w:t xml:space="preserve"> With the exception of </w:t>
-      </w:r>
-      <w:r>
-        <w:rPr>
-          <w:i/>
-        </w:rPr>
-        <w:t>Heading 1,</w:t>
-      </w:r>
-      <w:r>
-        <w:t xml:space="preserve"> they should all have 8.5 points of space added before and after. They should be hierarchically numbered</w:t>
-      </w:r>
-      <w:r>
-        <w:t>:</w:t>
-      </w:r>
-      <w:r>
-        <w:t xml:space="preserve"> </w:t>
-      </w:r>
-      <w:r>
-        <w:t>Word</w:t>
-      </w:r>
-      <w:r>
-        <w:t>, Pages,</w:t>
-      </w:r>
-      <w:r>
-        <w:t xml:space="preserve"> and LaTeX</w:t>
-      </w:r>
-      <w:r>
-        <w:t xml:space="preserve"> will do this automatically when you use the appropriate paragraph styles</w:t>
-      </w:r>
-      <w:r>
-        <w:t>, but Google Docs users will need to number their headings manually</w:t>
-      </w:r>
-      <w:r>
-        <w:t>.</w:t>
-      </w:r>
-      <w:r>
-        <w:t xml:space="preserve"> </w:t>
-      </w:r>
-      <w:r>
-        <w:t>Headings</w:t>
-      </w:r>
-      <w:r>
-        <w:t xml:space="preserve"> should not span more than one line.</w:t>
-      </w:r>
-    </w:p>
-    <w:p>
-      <w:pPr>
-        <w:pStyle w:val="Heading3"/>
-      </w:pPr>
-      <w:r>
-        <w:t>Heading 1</w:t>
-      </w:r>
-    </w:p>
-    <w:p>
-      <w:r>
-        <w:rPr>
-          <w:i/>
-        </w:rPr>
-        <w:t>Heading 1</w:t>
-      </w:r>
-      <w:r>
-        <w:t xml:space="preserve"> should be set in all caps, with letterspacing expanded by 0.</w:t>
-      </w:r>
-      <w:r>
-        <w:t>66</w:t>
-      </w:r>
-      <w:r>
-        <w:t xml:space="preserve"> points</w:t>
-      </w:r>
-      <w:r>
-        <w:t xml:space="preserve"> (6%)</w:t>
-      </w:r>
-      <w:r>
-        <w:t xml:space="preserve">. It should have 11 </w:t>
-      </w:r>
-      <w:proofErr w:type="spellStart"/>
-      <w:r>
-        <w:t>pt</w:t>
-      </w:r>
-      <w:proofErr w:type="spellEnd"/>
-      <w:r>
-        <w:t xml:space="preserve"> of space added before and 8.5 </w:t>
-      </w:r>
-      <w:r>
-        <w:t>pt</w:t>
-      </w:r>
-      <w:r>
-        <w:t xml:space="preserve"> of space added after.</w:t>
-      </w:r>
-    </w:p>
-    <w:p>
-      <w:pPr>
-        <w:pStyle w:val="Heading3"/>
-      </w:pPr>
-      <w:r>
-        <w:t>Heading</w:t>
-      </w:r>
-      <w:r>
-        <w:t>s</w:t>
-      </w:r>
-      <w:r>
-        <w:t xml:space="preserve"> 2–4</w:t>
-      </w:r>
-    </w:p>
-    <w:p>
-      <w:r>
-        <w:t xml:space="preserve">Besides </w:t>
-      </w:r>
-      <w:r>
-        <w:rPr>
-          <w:i/>
-        </w:rPr>
-        <w:t>Heading 1,</w:t>
-      </w:r>
-      <w:r>
-        <w:t xml:space="preserve"> which is set in caps, headings should always use sentence case (i.e., first word capitalized) rather than title case; after all, they are not titles. </w:t>
-      </w:r>
-      <w:r>
-        <w:rPr>
-          <w:i/>
-        </w:rPr>
-        <w:t xml:space="preserve">Heading 2 </w:t>
-      </w:r>
-      <w:r>
-        <w:t xml:space="preserve">should be set in </w:t>
-      </w:r>
-      <w:r>
-        <w:t xml:space="preserve">bold </w:t>
-      </w:r>
-      <w:r>
-        <w:t>roman</w:t>
-      </w:r>
-      <w:r>
-        <w:t xml:space="preserve"> (upright</w:t>
-      </w:r>
-      <w:proofErr w:type="gramStart"/>
-      <w:r>
-        <w:t>)</w:t>
-      </w:r>
-      <w:r>
-        <w:t>,</w:t>
-      </w:r>
-      <w:r>
-        <w:t xml:space="preserve"> </w:t>
-      </w:r>
-      <w:r>
-        <w:t>and</w:t>
-      </w:r>
-      <w:proofErr w:type="gramEnd"/>
-      <w:r>
-        <w:t xml:space="preserve"> </w:t>
-      </w:r>
-      <w:r>
-        <w:rPr>
-          <w:i/>
-        </w:rPr>
-        <w:t>Heading 3</w:t>
-      </w:r>
-      <w:r>
-        <w:rPr>
-          <w:i/>
-        </w:rPr>
-        <w:t xml:space="preserve"> </w:t>
-      </w:r>
-      <w:r>
-        <w:t>should be set in bold italics.</w:t>
-      </w:r>
-      <w:r>
-        <w:t xml:space="preserve"> The use of headings beyond </w:t>
-      </w:r>
-      <w:r>
-        <w:rPr>
-          <w:i/>
-        </w:rPr>
-        <w:t xml:space="preserve">Heading 3 </w:t>
-      </w:r>
-      <w:r>
-        <w:t>is discouraged.</w:t>
-      </w:r>
-    </w:p>
-    <w:p>
-      <w:r>
-        <w:rPr>
-          <w:rStyle w:val="Heading4Char"/>
-        </w:rPr>
-        <w:t>Heading 4—</w:t>
-      </w:r>
-      <w:r>
-        <w:rPr>
-          <w:i/>
-        </w:rPr>
-        <w:t>Heading 4</w:t>
-      </w:r>
-      <w:r>
-        <w:t xml:space="preserve"> is provided</w:t>
-      </w:r>
-      <w:r>
-        <w:t xml:space="preserve"> as a run-in sidehead. Like </w:t>
-      </w:r>
-      <w:r>
-        <w:rPr>
-          <w:i/>
-        </w:rPr>
-        <w:t>Heading 3,</w:t>
-      </w:r>
-      <w:r>
-        <w:t xml:space="preserve"> it is set in bold italics, but it should be followed by an em dash and flow right into the text, as seen at the beginning of the current paragraph. It should be used more as a list style than a heading style, e.g. to set off a list of principles in a heuristic evaluation.</w:t>
-      </w:r>
-    </w:p>
-    <w:p>
-      <w:pPr>
-        <w:pStyle w:val="Heading2"/>
-      </w:pPr>
-      <w:r>
-        <w:t>Page layout</w:t>
-      </w:r>
-    </w:p>
-    <w:p>
-      <w:r>
-        <w:rPr>
-          <w:rStyle w:val="CAPS"/>
-        </w:rPr>
-        <w:t>JDF</w:t>
-      </w:r>
-      <w:r>
-        <w:t xml:space="preserve"> uses</w:t>
-      </w:r>
-      <w:r>
-        <w:t xml:space="preserve"> the</w:t>
-      </w:r>
-      <w:r>
-        <w:t xml:space="preserve"> </w:t>
-      </w:r>
-      <w:r>
-        <w:rPr>
-          <w:rStyle w:val="CAPS"/>
-        </w:rPr>
-        <w:t>US</w:t>
-      </w:r>
-      <w:r>
-        <w:t xml:space="preserve"> Letter </w:t>
-      </w:r>
-      <w:r>
-        <w:t>paper</w:t>
-      </w:r>
-      <w:r>
-        <w:t xml:space="preserve"> size (8.5</w:t>
-      </w:r>
-      <w:r>
-        <w:t>″</w:t>
-      </w:r>
-      <w:r>
-        <w:t xml:space="preserve"> </w:t>
-      </w:r>
-      <w:r>
-        <w:t>×</w:t>
-      </w:r>
-      <w:r>
-        <w:t xml:space="preserve"> 11</w:t>
-      </w:r>
-      <w:r>
-        <w:t>″</w:t>
-      </w:r>
-      <w:r>
-        <w:t>).</w:t>
-      </w:r>
-      <w:r>
-        <w:t xml:space="preserve"> It has a top margin of 1</w:t>
-      </w:r>
-      <w:r>
-        <w:t>″</w:t>
-      </w:r>
-      <w:r>
-        <w:t>, and bottom and side margins of 1.5</w:t>
-      </w:r>
-      <w:r>
-        <w:t>″</w:t>
-      </w:r>
-      <w:r>
-        <w:t>. This yields a text block of 5.5</w:t>
-      </w:r>
-      <w:r>
-        <w:t>″</w:t>
-      </w:r>
-      <w:r>
-        <w:t xml:space="preserve"> </w:t>
-      </w:r>
-      <w:r>
-        <w:t>×</w:t>
-      </w:r>
-      <w:r>
-        <w:t xml:space="preserve"> 8.5</w:t>
-      </w:r>
-      <w:r>
-        <w:t>″</w:t>
-      </w:r>
-      <w:r>
-        <w:t xml:space="preserve">, which is exactly ½ the size of the page, divided lengthwise. </w:t>
-      </w:r>
-    </w:p>
-    <w:p>
-      <w:r>
-        <w:t>The page number should be included in the bottom margin, 1</w:t>
-      </w:r>
-      <w:r>
-        <w:t>″</w:t>
-      </w:r>
-      <w:r>
-        <w:t xml:space="preserve"> from the bottom of the page – this creates symmetry with the top margin.</w:t>
-      </w:r>
-      <w:r>
-        <w:t xml:space="preserve"> No other elements should be placed in the margins.</w:t>
-      </w:r>
-    </w:p>
-    <w:p>
-      <w:pPr>
-        <w:pStyle w:val="Heading1"/>
-      </w:pPr>
-      <w:r>
-        <w:lastRenderedPageBreak/>
-        <w:t>Presentational elements</w:t>
-      </w:r>
-    </w:p>
-    <w:p>
-      <w:r>
-        <w:t xml:space="preserve">You are encouraged to use </w:t>
-      </w:r>
-      <w:r>
-        <w:t>presentational elements</w:t>
-      </w:r>
-      <w:r>
-        <w:t xml:space="preserve"> liberally</w:t>
-      </w:r>
-      <w:r>
-        <w:t xml:space="preserve">, as long as they </w:t>
-      </w:r>
-      <w:r>
-        <w:t>add</w:t>
-      </w:r>
-      <w:r>
-        <w:t xml:space="preserve"> to the clarity of your submissions</w:t>
-      </w:r>
-      <w:r>
-        <w:t xml:space="preserve">. </w:t>
-      </w:r>
-      <w:r>
-        <w:t>They often require less space and fewer accompanying words to explain a given concept, and do a far better job</w:t>
-      </w:r>
-      <w:r>
-        <w:t xml:space="preserve"> of it</w:t>
-      </w:r>
-      <w:r>
-        <w:t>.</w:t>
-      </w:r>
-    </w:p>
-    <w:p>
-      <w:pPr>
-        <w:pStyle w:val="Heading2"/>
-      </w:pPr>
-      <w:r>
-        <w:t>Figures</w:t>
-      </w:r>
-    </w:p>
-    <w:p>
-      <w:r>
-        <w:t xml:space="preserve">Figures should always be centered on the page, although they may also take up the entire width </w:t>
-      </w:r>
-      <w:r>
-        <w:t xml:space="preserve">and height </w:t>
-      </w:r>
-      <w:r>
-        <w:t xml:space="preserve">of the </w:t>
-      </w:r>
-      <w:r>
-        <w:t>text block</w:t>
-      </w:r>
-      <w:r>
-        <w:t>. Figures should always be referenced in the text</w:t>
-      </w:r>
-      <w:r>
-        <w:t>, and they should include a descriptive caption</w:t>
-      </w:r>
-      <w:r>
-        <w:t>. Figures may also be equations, diagrams, or other kinds of content.</w:t>
-      </w:r>
-    </w:p>
-    <w:p>
-      <w:r>
-        <w:t>If your figure includes a white background (e.g. an interface design or graph), it may aid legibility to add a ¼ point black border.</w:t>
-      </w:r>
-    </w:p>
-    <w:p>
-      <w:pPr>
-        <w:jc w:val="center"/>
-      </w:pPr>
-      <w:r>
-        <w:rPr>
-          <w:b/>
           <w:noProof/>
         </w:rPr>
         <w:drawing>
-          <wp:inline distT="0" distB="0" distL="0" distR="0" wp14:anchorId="2B9DEC1A" wp14:editId="6A05CF62">
-            <wp:extent cx="1071154" cy="1193695"/>
-            <wp:effectExtent l="0" t="0" r="0" b="635"/>
-            <wp:docPr id="1" name="Picture 1"/>
+          <wp:anchor distT="0" distB="0" distL="114300" distR="114300" simplePos="0" relativeHeight="251659264" behindDoc="0" locked="0" layoutInCell="1" allowOverlap="1" wp14:anchorId="069B8E38" wp14:editId="0EC95666">
+            <wp:simplePos x="0" y="0"/>
+            <wp:positionH relativeFrom="column">
+              <wp:posOffset>464554</wp:posOffset>
+            </wp:positionH>
+            <wp:positionV relativeFrom="paragraph">
+              <wp:posOffset>1564210</wp:posOffset>
+            </wp:positionV>
+            <wp:extent cx="2425616" cy="1799304"/>
+            <wp:effectExtent l="0" t="0" r="635" b="4445"/>
+            <wp:wrapSquare wrapText="bothSides"/>
+            <wp:docPr id="2" name="Picture 2" descr="Chart, line chart&#10;&#10;Description automatically generated"/>
             <wp:cNvGraphicFramePr>
               <a:graphicFrameLocks xmlns:a="http://schemas.openxmlformats.org/drawingml/2006/main" noChangeAspect="1"/>
             </wp:cNvGraphicFramePr>
@@ -2222,7 +265,268 @@
               <a:graphicData uri="http://schemas.openxmlformats.org/drawingml/2006/picture">
                 <pic:pic xmlns:pic="http://schemas.openxmlformats.org/drawingml/2006/picture">
                   <pic:nvPicPr>
-                    <pic:cNvPr id="1" name="Screen Shot 2019-05-06 at 7.34.02 AM.png"/>
+                    <pic:cNvPr id="2" name="Picture 2" descr="Chart, line chart&#10;&#10;Description automatically generated"/>
+                    <pic:cNvPicPr/>
+                  </pic:nvPicPr>
+                  <pic:blipFill>
+                    <a:blip r:embed="rId10" cstate="print">
+                      <a:extLst>
+                        <a:ext uri="{28A0092B-C50C-407E-A947-70E740481C1C}">
+                          <a14:useLocalDpi xmlns:a14="http://schemas.microsoft.com/office/drawing/2010/main" val="0"/>
+                        </a:ext>
+                      </a:extLst>
+                    </a:blip>
+                    <a:stretch>
+                      <a:fillRect/>
+                    </a:stretch>
+                  </pic:blipFill>
+                  <pic:spPr>
+                    <a:xfrm>
+                      <a:off x="0" y="0"/>
+                      <a:ext cx="2425616" cy="1799304"/>
+                    </a:xfrm>
+                    <a:prstGeom prst="rect">
+                      <a:avLst/>
+                    </a:prstGeom>
+                  </pic:spPr>
+                </pic:pic>
+              </a:graphicData>
+            </a:graphic>
+            <wp14:sizeRelH relativeFrom="page">
+              <wp14:pctWidth>0</wp14:pctWidth>
+            </wp14:sizeRelH>
+            <wp14:sizeRelV relativeFrom="page">
+              <wp14:pctHeight>0</wp14:pctHeight>
+            </wp14:sizeRelV>
+          </wp:anchor>
+        </w:drawing>
+      </w:r>
+      <w:r>
+        <w:t xml:space="preserve">Starting with decision trees as my learner, </w:t>
+      </w:r>
+      <w:r>
+        <w:t xml:space="preserve">both problems we the same thing. </w:t>
+      </w:r>
+      <w:proofErr w:type="gramStart"/>
+      <w:r>
+        <w:t>Basically</w:t>
+      </w:r>
+      <w:proofErr w:type="gramEnd"/>
+      <w:r>
+        <w:t xml:space="preserve"> this data is very, very well suited for a decision tree. The error rates for almost all splits of test/train data stays static at 0. For both problems we see that as the training data becomes only 10% of the data set overfitting occurs as the training data has less error than the testing data. Overfitting occurs a bit sooner when looking at the second problem (P2).</w:t>
+      </w:r>
+      <w:r>
+        <w:t xml:space="preserve"> I’m almost thankful for this showing up in the data, before seeing this the consistent error value of 0 had me worries about the integrity of the decision tree. </w:t>
+      </w:r>
+    </w:p>
+    <w:p>
+      <w:pPr>
+        <w:ind w:firstLine="720"/>
+        <w:jc w:val="both"/>
+      </w:pPr>
+      <w:r>
+        <w:rPr>
+          <w:noProof/>
+        </w:rPr>
+        <mc:AlternateContent>
+          <mc:Choice Requires="wps">
+            <w:drawing>
+              <wp:anchor distT="0" distB="0" distL="114300" distR="114300" simplePos="0" relativeHeight="251660288" behindDoc="0" locked="0" layoutInCell="1" allowOverlap="1" wp14:anchorId="502D2A5F" wp14:editId="7C5F906B">
+                <wp:simplePos x="0" y="0"/>
+                <wp:positionH relativeFrom="column">
+                  <wp:posOffset>1519084</wp:posOffset>
+                </wp:positionH>
+                <wp:positionV relativeFrom="paragraph">
+                  <wp:posOffset>2058136</wp:posOffset>
+                </wp:positionV>
+                <wp:extent cx="2912806" cy="560439"/>
+                <wp:effectExtent l="0" t="0" r="8255" b="11430"/>
+                <wp:wrapNone/>
+                <wp:docPr id="7" name="Text Box 7"/>
+                <wp:cNvGraphicFramePr/>
+                <a:graphic xmlns:a="http://schemas.openxmlformats.org/drawingml/2006/main">
+                  <a:graphicData uri="http://schemas.microsoft.com/office/word/2010/wordprocessingShape">
+                    <wps:wsp>
+                      <wps:cNvSpPr txBox="1"/>
+                      <wps:spPr>
+                        <a:xfrm>
+                          <a:off x="0" y="0"/>
+                          <a:ext cx="2912806" cy="560439"/>
+                        </a:xfrm>
+                        <a:prstGeom prst="rect">
+                          <a:avLst/>
+                        </a:prstGeom>
+                        <a:solidFill>
+                          <a:schemeClr val="lt1"/>
+                        </a:solidFill>
+                        <a:ln w="6350">
+                          <a:solidFill>
+                            <a:prstClr val="black"/>
+                          </a:solidFill>
+                        </a:ln>
+                      </wps:spPr>
+                      <wps:txbx>
+                        <w:txbxContent>
+                          <w:p>
+                            <w:pPr>
+                              <w:rPr>
+                                <w:sz w:val="20"/>
+                                <w:szCs w:val="20"/>
+                              </w:rPr>
+                            </w:pPr>
+                            <w:r>
+                              <w:rPr>
+                                <w:b/>
+                                <w:bCs/>
+                                <w:sz w:val="20"/>
+                                <w:szCs w:val="20"/>
+                              </w:rPr>
+                              <w:t>Figure 1 and 2:</w:t>
+                            </w:r>
+                            <w:r>
+                              <w:rPr>
+                                <w:sz w:val="20"/>
+                                <w:szCs w:val="20"/>
+                              </w:rPr>
+                              <w:t xml:space="preserve"> Test and Train Error on decision tree learner for both problems with vary test/train data amounts</w:t>
+                            </w:r>
+                            <w:r>
+                              <w:rPr>
+                                <w:sz w:val="20"/>
+                                <w:szCs w:val="20"/>
+                              </w:rPr>
+                              <w:t>.</w:t>
+                            </w:r>
+                          </w:p>
+                        </w:txbxContent>
+                      </wps:txbx>
+                      <wps:bodyPr rot="0" spcFirstLastPara="0" vertOverflow="overflow" horzOverflow="overflow" vert="horz" wrap="square" lIns="91440" tIns="45720" rIns="91440" bIns="45720" numCol="1" spcCol="0" rtlCol="0" fromWordArt="0" anchor="t" anchorCtr="0" forceAA="0" compatLnSpc="1">
+                        <a:prstTxWarp prst="textNoShape">
+                          <a:avLst/>
+                        </a:prstTxWarp>
+                        <a:noAutofit/>
+                      </wps:bodyPr>
+                    </wps:wsp>
+                  </a:graphicData>
+                </a:graphic>
+                <wp14:sizeRelH relativeFrom="margin">
+                  <wp14:pctWidth>0</wp14:pctWidth>
+                </wp14:sizeRelH>
+                <wp14:sizeRelV relativeFrom="margin">
+                  <wp14:pctHeight>0</wp14:pctHeight>
+                </wp14:sizeRelV>
+              </wp:anchor>
+            </w:drawing>
+          </mc:Choice>
+          <mc:Fallback>
+            <w:pict>
+              <v:shapetype w14:anchorId="502D2A5F" id="_x0000_t202" coordsize="21600,21600" o:spt="202" path="m,l,21600r21600,l21600,xe">
+                <v:stroke joinstyle="miter"/>
+                <v:path gradientshapeok="t" o:connecttype="rect"/>
+              </v:shapetype>
+              <v:shape id="Text Box 7" o:spid="_x0000_s1026" type="#_x0000_t202" style="position:absolute;left:0;text-align:left;margin-left:119.6pt;margin-top:162.05pt;width:229.35pt;height:44.15pt;z-index:251660288;visibility:visible;mso-wrap-style:square;mso-width-percent:0;mso-height-percent:0;mso-wrap-distance-left:9pt;mso-wrap-distance-top:0;mso-wrap-distance-right:9pt;mso-wrap-distance-bottom:0;mso-position-horizontal:absolute;mso-position-horizontal-relative:text;mso-position-vertical:absolute;mso-position-vertical-relative:text;mso-width-percent:0;mso-height-percent:0;mso-width-relative:margin;mso-height-relative:margin;v-text-anchor:top" o:gfxdata="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" fillcolor="white [3201]" strokeweight=".5pt">
+                <v:textbox>
+                  <w:txbxContent>
+                    <w:p>
+                      <w:pPr>
+                        <w:rPr>
+                          <w:sz w:val="20"/>
+                          <w:szCs w:val="20"/>
+                        </w:rPr>
+                      </w:pPr>
+                      <w:r>
+                        <w:rPr>
+                          <w:b/>
+                          <w:bCs/>
+                          <w:sz w:val="20"/>
+                          <w:szCs w:val="20"/>
+                        </w:rPr>
+                        <w:t>Figure 1 and 2:</w:t>
+                      </w:r>
+                      <w:r>
+                        <w:rPr>
+                          <w:sz w:val="20"/>
+                          <w:szCs w:val="20"/>
+                        </w:rPr>
+                        <w:t xml:space="preserve"> Test and Train Error on decision tree learner for both problems with vary test/train data amounts</w:t>
+                      </w:r>
+                      <w:r>
+                        <w:rPr>
+                          <w:sz w:val="20"/>
+                          <w:szCs w:val="20"/>
+                        </w:rPr>
+                        <w:t>.</w:t>
+                      </w:r>
+                    </w:p>
+                  </w:txbxContent>
+                </v:textbox>
+              </v:shape>
+            </w:pict>
+          </mc:Fallback>
+        </mc:AlternateContent>
+      </w:r>
+    </w:p>
+    <w:p>
+      <w:pPr>
+        <w:ind w:firstLine="720"/>
+        <w:jc w:val="both"/>
+      </w:pPr>
+    </w:p>
+    <w:p>
+      <w:pPr>
+        <w:ind w:firstLine="720"/>
+        <w:jc w:val="both"/>
+      </w:pPr>
+    </w:p>
+    <w:p>
+      <w:pPr>
+        <w:ind w:firstLine="720"/>
+        <w:jc w:val="both"/>
+      </w:pPr>
+    </w:p>
+    <w:p>
+      <w:pPr>
+        <w:ind w:firstLine="720"/>
+        <w:jc w:val="both"/>
+      </w:pPr>
+      <w:r>
+        <w:t xml:space="preserve">Looking at the number of iterations run, the data starts to get interesting. Iterations do decrease a bit even as the amount of testing data decreases slightly. While this isn’t a huge increase it is insight into the data set as this would not be expected behavior. This tells me that the data splits are much </w:t>
+      </w:r>
+      <w:proofErr w:type="gramStart"/>
+      <w:r>
+        <w:t>more clear</w:t>
+      </w:r>
+      <w:proofErr w:type="gramEnd"/>
+      <w:r>
+        <w:t xml:space="preserve"> when we’re working with a larger amount of data, as the data fed into the training model decreases, the bests splits are harder to decipher. Since I’m using old code from a previous class my method for determining which variable and value to split on is a bit archaic, decided through correlation coefficient with the output values and the split value determined by the mean of all the values. A lot of assumptions are made with this split and I would expect a much more reasonable and expected curve for iterations and time if I were to use GINI index or other entropy or entropy adjacent methods</w:t>
+      </w:r>
+      <w:r>
+        <w:t xml:space="preserve"> that are less biased to the volume of data present. This could also have to do with the pruning method at play, where I am not building out to set leaf amounts, I am building until I am left with a group of datapoints that have a common output variable.</w:t>
+      </w:r>
+    </w:p>
+    <w:p>
+      <w:pPr>
+        <w:ind w:firstLine="720"/>
+        <w:jc w:val="both"/>
+      </w:pPr>
+      <w:r>
+        <w:rPr>
+          <w:noProof/>
+        </w:rPr>
+        <w:lastRenderedPageBreak/>
+        <w:drawing>
+          <wp:inline distT="0" distB="0" distL="0" distR="0" wp14:anchorId="3D7DE66D" wp14:editId="2D8C8076">
+            <wp:extent cx="2190135" cy="1616884"/>
+            <wp:effectExtent l="0" t="0" r="0" b="0"/>
+            <wp:docPr id="5" name="Picture 5" descr="Chart, line chart&#10;&#10;Description automatically generated"/>
+            <wp:cNvGraphicFramePr>
+              <a:graphicFrameLocks xmlns:a="http://schemas.openxmlformats.org/drawingml/2006/main" noChangeAspect="1"/>
+            </wp:cNvGraphicFramePr>
+            <a:graphic xmlns:a="http://schemas.openxmlformats.org/drawingml/2006/main">
+              <a:graphicData uri="http://schemas.openxmlformats.org/drawingml/2006/picture">
+                <pic:pic xmlns:pic="http://schemas.openxmlformats.org/drawingml/2006/picture">
+                  <pic:nvPicPr>
+                    <pic:cNvPr id="5" name="Picture 5" descr="Chart, line chart&#10;&#10;Description automatically generated"/>
                     <pic:cNvPicPr/>
                   </pic:nvPicPr>
                   <pic:blipFill>
@@ -2240,7 +544,7 @@
                   <pic:spPr>
                     <a:xfrm>
                       <a:off x="0" y="0"/>
-                      <a:ext cx="1101192" cy="1227170"/>
+                      <a:ext cx="2225179" cy="1642756"/>
                     </a:xfrm>
                     <a:prstGeom prst="rect">
                       <a:avLst/>
@@ -2252,1491 +556,4342 @@
           </wp:inline>
         </w:drawing>
       </w:r>
+      <w:r>
+        <w:rPr>
+          <w:noProof/>
+        </w:rPr>
+        <w:drawing>
+          <wp:inline distT="0" distB="0" distL="0" distR="0" wp14:anchorId="50DE493A" wp14:editId="71DCC148">
+            <wp:extent cx="2138517" cy="1643580"/>
+            <wp:effectExtent l="0" t="0" r="0" b="0"/>
+            <wp:docPr id="6" name="Picture 6" descr="Chart, line chart&#10;&#10;Description automatically generated"/>
+            <wp:cNvGraphicFramePr>
+              <a:graphicFrameLocks xmlns:a="http://schemas.openxmlformats.org/drawingml/2006/main" noChangeAspect="1"/>
+            </wp:cNvGraphicFramePr>
+            <a:graphic xmlns:a="http://schemas.openxmlformats.org/drawingml/2006/main">
+              <a:graphicData uri="http://schemas.openxmlformats.org/drawingml/2006/picture">
+                <pic:pic xmlns:pic="http://schemas.openxmlformats.org/drawingml/2006/picture">
+                  <pic:nvPicPr>
+                    <pic:cNvPr id="6" name="Picture 6" descr="Chart, line chart&#10;&#10;Description automatically generated"/>
+                    <pic:cNvPicPr/>
+                  </pic:nvPicPr>
+                  <pic:blipFill>
+                    <a:blip r:embed="rId12" cstate="print">
+                      <a:extLst>
+                        <a:ext uri="{28A0092B-C50C-407E-A947-70E740481C1C}">
+                          <a14:useLocalDpi xmlns:a14="http://schemas.microsoft.com/office/drawing/2010/main" val="0"/>
+                        </a:ext>
+                      </a:extLst>
+                    </a:blip>
+                    <a:stretch>
+                      <a:fillRect/>
+                    </a:stretch>
+                  </pic:blipFill>
+                  <pic:spPr>
+                    <a:xfrm>
+                      <a:off x="0" y="0"/>
+                      <a:ext cx="2170345" cy="1668042"/>
+                    </a:xfrm>
+                    <a:prstGeom prst="rect">
+                      <a:avLst/>
+                    </a:prstGeom>
+                  </pic:spPr>
+                </pic:pic>
+              </a:graphicData>
+            </a:graphic>
+          </wp:inline>
+        </w:drawing>
+      </w:r>
     </w:p>
     <w:p>
       <w:pPr>
-        <w:pStyle w:val="FigureCaption"/>
+        <w:ind w:firstLine="720"/>
+        <w:jc w:val="both"/>
+      </w:pPr>
+      <w:r>
+        <w:rPr>
+          <w:noProof/>
+        </w:rPr>
+        <mc:AlternateContent>
+          <mc:Choice Requires="wps">
+            <w:drawing>
+              <wp:anchor distT="0" distB="0" distL="114300" distR="114300" simplePos="0" relativeHeight="251662336" behindDoc="0" locked="0" layoutInCell="1" allowOverlap="1" wp14:anchorId="1B9E2BBD" wp14:editId="4DF2ACD8">
+                <wp:simplePos x="0" y="0"/>
+                <wp:positionH relativeFrom="column">
+                  <wp:posOffset>1319981</wp:posOffset>
+                </wp:positionH>
+                <wp:positionV relativeFrom="paragraph">
+                  <wp:posOffset>103238</wp:posOffset>
+                </wp:positionV>
+                <wp:extent cx="2912806" cy="560439"/>
+                <wp:effectExtent l="0" t="0" r="8255" b="11430"/>
+                <wp:wrapNone/>
+                <wp:docPr id="8" name="Text Box 8"/>
+                <wp:cNvGraphicFramePr/>
+                <a:graphic xmlns:a="http://schemas.openxmlformats.org/drawingml/2006/main">
+                  <a:graphicData uri="http://schemas.microsoft.com/office/word/2010/wordprocessingShape">
+                    <wps:wsp>
+                      <wps:cNvSpPr txBox="1"/>
+                      <wps:spPr>
+                        <a:xfrm>
+                          <a:off x="0" y="0"/>
+                          <a:ext cx="2912806" cy="560439"/>
+                        </a:xfrm>
+                        <a:prstGeom prst="rect">
+                          <a:avLst/>
+                        </a:prstGeom>
+                        <a:solidFill>
+                          <a:schemeClr val="lt1"/>
+                        </a:solidFill>
+                        <a:ln w="6350">
+                          <a:solidFill>
+                            <a:prstClr val="black"/>
+                          </a:solidFill>
+                        </a:ln>
+                      </wps:spPr>
+                      <wps:txbx>
+                        <w:txbxContent>
+                          <w:p>
+                            <w:pPr>
+                              <w:rPr>
+                                <w:sz w:val="20"/>
+                                <w:szCs w:val="20"/>
+                              </w:rPr>
+                            </w:pPr>
+                            <w:r>
+                              <w:rPr>
+                                <w:b/>
+                                <w:bCs/>
+                                <w:sz w:val="20"/>
+                                <w:szCs w:val="20"/>
+                              </w:rPr>
+                              <w:t xml:space="preserve">Figure </w:t>
+                            </w:r>
+                            <w:r>
+                              <w:rPr>
+                                <w:b/>
+                                <w:bCs/>
+                                <w:sz w:val="20"/>
+                                <w:szCs w:val="20"/>
+                              </w:rPr>
+                              <w:t>3</w:t>
+                            </w:r>
+                            <w:r>
+                              <w:rPr>
+                                <w:b/>
+                                <w:bCs/>
+                                <w:sz w:val="20"/>
+                                <w:szCs w:val="20"/>
+                              </w:rPr>
+                              <w:t xml:space="preserve"> and </w:t>
+                            </w:r>
+                            <w:r>
+                              <w:rPr>
+                                <w:b/>
+                                <w:bCs/>
+                                <w:sz w:val="20"/>
+                                <w:szCs w:val="20"/>
+                              </w:rPr>
+                              <w:t>4</w:t>
+                            </w:r>
+                            <w:r>
+                              <w:rPr>
+                                <w:b/>
+                                <w:bCs/>
+                                <w:sz w:val="20"/>
+                                <w:szCs w:val="20"/>
+                              </w:rPr>
+                              <w:t>:</w:t>
+                            </w:r>
+                            <w:r>
+                              <w:rPr>
+                                <w:sz w:val="20"/>
+                                <w:szCs w:val="20"/>
+                              </w:rPr>
+                              <w:t xml:space="preserve"> </w:t>
+                            </w:r>
+                            <w:r>
+                              <w:rPr>
+                                <w:sz w:val="20"/>
+                                <w:szCs w:val="20"/>
+                              </w:rPr>
+                              <w:t>Classification questions 1 and 2 and their associated time to train and required iterations on the decision tree learner.</w:t>
+                            </w:r>
+                          </w:p>
+                        </w:txbxContent>
+                      </wps:txbx>
+                      <wps:bodyPr rot="0" spcFirstLastPara="0" vertOverflow="overflow" horzOverflow="overflow" vert="horz" wrap="square" lIns="91440" tIns="45720" rIns="91440" bIns="45720" numCol="1" spcCol="0" rtlCol="0" fromWordArt="0" anchor="t" anchorCtr="0" forceAA="0" compatLnSpc="1">
+                        <a:prstTxWarp prst="textNoShape">
+                          <a:avLst/>
+                        </a:prstTxWarp>
+                        <a:noAutofit/>
+                      </wps:bodyPr>
+                    </wps:wsp>
+                  </a:graphicData>
+                </a:graphic>
+                <wp14:sizeRelH relativeFrom="margin">
+                  <wp14:pctWidth>0</wp14:pctWidth>
+                </wp14:sizeRelH>
+                <wp14:sizeRelV relativeFrom="margin">
+                  <wp14:pctHeight>0</wp14:pctHeight>
+                </wp14:sizeRelV>
+              </wp:anchor>
+            </w:drawing>
+          </mc:Choice>
+          <mc:Fallback>
+            <w:pict>
+              <v:shape w14:anchorId="1B9E2BBD" id="Text Box 8" o:spid="_x0000_s1027" type="#_x0000_t202" style="position:absolute;left:0;text-align:left;margin-left:103.95pt;margin-top:8.15pt;width:229.35pt;height:44.15pt;z-index:251662336;visibility:visible;mso-wrap-style:square;mso-width-percent:0;mso-height-percent:0;mso-wrap-distance-left:9pt;mso-wrap-distance-top:0;mso-wrap-distance-right:9pt;mso-wrap-distance-bottom:0;mso-position-horizontal:absolute;mso-position-horizontal-relative:text;mso-position-vertical:absolute;mso-position-vertical-relative:text;mso-width-percent:0;mso-height-percent:0;mso-width-relative:margin;mso-height-relative:margin;v-text-anchor:top" o:gfxdata="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" fillcolor="white [3201]" strokeweight=".5pt">
+                <v:textbox>
+                  <w:txbxContent>
+                    <w:p>
+                      <w:pPr>
+                        <w:rPr>
+                          <w:sz w:val="20"/>
+                          <w:szCs w:val="20"/>
+                        </w:rPr>
+                      </w:pPr>
+                      <w:r>
+                        <w:rPr>
+                          <w:b/>
+                          <w:bCs/>
+                          <w:sz w:val="20"/>
+                          <w:szCs w:val="20"/>
+                        </w:rPr>
+                        <w:t xml:space="preserve">Figure </w:t>
+                      </w:r>
+                      <w:r>
+                        <w:rPr>
+                          <w:b/>
+                          <w:bCs/>
+                          <w:sz w:val="20"/>
+                          <w:szCs w:val="20"/>
+                        </w:rPr>
+                        <w:t>3</w:t>
+                      </w:r>
+                      <w:r>
+                        <w:rPr>
+                          <w:b/>
+                          <w:bCs/>
+                          <w:sz w:val="20"/>
+                          <w:szCs w:val="20"/>
+                        </w:rPr>
+                        <w:t xml:space="preserve"> and </w:t>
+                      </w:r>
+                      <w:r>
+                        <w:rPr>
+                          <w:b/>
+                          <w:bCs/>
+                          <w:sz w:val="20"/>
+                          <w:szCs w:val="20"/>
+                        </w:rPr>
+                        <w:t>4</w:t>
+                      </w:r>
+                      <w:r>
+                        <w:rPr>
+                          <w:b/>
+                          <w:bCs/>
+                          <w:sz w:val="20"/>
+                          <w:szCs w:val="20"/>
+                        </w:rPr>
+                        <w:t>:</w:t>
+                      </w:r>
+                      <w:r>
+                        <w:rPr>
+                          <w:sz w:val="20"/>
+                          <w:szCs w:val="20"/>
+                        </w:rPr>
+                        <w:t xml:space="preserve"> </w:t>
+                      </w:r>
+                      <w:r>
+                        <w:rPr>
+                          <w:sz w:val="20"/>
+                          <w:szCs w:val="20"/>
+                        </w:rPr>
+                        <w:t>Classification questions 1 and 2 and their associated time to train and required iterations on the decision tree learner.</w:t>
+                      </w:r>
+                    </w:p>
+                  </w:txbxContent>
+                </v:textbox>
+              </v:shape>
+            </w:pict>
+          </mc:Fallback>
+        </mc:AlternateContent>
+      </w:r>
+    </w:p>
+    <w:p>
+      <w:pPr>
+        <w:ind w:firstLine="720"/>
+        <w:jc w:val="both"/>
+      </w:pPr>
+    </w:p>
+    <w:p>
+      <w:pPr>
+        <w:ind w:firstLine="720"/>
+        <w:jc w:val="both"/>
+      </w:pPr>
+    </w:p>
+    <w:p>
+      <w:pPr>
+        <w:ind w:firstLine="720"/>
+        <w:jc w:val="both"/>
+      </w:pPr>
+    </w:p>
+    <w:p>
+      <w:pPr>
+        <w:pStyle w:val="Heading2"/>
+        <w:jc w:val="both"/>
+      </w:pPr>
+      <w:r>
+        <w:t>Neural Networks</w:t>
+      </w:r>
+    </w:p>
+    <w:p>
+      <w:pPr>
+        <w:jc w:val="both"/>
+        <w:rPr>
+          <w:noProof/>
+        </w:rPr>
+      </w:pPr>
+      <w:r>
+        <w:t xml:space="preserve">Looking at my neural networks model next. This one behaved much more like one would expect to see. I approached this with a very simple neural network, no hidden layer and optimized the weights iteratively using the gradient approach. The activation function was </w:t>
+      </w:r>
+      <w:r>
+        <w:t xml:space="preserve">to “fire” for values greater than or equal to 0.5. For both problems I started by looking at the error rate for a 0.25 rate of test data to confirm the learner was indeed decreasing error. We see the error rate does decrease eventually, after a few dozen iterations on the gradient, however both plateau at a significant level of error, either unable to reduce error further or unable in the set </w:t>
+      </w:r>
+      <w:proofErr w:type="gramStart"/>
+      <w:r>
+        <w:t>amount</w:t>
+      </w:r>
+      <w:proofErr w:type="gramEnd"/>
+      <w:r>
+        <w:t xml:space="preserve"> of iterations</w:t>
+      </w:r>
+      <w:r>
+        <w:t xml:space="preserve"> without the system crashing</w:t>
+      </w:r>
+      <w:r>
+        <w:t>.</w:t>
+      </w:r>
+      <w:r>
+        <w:t xml:space="preserve"> This shows the simple neural network model is not suitable to account for </w:t>
+      </w:r>
+      <w:proofErr w:type="gramStart"/>
+      <w:r>
+        <w:t>all of</w:t>
+      </w:r>
+      <w:proofErr w:type="gramEnd"/>
+      <w:r>
+        <w:t xml:space="preserve"> the variable and their interactions with such a simple model.</w:t>
+      </w:r>
+      <w:r>
+        <w:rPr>
+          <w:noProof/>
+        </w:rPr>
+        <w:t xml:space="preserve"> </w:t>
+      </w:r>
+    </w:p>
+    <w:p>
+      <w:pPr>
+        <w:jc w:val="both"/>
+      </w:pPr>
+      <w:r>
+        <w:rPr>
+          <w:noProof/>
+        </w:rPr>
+        <mc:AlternateContent>
+          <mc:Choice Requires="wps">
+            <w:drawing>
+              <wp:anchor distT="0" distB="0" distL="114300" distR="114300" simplePos="0" relativeHeight="251664384" behindDoc="0" locked="0" layoutInCell="1" allowOverlap="1" wp14:anchorId="436B6208" wp14:editId="0CFC7BD7">
+                <wp:simplePos x="0" y="0"/>
+                <wp:positionH relativeFrom="column">
+                  <wp:posOffset>1216025</wp:posOffset>
+                </wp:positionH>
+                <wp:positionV relativeFrom="paragraph">
+                  <wp:posOffset>2461650</wp:posOffset>
+                </wp:positionV>
+                <wp:extent cx="2912806" cy="560439"/>
+                <wp:effectExtent l="0" t="0" r="8255" b="11430"/>
+                <wp:wrapNone/>
+                <wp:docPr id="12" name="Text Box 12"/>
+                <wp:cNvGraphicFramePr/>
+                <a:graphic xmlns:a="http://schemas.openxmlformats.org/drawingml/2006/main">
+                  <a:graphicData uri="http://schemas.microsoft.com/office/word/2010/wordprocessingShape">
+                    <wps:wsp>
+                      <wps:cNvSpPr txBox="1"/>
+                      <wps:spPr>
+                        <a:xfrm>
+                          <a:off x="0" y="0"/>
+                          <a:ext cx="2912806" cy="560439"/>
+                        </a:xfrm>
+                        <a:prstGeom prst="rect">
+                          <a:avLst/>
+                        </a:prstGeom>
+                        <a:solidFill>
+                          <a:schemeClr val="lt1"/>
+                        </a:solidFill>
+                        <a:ln w="6350">
+                          <a:solidFill>
+                            <a:prstClr val="black"/>
+                          </a:solidFill>
+                        </a:ln>
+                      </wps:spPr>
+                      <wps:txbx>
+                        <w:txbxContent>
+                          <w:p>
+                            <w:pPr>
+                              <w:rPr>
+                                <w:sz w:val="20"/>
+                                <w:szCs w:val="20"/>
+                              </w:rPr>
+                            </w:pPr>
+                            <w:r>
+                              <w:rPr>
+                                <w:b/>
+                                <w:bCs/>
+                                <w:sz w:val="20"/>
+                                <w:szCs w:val="20"/>
+                              </w:rPr>
+                              <w:t xml:space="preserve">Figure </w:t>
+                            </w:r>
+                            <w:r>
+                              <w:rPr>
+                                <w:b/>
+                                <w:bCs/>
+                                <w:sz w:val="20"/>
+                                <w:szCs w:val="20"/>
+                              </w:rPr>
+                              <w:t>5</w:t>
+                            </w:r>
+                            <w:r>
+                              <w:rPr>
+                                <w:b/>
+                                <w:bCs/>
+                                <w:sz w:val="20"/>
+                                <w:szCs w:val="20"/>
+                              </w:rPr>
+                              <w:t>:</w:t>
+                            </w:r>
+                            <w:r>
+                              <w:rPr>
+                                <w:sz w:val="20"/>
+                                <w:szCs w:val="20"/>
+                              </w:rPr>
+                              <w:t xml:space="preserve"> </w:t>
+                            </w:r>
+                            <w:r>
+                              <w:rPr>
+                                <w:sz w:val="20"/>
+                                <w:szCs w:val="20"/>
+                              </w:rPr>
+                              <w:t>Error through iterations of gradient descent on a simple layer neural network for classification question 1.</w:t>
+                            </w:r>
+                          </w:p>
+                        </w:txbxContent>
+                      </wps:txbx>
+                      <wps:bodyPr rot="0" spcFirstLastPara="0" vertOverflow="overflow" horzOverflow="overflow" vert="horz" wrap="square" lIns="91440" tIns="45720" rIns="91440" bIns="45720" numCol="1" spcCol="0" rtlCol="0" fromWordArt="0" anchor="t" anchorCtr="0" forceAA="0" compatLnSpc="1">
+                        <a:prstTxWarp prst="textNoShape">
+                          <a:avLst/>
+                        </a:prstTxWarp>
+                        <a:noAutofit/>
+                      </wps:bodyPr>
+                    </wps:wsp>
+                  </a:graphicData>
+                </a:graphic>
+                <wp14:sizeRelH relativeFrom="margin">
+                  <wp14:pctWidth>0</wp14:pctWidth>
+                </wp14:sizeRelH>
+                <wp14:sizeRelV relativeFrom="margin">
+                  <wp14:pctHeight>0</wp14:pctHeight>
+                </wp14:sizeRelV>
+              </wp:anchor>
+            </w:drawing>
+          </mc:Choice>
+          <mc:Fallback>
+            <w:pict>
+              <v:shape w14:anchorId="436B6208" id="Text Box 12" o:spid="_x0000_s1028" type="#_x0000_t202" style="position:absolute;left:0;text-align:left;margin-left:95.75pt;margin-top:193.85pt;width:229.35pt;height:44.15pt;z-index:251664384;visibility:visible;mso-wrap-style:square;mso-width-percent:0;mso-height-percent:0;mso-wrap-distance-left:9pt;mso-wrap-distance-top:0;mso-wrap-distance-right:9pt;mso-wrap-distance-bottom:0;mso-position-horizontal:absolute;mso-position-horizontal-relative:text;mso-position-vertical:absolute;mso-position-vertical-relative:text;mso-width-percent:0;mso-height-percent:0;mso-width-relative:margin;mso-height-relative:margin;v-text-anchor:top" o:gfxdata="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" fillcolor="white [3201]" strokeweight=".5pt">
+                <v:textbox>
+                  <w:txbxContent>
+                    <w:p>
+                      <w:pPr>
+                        <w:rPr>
+                          <w:sz w:val="20"/>
+                          <w:szCs w:val="20"/>
+                        </w:rPr>
+                      </w:pPr>
+                      <w:r>
+                        <w:rPr>
+                          <w:b/>
+                          <w:bCs/>
+                          <w:sz w:val="20"/>
+                          <w:szCs w:val="20"/>
+                        </w:rPr>
+                        <w:t xml:space="preserve">Figure </w:t>
+                      </w:r>
+                      <w:r>
+                        <w:rPr>
+                          <w:b/>
+                          <w:bCs/>
+                          <w:sz w:val="20"/>
+                          <w:szCs w:val="20"/>
+                        </w:rPr>
+                        <w:t>5</w:t>
+                      </w:r>
+                      <w:r>
+                        <w:rPr>
+                          <w:b/>
+                          <w:bCs/>
+                          <w:sz w:val="20"/>
+                          <w:szCs w:val="20"/>
+                        </w:rPr>
+                        <w:t>:</w:t>
+                      </w:r>
+                      <w:r>
+                        <w:rPr>
+                          <w:sz w:val="20"/>
+                          <w:szCs w:val="20"/>
+                        </w:rPr>
+                        <w:t xml:space="preserve"> </w:t>
+                      </w:r>
+                      <w:r>
+                        <w:rPr>
+                          <w:sz w:val="20"/>
+                          <w:szCs w:val="20"/>
+                        </w:rPr>
+                        <w:t>Error through iterations of gradient descent on a simple layer neural network for classification question 1.</w:t>
+                      </w:r>
+                    </w:p>
+                  </w:txbxContent>
+                </v:textbox>
+              </v:shape>
+            </w:pict>
+          </mc:Fallback>
+        </mc:AlternateContent>
+      </w:r>
+      <w:r>
+        <w:rPr>
+          <w:noProof/>
+        </w:rPr>
+        <w:drawing>
+          <wp:inline distT="0" distB="0" distL="0" distR="0" wp14:anchorId="6906B98C" wp14:editId="42090FEC">
+            <wp:extent cx="3229897" cy="2453417"/>
+            <wp:effectExtent l="0" t="0" r="0" b="0"/>
+            <wp:docPr id="11" name="Picture 11" descr="Chart&#10;&#10;Description automatically generated"/>
+            <wp:cNvGraphicFramePr>
+              <a:graphicFrameLocks xmlns:a="http://schemas.openxmlformats.org/drawingml/2006/main" noChangeAspect="1"/>
+            </wp:cNvGraphicFramePr>
+            <a:graphic xmlns:a="http://schemas.openxmlformats.org/drawingml/2006/main">
+              <a:graphicData uri="http://schemas.openxmlformats.org/drawingml/2006/picture">
+                <pic:pic xmlns:pic="http://schemas.openxmlformats.org/drawingml/2006/picture">
+                  <pic:nvPicPr>
+                    <pic:cNvPr id="11" name="Picture 11" descr="Chart&#10;&#10;Description automatically generated"/>
+                    <pic:cNvPicPr/>
+                  </pic:nvPicPr>
+                  <pic:blipFill>
+                    <a:blip r:embed="rId13" cstate="print">
+                      <a:extLst>
+                        <a:ext uri="{28A0092B-C50C-407E-A947-70E740481C1C}">
+                          <a14:useLocalDpi xmlns:a14="http://schemas.microsoft.com/office/drawing/2010/main" val="0"/>
+                        </a:ext>
+                      </a:extLst>
+                    </a:blip>
+                    <a:stretch>
+                      <a:fillRect/>
+                    </a:stretch>
+                  </pic:blipFill>
+                  <pic:spPr>
+                    <a:xfrm>
+                      <a:off x="0" y="0"/>
+                      <a:ext cx="3249670" cy="2468437"/>
+                    </a:xfrm>
+                    <a:prstGeom prst="rect">
+                      <a:avLst/>
+                    </a:prstGeom>
+                  </pic:spPr>
+                </pic:pic>
+              </a:graphicData>
+            </a:graphic>
+          </wp:inline>
+        </w:drawing>
+      </w:r>
+    </w:p>
+    <w:p>
+      <w:pPr>
+        <w:jc w:val="center"/>
+      </w:pPr>
+      <w:r>
+        <w:rPr>
+          <w:noProof/>
+        </w:rPr>
+        <w:lastRenderedPageBreak/>
+        <mc:AlternateContent>
+          <mc:Choice Requires="wps">
+            <w:drawing>
+              <wp:anchor distT="0" distB="0" distL="114300" distR="114300" simplePos="0" relativeHeight="251666432" behindDoc="0" locked="0" layoutInCell="1" allowOverlap="1" wp14:anchorId="53445E14" wp14:editId="6E09F24C">
+                <wp:simplePos x="0" y="0"/>
+                <wp:positionH relativeFrom="column">
+                  <wp:posOffset>1017639</wp:posOffset>
+                </wp:positionH>
+                <wp:positionV relativeFrom="paragraph">
+                  <wp:posOffset>2024155</wp:posOffset>
+                </wp:positionV>
+                <wp:extent cx="2912806" cy="560439"/>
+                <wp:effectExtent l="0" t="0" r="8255" b="11430"/>
+                <wp:wrapNone/>
+                <wp:docPr id="13" name="Text Box 13"/>
+                <wp:cNvGraphicFramePr/>
+                <a:graphic xmlns:a="http://schemas.openxmlformats.org/drawingml/2006/main">
+                  <a:graphicData uri="http://schemas.microsoft.com/office/word/2010/wordprocessingShape">
+                    <wps:wsp>
+                      <wps:cNvSpPr txBox="1"/>
+                      <wps:spPr>
+                        <a:xfrm>
+                          <a:off x="0" y="0"/>
+                          <a:ext cx="2912806" cy="560439"/>
+                        </a:xfrm>
+                        <a:prstGeom prst="rect">
+                          <a:avLst/>
+                        </a:prstGeom>
+                        <a:solidFill>
+                          <a:schemeClr val="lt1"/>
+                        </a:solidFill>
+                        <a:ln w="6350">
+                          <a:solidFill>
+                            <a:prstClr val="black"/>
+                          </a:solidFill>
+                        </a:ln>
+                      </wps:spPr>
+                      <wps:txbx>
+                        <w:txbxContent>
+                          <w:p>
+                            <w:pPr>
+                              <w:rPr>
+                                <w:sz w:val="20"/>
+                                <w:szCs w:val="20"/>
+                              </w:rPr>
+                            </w:pPr>
+                            <w:r>
+                              <w:rPr>
+                                <w:b/>
+                                <w:bCs/>
+                                <w:sz w:val="20"/>
+                                <w:szCs w:val="20"/>
+                              </w:rPr>
+                              <w:t xml:space="preserve">Figure </w:t>
+                            </w:r>
+                            <w:r>
+                              <w:rPr>
+                                <w:b/>
+                                <w:bCs/>
+                                <w:sz w:val="20"/>
+                                <w:szCs w:val="20"/>
+                              </w:rPr>
+                              <w:t>6</w:t>
+                            </w:r>
+                            <w:r>
+                              <w:rPr>
+                                <w:b/>
+                                <w:bCs/>
+                                <w:sz w:val="20"/>
+                                <w:szCs w:val="20"/>
+                              </w:rPr>
+                              <w:t>:</w:t>
+                            </w:r>
+                            <w:r>
+                              <w:rPr>
+                                <w:sz w:val="20"/>
+                                <w:szCs w:val="20"/>
+                              </w:rPr>
+                              <w:t xml:space="preserve"> </w:t>
+                            </w:r>
+                            <w:r>
+                              <w:rPr>
+                                <w:sz w:val="20"/>
+                                <w:szCs w:val="20"/>
+                              </w:rPr>
+                              <w:t>Error through iterations of gradient descent on a simple layer neural network for classification question</w:t>
+                            </w:r>
+                            <w:r>
+                              <w:rPr>
+                                <w:sz w:val="20"/>
+                                <w:szCs w:val="20"/>
+                              </w:rPr>
+                              <w:t xml:space="preserve"> 2</w:t>
+                            </w:r>
+                            <w:r>
+                              <w:rPr>
+                                <w:sz w:val="20"/>
+                                <w:szCs w:val="20"/>
+                              </w:rPr>
+                              <w:t>.</w:t>
+                            </w:r>
+                          </w:p>
+                        </w:txbxContent>
+                      </wps:txbx>
+                      <wps:bodyPr rot="0" spcFirstLastPara="0" vertOverflow="overflow" horzOverflow="overflow" vert="horz" wrap="square" lIns="91440" tIns="45720" rIns="91440" bIns="45720" numCol="1" spcCol="0" rtlCol="0" fromWordArt="0" anchor="t" anchorCtr="0" forceAA="0" compatLnSpc="1">
+                        <a:prstTxWarp prst="textNoShape">
+                          <a:avLst/>
+                        </a:prstTxWarp>
+                        <a:noAutofit/>
+                      </wps:bodyPr>
+                    </wps:wsp>
+                  </a:graphicData>
+                </a:graphic>
+                <wp14:sizeRelH relativeFrom="margin">
+                  <wp14:pctWidth>0</wp14:pctWidth>
+                </wp14:sizeRelH>
+                <wp14:sizeRelV relativeFrom="margin">
+                  <wp14:pctHeight>0</wp14:pctHeight>
+                </wp14:sizeRelV>
+              </wp:anchor>
+            </w:drawing>
+          </mc:Choice>
+          <mc:Fallback>
+            <w:pict>
+              <v:shape w14:anchorId="53445E14" id="Text Box 13" o:spid="_x0000_s1029" type="#_x0000_t202" style="position:absolute;left:0;text-align:left;margin-left:80.15pt;margin-top:159.4pt;width:229.35pt;height:44.15pt;z-index:251666432;visibility:visible;mso-wrap-style:square;mso-width-percent:0;mso-height-percent:0;mso-wrap-distance-left:9pt;mso-wrap-distance-top:0;mso-wrap-distance-right:9pt;mso-wrap-distance-bottom:0;mso-position-horizontal:absolute;mso-position-horizontal-relative:text;mso-position-vertical:absolute;mso-position-vertical-relative:text;mso-width-percent:0;mso-height-percent:0;mso-width-relative:margin;mso-height-relative:margin;v-text-anchor:top" o:gfxdata="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" fillcolor="white [3201]" strokeweight=".5pt">
+                <v:textbox>
+                  <w:txbxContent>
+                    <w:p>
+                      <w:pPr>
+                        <w:rPr>
+                          <w:sz w:val="20"/>
+                          <w:szCs w:val="20"/>
+                        </w:rPr>
+                      </w:pPr>
+                      <w:r>
+                        <w:rPr>
+                          <w:b/>
+                          <w:bCs/>
+                          <w:sz w:val="20"/>
+                          <w:szCs w:val="20"/>
+                        </w:rPr>
+                        <w:t xml:space="preserve">Figure </w:t>
+                      </w:r>
+                      <w:r>
+                        <w:rPr>
+                          <w:b/>
+                          <w:bCs/>
+                          <w:sz w:val="20"/>
+                          <w:szCs w:val="20"/>
+                        </w:rPr>
+                        <w:t>6</w:t>
+                      </w:r>
+                      <w:r>
+                        <w:rPr>
+                          <w:b/>
+                          <w:bCs/>
+                          <w:sz w:val="20"/>
+                          <w:szCs w:val="20"/>
+                        </w:rPr>
+                        <w:t>:</w:t>
+                      </w:r>
+                      <w:r>
+                        <w:rPr>
+                          <w:sz w:val="20"/>
+                          <w:szCs w:val="20"/>
+                        </w:rPr>
+                        <w:t xml:space="preserve"> </w:t>
+                      </w:r>
+                      <w:r>
+                        <w:rPr>
+                          <w:sz w:val="20"/>
+                          <w:szCs w:val="20"/>
+                        </w:rPr>
+                        <w:t>Error through iterations of gradient descent on a simple layer neural network for classification question</w:t>
+                      </w:r>
+                      <w:r>
+                        <w:rPr>
+                          <w:sz w:val="20"/>
+                          <w:szCs w:val="20"/>
+                        </w:rPr>
+                        <w:t xml:space="preserve"> 2</w:t>
+                      </w:r>
+                      <w:r>
+                        <w:rPr>
+                          <w:sz w:val="20"/>
+                          <w:szCs w:val="20"/>
+                        </w:rPr>
+                        <w:t>.</w:t>
+                      </w:r>
+                    </w:p>
+                  </w:txbxContent>
+                </v:textbox>
+              </v:shape>
+            </w:pict>
+          </mc:Fallback>
+        </mc:AlternateContent>
+      </w:r>
+      <w:r>
+        <w:rPr>
+          <w:noProof/>
+        </w:rPr>
+        <w:drawing>
+          <wp:inline distT="0" distB="0" distL="0" distR="0" wp14:anchorId="2BB90557" wp14:editId="5843BEBA">
+            <wp:extent cx="2669458" cy="2024674"/>
+            <wp:effectExtent l="0" t="0" r="0" b="0"/>
+            <wp:docPr id="10" name="Picture 10" descr="Chart&#10;&#10;Description automatically generated"/>
+            <wp:cNvGraphicFramePr>
+              <a:graphicFrameLocks xmlns:a="http://schemas.openxmlformats.org/drawingml/2006/main" noChangeAspect="1"/>
+            </wp:cNvGraphicFramePr>
+            <a:graphic xmlns:a="http://schemas.openxmlformats.org/drawingml/2006/main">
+              <a:graphicData uri="http://schemas.openxmlformats.org/drawingml/2006/picture">
+                <pic:pic xmlns:pic="http://schemas.openxmlformats.org/drawingml/2006/picture">
+                  <pic:nvPicPr>
+                    <pic:cNvPr id="10" name="Picture 10" descr="Chart&#10;&#10;Description automatically generated"/>
+                    <pic:cNvPicPr/>
+                  </pic:nvPicPr>
+                  <pic:blipFill>
+                    <a:blip r:embed="rId14" cstate="print">
+                      <a:extLst>
+                        <a:ext uri="{28A0092B-C50C-407E-A947-70E740481C1C}">
+                          <a14:useLocalDpi xmlns:a14="http://schemas.microsoft.com/office/drawing/2010/main" val="0"/>
+                        </a:ext>
+                      </a:extLst>
+                    </a:blip>
+                    <a:stretch>
+                      <a:fillRect/>
+                    </a:stretch>
+                  </pic:blipFill>
+                  <pic:spPr>
+                    <a:xfrm>
+                      <a:off x="0" y="0"/>
+                      <a:ext cx="2692967" cy="2042505"/>
+                    </a:xfrm>
+                    <a:prstGeom prst="rect">
+                      <a:avLst/>
+                    </a:prstGeom>
+                  </pic:spPr>
+                </pic:pic>
+              </a:graphicData>
+            </a:graphic>
+          </wp:inline>
+        </w:drawing>
+      </w:r>
+    </w:p>
+    <w:p>
+      <w:pPr>
+        <w:jc w:val="both"/>
+      </w:pPr>
+    </w:p>
+    <w:p>
+      <w:pPr>
+        <w:jc w:val="both"/>
+      </w:pPr>
+    </w:p>
+    <w:p>
+      <w:pPr>
+        <w:jc w:val="both"/>
+        <w:rPr>
+          <w:sz w:val="10"/>
+          <w:szCs w:val="10"/>
+        </w:rPr>
+      </w:pPr>
+    </w:p>
+    <w:p>
+      <w:pPr>
+        <w:ind w:firstLine="720"/>
+        <w:jc w:val="both"/>
+      </w:pPr>
+    </w:p>
+    <w:p>
+      <w:pPr>
+        <w:ind w:firstLine="720"/>
+        <w:jc w:val="both"/>
+      </w:pPr>
+      <w:r>
+        <w:t>For test and train error rates in both classification problems, my first and top thought is that there are not many anomalies in the data. The performance of the test and train data mirror each other very, very closely, deviating by at most 0.10. Of course, as expected the training time decreased with the amount of data fed into it as expected.</w:t>
+      </w:r>
+    </w:p>
+    <w:p>
+      <w:pPr>
+        <w:ind w:firstLine="720"/>
+        <w:jc w:val="both"/>
+      </w:pPr>
+      <w:r>
+        <w:rPr>
+          <w:noProof/>
+        </w:rPr>
+        <w:drawing>
+          <wp:inline distT="0" distB="0" distL="0" distR="0" wp14:anchorId="59F7A223" wp14:editId="00CC9CD7">
+            <wp:extent cx="2237775" cy="1672680"/>
+            <wp:effectExtent l="0" t="0" r="0" b="3810"/>
+            <wp:docPr id="14" name="Picture 14" descr="Chart, line chart&#10;&#10;Description automatically generated"/>
+            <wp:cNvGraphicFramePr>
+              <a:graphicFrameLocks xmlns:a="http://schemas.openxmlformats.org/drawingml/2006/main" noChangeAspect="1"/>
+            </wp:cNvGraphicFramePr>
+            <a:graphic xmlns:a="http://schemas.openxmlformats.org/drawingml/2006/main">
+              <a:graphicData uri="http://schemas.openxmlformats.org/drawingml/2006/picture">
+                <pic:pic xmlns:pic="http://schemas.openxmlformats.org/drawingml/2006/picture">
+                  <pic:nvPicPr>
+                    <pic:cNvPr id="14" name="Picture 14" descr="Chart, line chart&#10;&#10;Description automatically generated"/>
+                    <pic:cNvPicPr/>
+                  </pic:nvPicPr>
+                  <pic:blipFill>
+                    <a:blip r:embed="rId15" cstate="print">
+                      <a:extLst>
+                        <a:ext uri="{28A0092B-C50C-407E-A947-70E740481C1C}">
+                          <a14:useLocalDpi xmlns:a14="http://schemas.microsoft.com/office/drawing/2010/main" val="0"/>
+                        </a:ext>
+                      </a:extLst>
+                    </a:blip>
+                    <a:stretch>
+                      <a:fillRect/>
+                    </a:stretch>
+                  </pic:blipFill>
+                  <pic:spPr>
+                    <a:xfrm>
+                      <a:off x="0" y="0"/>
+                      <a:ext cx="2284811" cy="1707838"/>
+                    </a:xfrm>
+                    <a:prstGeom prst="rect">
+                      <a:avLst/>
+                    </a:prstGeom>
+                  </pic:spPr>
+                </pic:pic>
+              </a:graphicData>
+            </a:graphic>
+          </wp:inline>
+        </w:drawing>
+      </w:r>
+      <w:r>
+        <w:rPr>
+          <w:noProof/>
+        </w:rPr>
+        <w:drawing>
+          <wp:inline distT="0" distB="0" distL="0" distR="0" wp14:anchorId="63379D8D" wp14:editId="24E78AC7">
+            <wp:extent cx="2212845" cy="1651532"/>
+            <wp:effectExtent l="0" t="0" r="0" b="0"/>
+            <wp:docPr id="15" name="Picture 15" descr="Chart, line chart&#10;&#10;Description automatically generated"/>
+            <wp:cNvGraphicFramePr>
+              <a:graphicFrameLocks xmlns:a="http://schemas.openxmlformats.org/drawingml/2006/main" noChangeAspect="1"/>
+            </wp:cNvGraphicFramePr>
+            <a:graphic xmlns:a="http://schemas.openxmlformats.org/drawingml/2006/main">
+              <a:graphicData uri="http://schemas.openxmlformats.org/drawingml/2006/picture">
+                <pic:pic xmlns:pic="http://schemas.openxmlformats.org/drawingml/2006/picture">
+                  <pic:nvPicPr>
+                    <pic:cNvPr id="15" name="Picture 15" descr="Chart, line chart&#10;&#10;Description automatically generated"/>
+                    <pic:cNvPicPr/>
+                  </pic:nvPicPr>
+                  <pic:blipFill>
+                    <a:blip r:embed="rId16" cstate="print">
+                      <a:extLst>
+                        <a:ext uri="{28A0092B-C50C-407E-A947-70E740481C1C}">
+                          <a14:useLocalDpi xmlns:a14="http://schemas.microsoft.com/office/drawing/2010/main" val="0"/>
+                        </a:ext>
+                      </a:extLst>
+                    </a:blip>
+                    <a:stretch>
+                      <a:fillRect/>
+                    </a:stretch>
+                  </pic:blipFill>
+                  <pic:spPr>
+                    <a:xfrm>
+                      <a:off x="0" y="0"/>
+                      <a:ext cx="2246648" cy="1676760"/>
+                    </a:xfrm>
+                    <a:prstGeom prst="rect">
+                      <a:avLst/>
+                    </a:prstGeom>
+                  </pic:spPr>
+                </pic:pic>
+              </a:graphicData>
+            </a:graphic>
+          </wp:inline>
+        </w:drawing>
+      </w:r>
+    </w:p>
+    <w:p>
+      <w:pPr>
+        <w:jc w:val="both"/>
+      </w:pPr>
+      <w:r>
+        <w:rPr>
+          <w:noProof/>
+        </w:rPr>
+        <mc:AlternateContent>
+          <mc:Choice Requires="wps">
+            <w:drawing>
+              <wp:anchor distT="0" distB="0" distL="114300" distR="114300" simplePos="0" relativeHeight="251668480" behindDoc="0" locked="0" layoutInCell="1" allowOverlap="1" wp14:anchorId="61AFDF2D" wp14:editId="57F369E3">
+                <wp:simplePos x="0" y="0"/>
+                <wp:positionH relativeFrom="column">
+                  <wp:posOffset>1342103</wp:posOffset>
+                </wp:positionH>
+                <wp:positionV relativeFrom="paragraph">
+                  <wp:posOffset>49263</wp:posOffset>
+                </wp:positionV>
+                <wp:extent cx="2912806" cy="560439"/>
+                <wp:effectExtent l="0" t="0" r="8255" b="11430"/>
+                <wp:wrapNone/>
+                <wp:docPr id="16" name="Text Box 16"/>
+                <wp:cNvGraphicFramePr/>
+                <a:graphic xmlns:a="http://schemas.openxmlformats.org/drawingml/2006/main">
+                  <a:graphicData uri="http://schemas.microsoft.com/office/word/2010/wordprocessingShape">
+                    <wps:wsp>
+                      <wps:cNvSpPr txBox="1"/>
+                      <wps:spPr>
+                        <a:xfrm>
+                          <a:off x="0" y="0"/>
+                          <a:ext cx="2912806" cy="560439"/>
+                        </a:xfrm>
+                        <a:prstGeom prst="rect">
+                          <a:avLst/>
+                        </a:prstGeom>
+                        <a:solidFill>
+                          <a:schemeClr val="lt1"/>
+                        </a:solidFill>
+                        <a:ln w="6350">
+                          <a:solidFill>
+                            <a:prstClr val="black"/>
+                          </a:solidFill>
+                        </a:ln>
+                      </wps:spPr>
+                      <wps:txbx>
+                        <w:txbxContent>
+                          <w:p>
+                            <w:pPr>
+                              <w:rPr>
+                                <w:sz w:val="20"/>
+                                <w:szCs w:val="20"/>
+                              </w:rPr>
+                            </w:pPr>
+                            <w:r>
+                              <w:rPr>
+                                <w:b/>
+                                <w:bCs/>
+                                <w:sz w:val="20"/>
+                                <w:szCs w:val="20"/>
+                              </w:rPr>
+                              <w:t>Figure</w:t>
+                            </w:r>
+                            <w:r>
+                              <w:rPr>
+                                <w:b/>
+                                <w:bCs/>
+                                <w:sz w:val="20"/>
+                                <w:szCs w:val="20"/>
+                              </w:rPr>
+                              <w:t>s 7 and 8</w:t>
+                            </w:r>
+                            <w:r>
+                              <w:rPr>
+                                <w:b/>
+                                <w:bCs/>
+                                <w:sz w:val="20"/>
+                                <w:szCs w:val="20"/>
+                              </w:rPr>
+                              <w:t>:</w:t>
+                            </w:r>
+                            <w:r>
+                              <w:rPr>
+                                <w:sz w:val="20"/>
+                                <w:szCs w:val="20"/>
+                              </w:rPr>
+                              <w:t xml:space="preserve"> </w:t>
+                            </w:r>
+                            <w:r>
+                              <w:rPr>
+                                <w:sz w:val="20"/>
+                                <w:szCs w:val="20"/>
+                              </w:rPr>
+                              <w:t>Error rate of test and train data for problem 1 (Figure 7) and problem 2 (Figure 8) for various quantities of training data</w:t>
+                            </w:r>
+                          </w:p>
+                        </w:txbxContent>
+                      </wps:txbx>
+                      <wps:bodyPr rot="0" spcFirstLastPara="0" vertOverflow="overflow" horzOverflow="overflow" vert="horz" wrap="square" lIns="91440" tIns="45720" rIns="91440" bIns="45720" numCol="1" spcCol="0" rtlCol="0" fromWordArt="0" anchor="t" anchorCtr="0" forceAA="0" compatLnSpc="1">
+                        <a:prstTxWarp prst="textNoShape">
+                          <a:avLst/>
+                        </a:prstTxWarp>
+                        <a:noAutofit/>
+                      </wps:bodyPr>
+                    </wps:wsp>
+                  </a:graphicData>
+                </a:graphic>
+                <wp14:sizeRelH relativeFrom="margin">
+                  <wp14:pctWidth>0</wp14:pctWidth>
+                </wp14:sizeRelH>
+                <wp14:sizeRelV relativeFrom="margin">
+                  <wp14:pctHeight>0</wp14:pctHeight>
+                </wp14:sizeRelV>
+              </wp:anchor>
+            </w:drawing>
+          </mc:Choice>
+          <mc:Fallback>
+            <w:pict>
+              <v:shape w14:anchorId="61AFDF2D" id="Text Box 16" o:spid="_x0000_s1030" type="#_x0000_t202" style="position:absolute;left:0;text-align:left;margin-left:105.7pt;margin-top:3.9pt;width:229.35pt;height:44.15pt;z-index:251668480;visibility:visible;mso-wrap-style:square;mso-width-percent:0;mso-height-percent:0;mso-wrap-distance-left:9pt;mso-wrap-distance-top:0;mso-wrap-distance-right:9pt;mso-wrap-distance-bottom:0;mso-position-horizontal:absolute;mso-position-horizontal-relative:text;mso-position-vertical:absolute;mso-position-vertical-relative:text;mso-width-percent:0;mso-height-percent:0;mso-width-relative:margin;mso-height-relative:margin;v-text-anchor:top" o:gfxdata="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" fillcolor="white [3201]" strokeweight=".5pt">
+                <v:textbox>
+                  <w:txbxContent>
+                    <w:p>
+                      <w:pPr>
+                        <w:rPr>
+                          <w:sz w:val="20"/>
+                          <w:szCs w:val="20"/>
+                        </w:rPr>
+                      </w:pPr>
+                      <w:r>
+                        <w:rPr>
+                          <w:b/>
+                          <w:bCs/>
+                          <w:sz w:val="20"/>
+                          <w:szCs w:val="20"/>
+                        </w:rPr>
+                        <w:t>Figure</w:t>
+                      </w:r>
+                      <w:r>
+                        <w:rPr>
+                          <w:b/>
+                          <w:bCs/>
+                          <w:sz w:val="20"/>
+                          <w:szCs w:val="20"/>
+                        </w:rPr>
+                        <w:t>s 7 and 8</w:t>
+                      </w:r>
+                      <w:r>
+                        <w:rPr>
+                          <w:b/>
+                          <w:bCs/>
+                          <w:sz w:val="20"/>
+                          <w:szCs w:val="20"/>
+                        </w:rPr>
+                        <w:t>:</w:t>
+                      </w:r>
+                      <w:r>
+                        <w:rPr>
+                          <w:sz w:val="20"/>
+                          <w:szCs w:val="20"/>
+                        </w:rPr>
+                        <w:t xml:space="preserve"> </w:t>
+                      </w:r>
+                      <w:r>
+                        <w:rPr>
+                          <w:sz w:val="20"/>
+                          <w:szCs w:val="20"/>
+                        </w:rPr>
+                        <w:t>Error rate of test and train data for problem 1 (Figure 7) and problem 2 (Figure 8) for various quantities of training data</w:t>
+                      </w:r>
+                    </w:p>
+                  </w:txbxContent>
+                </v:textbox>
+              </v:shape>
+            </w:pict>
+          </mc:Fallback>
+        </mc:AlternateContent>
+      </w:r>
+    </w:p>
+    <w:p>
+      <w:pPr>
+        <w:ind w:firstLine="720"/>
+        <w:jc w:val="both"/>
+      </w:pPr>
+    </w:p>
+    <w:p>
+      <w:pPr>
+        <w:ind w:firstLine="720"/>
+        <w:jc w:val="both"/>
+      </w:pPr>
+    </w:p>
+    <w:p>
+      <w:pPr>
+        <w:ind w:firstLine="720"/>
+        <w:jc w:val="both"/>
+      </w:pPr>
+    </w:p>
+    <w:p>
+      <w:pPr>
+        <w:ind w:firstLine="720"/>
+        <w:jc w:val="center"/>
+      </w:pPr>
+      <w:r>
+        <w:rPr>
+          <w:noProof/>
+        </w:rPr>
+        <mc:AlternateContent>
+          <mc:Choice Requires="wps">
+            <w:drawing>
+              <wp:anchor distT="0" distB="0" distL="114300" distR="114300" simplePos="0" relativeHeight="251670528" behindDoc="0" locked="0" layoutInCell="1" allowOverlap="1" wp14:anchorId="38B97EF2" wp14:editId="5F9CAF7C">
+                <wp:simplePos x="0" y="0"/>
+                <wp:positionH relativeFrom="column">
+                  <wp:posOffset>1460090</wp:posOffset>
+                </wp:positionH>
+                <wp:positionV relativeFrom="paragraph">
+                  <wp:posOffset>1603232</wp:posOffset>
+                </wp:positionV>
+                <wp:extent cx="2912806" cy="265471"/>
+                <wp:effectExtent l="0" t="0" r="8255" b="13970"/>
+                <wp:wrapNone/>
+                <wp:docPr id="18" name="Text Box 18"/>
+                <wp:cNvGraphicFramePr/>
+                <a:graphic xmlns:a="http://schemas.openxmlformats.org/drawingml/2006/main">
+                  <a:graphicData uri="http://schemas.microsoft.com/office/word/2010/wordprocessingShape">
+                    <wps:wsp>
+                      <wps:cNvSpPr txBox="1"/>
+                      <wps:spPr>
+                        <a:xfrm>
+                          <a:off x="0" y="0"/>
+                          <a:ext cx="2912806" cy="265471"/>
+                        </a:xfrm>
+                        <a:prstGeom prst="rect">
+                          <a:avLst/>
+                        </a:prstGeom>
+                        <a:solidFill>
+                          <a:schemeClr val="lt1"/>
+                        </a:solidFill>
+                        <a:ln w="6350">
+                          <a:solidFill>
+                            <a:prstClr val="black"/>
+                          </a:solidFill>
+                        </a:ln>
+                      </wps:spPr>
+                      <wps:txbx>
+                        <w:txbxContent>
+                          <w:p>
+                            <w:pPr>
+                              <w:rPr>
+                                <w:sz w:val="20"/>
+                                <w:szCs w:val="20"/>
+                              </w:rPr>
+                            </w:pPr>
+                            <w:r>
+                              <w:rPr>
+                                <w:b/>
+                                <w:bCs/>
+                                <w:sz w:val="20"/>
+                                <w:szCs w:val="20"/>
+                              </w:rPr>
+                              <w:t>Figure</w:t>
+                            </w:r>
+                            <w:r>
+                              <w:rPr>
+                                <w:b/>
+                                <w:bCs/>
+                                <w:sz w:val="20"/>
+                                <w:szCs w:val="20"/>
+                              </w:rPr>
+                              <w:t xml:space="preserve">s </w:t>
+                            </w:r>
+                            <w:r>
+                              <w:rPr>
+                                <w:b/>
+                                <w:bCs/>
+                                <w:sz w:val="20"/>
+                                <w:szCs w:val="20"/>
+                              </w:rPr>
+                              <w:t>9</w:t>
+                            </w:r>
+                            <w:r>
+                              <w:rPr>
+                                <w:b/>
+                                <w:bCs/>
+                                <w:sz w:val="20"/>
+                                <w:szCs w:val="20"/>
+                              </w:rPr>
+                              <w:t>:</w:t>
+                            </w:r>
+                            <w:r>
+                              <w:rPr>
+                                <w:sz w:val="20"/>
+                                <w:szCs w:val="20"/>
+                              </w:rPr>
+                              <w:t xml:space="preserve"> </w:t>
+                            </w:r>
+                            <w:r>
+                              <w:rPr>
+                                <w:sz w:val="20"/>
+                                <w:szCs w:val="20"/>
+                              </w:rPr>
+                              <w:t>Training time (sec) for Neural Network.</w:t>
+                            </w:r>
+                          </w:p>
+                        </w:txbxContent>
+                      </wps:txbx>
+                      <wps:bodyPr rot="0" spcFirstLastPara="0" vertOverflow="overflow" horzOverflow="overflow" vert="horz" wrap="square" lIns="91440" tIns="45720" rIns="91440" bIns="45720" numCol="1" spcCol="0" rtlCol="0" fromWordArt="0" anchor="t" anchorCtr="0" forceAA="0" compatLnSpc="1">
+                        <a:prstTxWarp prst="textNoShape">
+                          <a:avLst/>
+                        </a:prstTxWarp>
+                        <a:noAutofit/>
+                      </wps:bodyPr>
+                    </wps:wsp>
+                  </a:graphicData>
+                </a:graphic>
+                <wp14:sizeRelH relativeFrom="margin">
+                  <wp14:pctWidth>0</wp14:pctWidth>
+                </wp14:sizeRelH>
+                <wp14:sizeRelV relativeFrom="margin">
+                  <wp14:pctHeight>0</wp14:pctHeight>
+                </wp14:sizeRelV>
+              </wp:anchor>
+            </w:drawing>
+          </mc:Choice>
+          <mc:Fallback>
+            <w:pict>
+              <v:shape w14:anchorId="38B97EF2" id="Text Box 18" o:spid="_x0000_s1031" type="#_x0000_t202" style="position:absolute;left:0;text-align:left;margin-left:114.95pt;margin-top:126.25pt;width:229.35pt;height:20.9pt;z-index:251670528;visibility:visible;mso-wrap-style:square;mso-width-percent:0;mso-height-percent:0;mso-wrap-distance-left:9pt;mso-wrap-distance-top:0;mso-wrap-distance-right:9pt;mso-wrap-distance-bottom:0;mso-position-horizontal:absolute;mso-position-horizontal-relative:text;mso-position-vertical:absolute;mso-position-vertical-relative:text;mso-width-percent:0;mso-height-percent:0;mso-width-relative:margin;mso-height-relative:margin;v-text-anchor:top" o:gfxdata="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" fillcolor="white [3201]" strokeweight=".5pt">
+                <v:textbox>
+                  <w:txbxContent>
+                    <w:p>
+                      <w:pPr>
+                        <w:rPr>
+                          <w:sz w:val="20"/>
+                          <w:szCs w:val="20"/>
+                        </w:rPr>
+                      </w:pPr>
+                      <w:r>
+                        <w:rPr>
+                          <w:b/>
+                          <w:bCs/>
+                          <w:sz w:val="20"/>
+                          <w:szCs w:val="20"/>
+                        </w:rPr>
+                        <w:t>Figure</w:t>
+                      </w:r>
+                      <w:r>
+                        <w:rPr>
+                          <w:b/>
+                          <w:bCs/>
+                          <w:sz w:val="20"/>
+                          <w:szCs w:val="20"/>
+                        </w:rPr>
+                        <w:t xml:space="preserve">s </w:t>
+                      </w:r>
+                      <w:r>
+                        <w:rPr>
+                          <w:b/>
+                          <w:bCs/>
+                          <w:sz w:val="20"/>
+                          <w:szCs w:val="20"/>
+                        </w:rPr>
+                        <w:t>9</w:t>
+                      </w:r>
+                      <w:r>
+                        <w:rPr>
+                          <w:b/>
+                          <w:bCs/>
+                          <w:sz w:val="20"/>
+                          <w:szCs w:val="20"/>
+                        </w:rPr>
+                        <w:t>:</w:t>
+                      </w:r>
+                      <w:r>
+                        <w:rPr>
+                          <w:sz w:val="20"/>
+                          <w:szCs w:val="20"/>
+                        </w:rPr>
+                        <w:t xml:space="preserve"> </w:t>
+                      </w:r>
+                      <w:r>
+                        <w:rPr>
+                          <w:sz w:val="20"/>
+                          <w:szCs w:val="20"/>
+                        </w:rPr>
+                        <w:t>Training time (sec) for Neural Network.</w:t>
+                      </w:r>
+                    </w:p>
+                  </w:txbxContent>
+                </v:textbox>
+              </v:shape>
+            </w:pict>
+          </mc:Fallback>
+        </mc:AlternateContent>
+      </w:r>
+      <w:r>
+        <w:rPr>
+          <w:noProof/>
+        </w:rPr>
+        <w:drawing>
+          <wp:inline distT="0" distB="0" distL="0" distR="0" wp14:anchorId="4F1CCE4F" wp14:editId="4B6698D5">
+            <wp:extent cx="2109019" cy="1605197"/>
+            <wp:effectExtent l="0" t="0" r="0" b="0"/>
+            <wp:docPr id="17" name="Picture 17" descr="Chart, line chart&#10;&#10;Description automatically generated"/>
+            <wp:cNvGraphicFramePr>
+              <a:graphicFrameLocks xmlns:a="http://schemas.openxmlformats.org/drawingml/2006/main" noChangeAspect="1"/>
+            </wp:cNvGraphicFramePr>
+            <a:graphic xmlns:a="http://schemas.openxmlformats.org/drawingml/2006/main">
+              <a:graphicData uri="http://schemas.openxmlformats.org/drawingml/2006/picture">
+                <pic:pic xmlns:pic="http://schemas.openxmlformats.org/drawingml/2006/picture">
+                  <pic:nvPicPr>
+                    <pic:cNvPr id="17" name="Picture 17" descr="Chart, line chart&#10;&#10;Description automatically generated"/>
+                    <pic:cNvPicPr/>
+                  </pic:nvPicPr>
+                  <pic:blipFill>
+                    <a:blip r:embed="rId17" cstate="print">
+                      <a:extLst>
+                        <a:ext uri="{28A0092B-C50C-407E-A947-70E740481C1C}">
+                          <a14:useLocalDpi xmlns:a14="http://schemas.microsoft.com/office/drawing/2010/main" val="0"/>
+                        </a:ext>
+                      </a:extLst>
+                    </a:blip>
+                    <a:stretch>
+                      <a:fillRect/>
+                    </a:stretch>
+                  </pic:blipFill>
+                  <pic:spPr>
+                    <a:xfrm>
+                      <a:off x="0" y="0"/>
+                      <a:ext cx="2142258" cy="1630496"/>
+                    </a:xfrm>
+                    <a:prstGeom prst="rect">
+                      <a:avLst/>
+                    </a:prstGeom>
+                  </pic:spPr>
+                </pic:pic>
+              </a:graphicData>
+            </a:graphic>
+          </wp:inline>
+        </w:drawing>
+      </w:r>
+    </w:p>
+    <w:p>
+      <w:pPr>
+        <w:jc w:val="both"/>
+      </w:pPr>
+      <w:r>
+        <w:lastRenderedPageBreak/>
+        <w:t xml:space="preserve">My favorite aspects of neural networks </w:t>
+      </w:r>
+      <w:proofErr w:type="gramStart"/>
+      <w:r>
+        <w:t>is</w:t>
+      </w:r>
+      <w:proofErr w:type="gramEnd"/>
+      <w:r>
+        <w:t xml:space="preserve"> looking at the final weights given for each model which is as follows in order for the variables: relative compactness, surface area, wall area, roof area, overall height, orientation, glazing area, and glazing area distribution. For problem 1</w:t>
+      </w:r>
+      <w:r>
+        <w:t>:</w:t>
+      </w:r>
+      <w:r>
+        <w:t xml:space="preserve"> </w:t>
+      </w:r>
+      <w:r>
+        <w:t>(</w:t>
+      </w:r>
+      <w:r>
+        <w:t>0.9982589</w:t>
+      </w:r>
+      <w:proofErr w:type="gramStart"/>
+      <w:r>
+        <w:t xml:space="preserve">, </w:t>
+      </w:r>
+      <w:r>
+        <w:t xml:space="preserve"> 0.9988857</w:t>
+      </w:r>
+      <w:proofErr w:type="gramEnd"/>
+      <w:r>
+        <w:t>,</w:t>
+      </w:r>
+      <w:r>
+        <w:t xml:space="preserve"> -0.36501914</w:t>
+      </w:r>
+      <w:r>
+        <w:t xml:space="preserve">, </w:t>
+      </w:r>
+      <w:r>
+        <w:t xml:space="preserve"> 0.40280413</w:t>
+      </w:r>
+      <w:r>
+        <w:t>,</w:t>
+      </w:r>
+      <w:r>
+        <w:t xml:space="preserve"> 0.61608837</w:t>
+      </w:r>
+      <w:r>
+        <w:t>,</w:t>
+      </w:r>
+      <w:r>
+        <w:t xml:space="preserve"> 0.99390616</w:t>
+      </w:r>
+      <w:r>
+        <w:t>,</w:t>
+      </w:r>
+      <w:r>
+        <w:t xml:space="preserve"> 0.99651781</w:t>
+      </w:r>
+      <w:r>
+        <w:t>,</w:t>
+      </w:r>
+      <w:r>
+        <w:t xml:space="preserve"> 0.99982589</w:t>
+      </w:r>
+      <w:r>
+        <w:t>,</w:t>
+      </w:r>
+      <w:r>
+        <w:t xml:space="preserve"> 0.99129452</w:t>
+      </w:r>
+      <w:r>
+        <w:t xml:space="preserve">). </w:t>
+      </w:r>
+    </w:p>
+    <w:p>
+      <w:pPr>
+        <w:jc w:val="both"/>
+      </w:pPr>
+      <w:r>
+        <w:t>And for problem 2</w:t>
+      </w:r>
+      <w:r>
+        <w:t>:</w:t>
+      </w:r>
+      <w:r>
+        <w:t xml:space="preserve"> </w:t>
+      </w:r>
+      <w:r>
+        <w:t>(</w:t>
+      </w:r>
+      <w:r>
+        <w:t>0.9982589, 0.9988857, -0.36501914, 0.40280413, 0.61608837, 0.99390616, 0.99651781, 0.99982589, 0.99129452</w:t>
+      </w:r>
+      <w:r>
+        <w:t xml:space="preserve">). </w:t>
+      </w:r>
+      <w:r>
+        <w:t xml:space="preserve">This is very direct insight into the factors that are the most directly connected to the variable being classified, heating load for problem 1 and cooling load for problem 2. </w:t>
+      </w:r>
+      <w:r>
+        <w:t xml:space="preserve">However, as much as I want this to be meaningful data it would be more important to normalize the data, have it within a set range for </w:t>
+      </w:r>
+      <w:proofErr w:type="gramStart"/>
+      <w:r>
+        <w:t>all of</w:t>
+      </w:r>
+      <w:proofErr w:type="gramEnd"/>
+      <w:r>
+        <w:t xml:space="preserve"> the variables before I could truly claim that a nominal comparison of the weight values is valid</w:t>
+      </w:r>
+      <w:r>
+        <w:t>.</w:t>
+      </w:r>
+    </w:p>
+    <w:p>
+      <w:pPr>
+        <w:jc w:val="both"/>
+        <w:sectPr>
+          <w:headerReference w:type="even" r:id="rId18"/>
+          <w:headerReference w:type="default" r:id="rId19"/>
+          <w:footerReference w:type="even" r:id="rId20"/>
+          <w:footerReference w:type="default" r:id="rId21"/>
+          <w:headerReference w:type="first" r:id="rId22"/>
+          <w:footerReference w:type="first" r:id="rId23"/>
+          <w:pgSz w:w="12240" w:h="15840"/>
+          <w:pgMar w:top="1440" w:right="2160" w:bottom="2160" w:left="2160" w:header="720" w:footer="1498" w:gutter="0"/>
+          <w:cols w:space="720"/>
+          <w:docGrid w:linePitch="360"/>
+        </w:sectPr>
+      </w:pPr>
+    </w:p>
+    <w:p>
+      <w:pPr>
+        <w:jc w:val="both"/>
+      </w:pPr>
+    </w:p>
+    <w:p>
+      <w:pPr>
+        <w:pStyle w:val="Heading2"/>
+        <w:jc w:val="both"/>
+      </w:pPr>
+      <w:r>
+        <w:t>Boosting</w:t>
+      </w:r>
+    </w:p>
+    <w:p>
+      <w:pPr>
+        <w:pStyle w:val="Heading2"/>
         <w:numPr>
           <w:ilvl w:val="0"/>
-          <w:numId w:val="48"/>
+          <w:numId w:val="0"/>
         </w:numPr>
-        <w:ind w:firstLine="0"/>
-      </w:pPr>
-      <w:r>
-        <w:t xml:space="preserve">Make sure your flowcharts are more useful than this one. Source: </w:t>
-      </w:r>
-      <w:hyperlink r:id="rId12" w:history="1">
-        <w:r>
-          <w:rPr>
-            <w:rStyle w:val="Hyperlink"/>
-            <w:spacing w:val="11"/>
-            <w14:numForm w14:val="lining"/>
-          </w:rPr>
-          <w:t>XKCD</w:t>
-        </w:r>
-      </w:hyperlink>
-      <w:r>
-        <w:t>.</w:t>
+        <w:jc w:val="both"/>
+        <w:rPr>
+          <w:b w:val="0"/>
+          <w:bCs/>
+        </w:rPr>
+      </w:pPr>
+      <w:r>
+        <w:rPr>
+          <w:b w:val="0"/>
+          <w:bCs/>
+        </w:rPr>
+        <w:t xml:space="preserve">Covering Boosting next. The pre-built scikit solution was used. This means not only was boosting </w:t>
+      </w:r>
+      <w:proofErr w:type="gramStart"/>
+      <w:r>
+        <w:rPr>
+          <w:b w:val="0"/>
+          <w:bCs/>
+        </w:rPr>
+        <w:t>incorporated</w:t>
+      </w:r>
+      <w:proofErr w:type="gramEnd"/>
+      <w:r>
+        <w:rPr>
+          <w:b w:val="0"/>
+          <w:bCs/>
+        </w:rPr>
+        <w:t xml:space="preserve"> but the underlying decision tree algorithm is much more “polished” to say the least so going into this type of learning I fully expected a better result than the already strong result I saw with my decision tree learner. </w:t>
       </w:r>
     </w:p>
     <w:p>
-      <w:r>
-        <w:t xml:space="preserve">Figure captions should be </w:t>
-      </w:r>
-      <w:r>
-        <w:t>placed</w:t>
-      </w:r>
+      <w:pPr>
+        <w:jc w:val="both"/>
+      </w:pPr>
+    </w:p>
+    <w:p>
+      <w:pPr>
+        <w:jc w:val="center"/>
+      </w:pPr>
+      <w:r>
+        <w:rPr>
+          <w:b/>
+          <w:bCs/>
+          <w:noProof/>
+        </w:rPr>
+        <w:lastRenderedPageBreak/>
+        <w:drawing>
+          <wp:inline distT="0" distB="0" distL="0" distR="0" wp14:anchorId="04D3D8E4" wp14:editId="4E346344">
+            <wp:extent cx="3104535" cy="2293906"/>
+            <wp:effectExtent l="0" t="0" r="0" b="5080"/>
+            <wp:docPr id="19" name="Picture 19" descr="Chart, line chart&#10;&#10;Description automatically generated"/>
+            <wp:cNvGraphicFramePr>
+              <a:graphicFrameLocks xmlns:a="http://schemas.openxmlformats.org/drawingml/2006/main" noChangeAspect="1"/>
+            </wp:cNvGraphicFramePr>
+            <a:graphic xmlns:a="http://schemas.openxmlformats.org/drawingml/2006/main">
+              <a:graphicData uri="http://schemas.openxmlformats.org/drawingml/2006/picture">
+                <pic:pic xmlns:pic="http://schemas.openxmlformats.org/drawingml/2006/picture">
+                  <pic:nvPicPr>
+                    <pic:cNvPr id="19" name="Picture 19" descr="Chart, line chart&#10;&#10;Description automatically generated"/>
+                    <pic:cNvPicPr/>
+                  </pic:nvPicPr>
+                  <pic:blipFill>
+                    <a:blip r:embed="rId24" cstate="print">
+                      <a:extLst>
+                        <a:ext uri="{28A0092B-C50C-407E-A947-70E740481C1C}">
+                          <a14:useLocalDpi xmlns:a14="http://schemas.microsoft.com/office/drawing/2010/main" val="0"/>
+                        </a:ext>
+                      </a:extLst>
+                    </a:blip>
+                    <a:stretch>
+                      <a:fillRect/>
+                    </a:stretch>
+                  </pic:blipFill>
+                  <pic:spPr>
+                    <a:xfrm>
+                      <a:off x="0" y="0"/>
+                      <a:ext cx="3154936" cy="2331147"/>
+                    </a:xfrm>
+                    <a:prstGeom prst="rect">
+                      <a:avLst/>
+                    </a:prstGeom>
+                  </pic:spPr>
+                </pic:pic>
+              </a:graphicData>
+            </a:graphic>
+          </wp:inline>
+        </w:drawing>
+      </w:r>
+      <w:r>
+        <w:rPr>
+          <w:b/>
+          <w:bCs/>
+          <w:noProof/>
+        </w:rPr>
+        <w:drawing>
+          <wp:inline distT="0" distB="0" distL="0" distR="0" wp14:anchorId="04A5612A" wp14:editId="578D4E3D">
+            <wp:extent cx="3148781" cy="2289228"/>
+            <wp:effectExtent l="0" t="0" r="1270" b="0"/>
+            <wp:docPr id="20" name="Picture 20" descr="Chart, line chart&#10;&#10;Description automatically generated"/>
+            <wp:cNvGraphicFramePr>
+              <a:graphicFrameLocks xmlns:a="http://schemas.openxmlformats.org/drawingml/2006/main" noChangeAspect="1"/>
+            </wp:cNvGraphicFramePr>
+            <a:graphic xmlns:a="http://schemas.openxmlformats.org/drawingml/2006/main">
+              <a:graphicData uri="http://schemas.openxmlformats.org/drawingml/2006/picture">
+                <pic:pic xmlns:pic="http://schemas.openxmlformats.org/drawingml/2006/picture">
+                  <pic:nvPicPr>
+                    <pic:cNvPr id="20" name="Picture 20" descr="Chart, line chart&#10;&#10;Description automatically generated"/>
+                    <pic:cNvPicPr/>
+                  </pic:nvPicPr>
+                  <pic:blipFill>
+                    <a:blip r:embed="rId25" cstate="print">
+                      <a:extLst>
+                        <a:ext uri="{28A0092B-C50C-407E-A947-70E740481C1C}">
+                          <a14:useLocalDpi xmlns:a14="http://schemas.microsoft.com/office/drawing/2010/main" val="0"/>
+                        </a:ext>
+                      </a:extLst>
+                    </a:blip>
+                    <a:stretch>
+                      <a:fillRect/>
+                    </a:stretch>
+                  </pic:blipFill>
+                  <pic:spPr>
+                    <a:xfrm>
+                      <a:off x="0" y="0"/>
+                      <a:ext cx="3204306" cy="2329596"/>
+                    </a:xfrm>
+                    <a:prstGeom prst="rect">
+                      <a:avLst/>
+                    </a:prstGeom>
+                  </pic:spPr>
+                </pic:pic>
+              </a:graphicData>
+            </a:graphic>
+          </wp:inline>
+        </w:drawing>
+      </w:r>
+    </w:p>
+    <w:p>
+      <w:pPr>
+        <w:pStyle w:val="Heading2"/>
+        <w:numPr>
+          <w:ilvl w:val="0"/>
+          <w:numId w:val="0"/>
+        </w:numPr>
+        <w:jc w:val="both"/>
+        <w:rPr>
+          <w:b w:val="0"/>
+          <w:bCs/>
+        </w:rPr>
+      </w:pPr>
+    </w:p>
+    <w:p>
+      <w:pPr>
+        <w:jc w:val="both"/>
+      </w:pPr>
+      <w:r>
+        <w:rPr>
+          <w:noProof/>
+        </w:rPr>
+        <mc:AlternateContent>
+          <mc:Choice Requires="wps">
+            <w:drawing>
+              <wp:anchor distT="0" distB="0" distL="114300" distR="114300" simplePos="0" relativeHeight="251672576" behindDoc="0" locked="0" layoutInCell="1" allowOverlap="1" wp14:anchorId="2DCB949F" wp14:editId="671E7C57">
+                <wp:simplePos x="0" y="0"/>
+                <wp:positionH relativeFrom="column">
+                  <wp:posOffset>1216394</wp:posOffset>
+                </wp:positionH>
+                <wp:positionV relativeFrom="paragraph">
+                  <wp:posOffset>59055</wp:posOffset>
+                </wp:positionV>
+                <wp:extent cx="2912806" cy="575187"/>
+                <wp:effectExtent l="0" t="0" r="8255" b="9525"/>
+                <wp:wrapNone/>
+                <wp:docPr id="22" name="Text Box 22"/>
+                <wp:cNvGraphicFramePr/>
+                <a:graphic xmlns:a="http://schemas.openxmlformats.org/drawingml/2006/main">
+                  <a:graphicData uri="http://schemas.microsoft.com/office/word/2010/wordprocessingShape">
+                    <wps:wsp>
+                      <wps:cNvSpPr txBox="1"/>
+                      <wps:spPr>
+                        <a:xfrm>
+                          <a:off x="0" y="0"/>
+                          <a:ext cx="2912806" cy="575187"/>
+                        </a:xfrm>
+                        <a:prstGeom prst="rect">
+                          <a:avLst/>
+                        </a:prstGeom>
+                        <a:solidFill>
+                          <a:schemeClr val="lt1"/>
+                        </a:solidFill>
+                        <a:ln w="6350">
+                          <a:solidFill>
+                            <a:prstClr val="black"/>
+                          </a:solidFill>
+                        </a:ln>
+                      </wps:spPr>
+                      <wps:txbx>
+                        <w:txbxContent>
+                          <w:p>
+                            <w:pPr>
+                              <w:jc w:val="center"/>
+                              <w:rPr>
+                                <w:sz w:val="20"/>
+                                <w:szCs w:val="20"/>
+                              </w:rPr>
+                            </w:pPr>
+                            <w:r>
+                              <w:rPr>
+                                <w:b/>
+                                <w:bCs/>
+                                <w:sz w:val="20"/>
+                                <w:szCs w:val="20"/>
+                              </w:rPr>
+                              <w:t>Figure</w:t>
+                            </w:r>
+                            <w:r>
+                              <w:rPr>
+                                <w:b/>
+                                <w:bCs/>
+                                <w:sz w:val="20"/>
+                                <w:szCs w:val="20"/>
+                              </w:rPr>
+                              <w:t xml:space="preserve">s </w:t>
+                            </w:r>
+                            <w:r>
+                              <w:rPr>
+                                <w:b/>
+                                <w:bCs/>
+                                <w:sz w:val="20"/>
+                                <w:szCs w:val="20"/>
+                              </w:rPr>
+                              <w:t>10 and 11</w:t>
+                            </w:r>
+                            <w:r>
+                              <w:rPr>
+                                <w:b/>
+                                <w:bCs/>
+                                <w:sz w:val="20"/>
+                                <w:szCs w:val="20"/>
+                              </w:rPr>
+                              <w:t>:</w:t>
+                            </w:r>
+                            <w:r>
+                              <w:rPr>
+                                <w:sz w:val="20"/>
+                                <w:szCs w:val="20"/>
+                              </w:rPr>
+                              <w:t xml:space="preserve"> </w:t>
+                            </w:r>
+                            <w:r>
+                              <w:rPr>
+                                <w:sz w:val="20"/>
+                                <w:szCs w:val="20"/>
+                              </w:rPr>
+                              <w:t>Test (orange) and train (blue) error classification problems 1 (figure on the right) and problem 2 (figure on the left).</w:t>
+                            </w:r>
+                          </w:p>
+                        </w:txbxContent>
+                      </wps:txbx>
+                      <wps:bodyPr rot="0" spcFirstLastPara="0" vertOverflow="overflow" horzOverflow="overflow" vert="horz" wrap="square" lIns="91440" tIns="45720" rIns="91440" bIns="45720" numCol="1" spcCol="0" rtlCol="0" fromWordArt="0" anchor="t" anchorCtr="0" forceAA="0" compatLnSpc="1">
+                        <a:prstTxWarp prst="textNoShape">
+                          <a:avLst/>
+                        </a:prstTxWarp>
+                        <a:noAutofit/>
+                      </wps:bodyPr>
+                    </wps:wsp>
+                  </a:graphicData>
+                </a:graphic>
+                <wp14:sizeRelH relativeFrom="margin">
+                  <wp14:pctWidth>0</wp14:pctWidth>
+                </wp14:sizeRelH>
+                <wp14:sizeRelV relativeFrom="margin">
+                  <wp14:pctHeight>0</wp14:pctHeight>
+                </wp14:sizeRelV>
+              </wp:anchor>
+            </w:drawing>
+          </mc:Choice>
+          <mc:Fallback>
+            <w:pict>
+              <v:shape w14:anchorId="2DCB949F" id="Text Box 22" o:spid="_x0000_s1032" type="#_x0000_t202" style="position:absolute;left:0;text-align:left;margin-left:95.8pt;margin-top:4.65pt;width:229.35pt;height:45.3pt;z-index:251672576;visibility:visible;mso-wrap-style:square;mso-width-percent:0;mso-height-percent:0;mso-wrap-distance-left:9pt;mso-wrap-distance-top:0;mso-wrap-distance-right:9pt;mso-wrap-distance-bottom:0;mso-position-horizontal:absolute;mso-position-horizontal-relative:text;mso-position-vertical:absolute;mso-position-vertical-relative:text;mso-width-percent:0;mso-height-percent:0;mso-width-relative:margin;mso-height-relative:margin;v-text-anchor:top" o:gfxdata="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" fillcolor="white [3201]" strokeweight=".5pt">
+                <v:textbox>
+                  <w:txbxContent>
+                    <w:p>
+                      <w:pPr>
+                        <w:jc w:val="center"/>
+                        <w:rPr>
+                          <w:sz w:val="20"/>
+                          <w:szCs w:val="20"/>
+                        </w:rPr>
+                      </w:pPr>
+                      <w:r>
+                        <w:rPr>
+                          <w:b/>
+                          <w:bCs/>
+                          <w:sz w:val="20"/>
+                          <w:szCs w:val="20"/>
+                        </w:rPr>
+                        <w:t>Figure</w:t>
+                      </w:r>
+                      <w:r>
+                        <w:rPr>
+                          <w:b/>
+                          <w:bCs/>
+                          <w:sz w:val="20"/>
+                          <w:szCs w:val="20"/>
+                        </w:rPr>
+                        <w:t xml:space="preserve">s </w:t>
+                      </w:r>
+                      <w:r>
+                        <w:rPr>
+                          <w:b/>
+                          <w:bCs/>
+                          <w:sz w:val="20"/>
+                          <w:szCs w:val="20"/>
+                        </w:rPr>
+                        <w:t>10 and 11</w:t>
+                      </w:r>
+                      <w:r>
+                        <w:rPr>
+                          <w:b/>
+                          <w:bCs/>
+                          <w:sz w:val="20"/>
+                          <w:szCs w:val="20"/>
+                        </w:rPr>
+                        <w:t>:</w:t>
+                      </w:r>
+                      <w:r>
+                        <w:rPr>
+                          <w:sz w:val="20"/>
+                          <w:szCs w:val="20"/>
+                        </w:rPr>
+                        <w:t xml:space="preserve"> </w:t>
+                      </w:r>
+                      <w:r>
+                        <w:rPr>
+                          <w:sz w:val="20"/>
+                          <w:szCs w:val="20"/>
+                        </w:rPr>
+                        <w:t>Test (orange) and train (blue) error classification problems 1 (figure on the right) and problem 2 (figure on the left).</w:t>
+                      </w:r>
+                    </w:p>
+                  </w:txbxContent>
+                </v:textbox>
+              </v:shape>
+            </w:pict>
+          </mc:Fallback>
+        </mc:AlternateContent>
+      </w:r>
+    </w:p>
+    <w:p>
+      <w:pPr>
+        <w:jc w:val="both"/>
+      </w:pPr>
+    </w:p>
+    <w:p>
+      <w:pPr>
+        <w:jc w:val="both"/>
+      </w:pPr>
+    </w:p>
+    <w:p>
+      <w:pPr>
+        <w:jc w:val="both"/>
+      </w:pPr>
+    </w:p>
+    <w:p>
+      <w:pPr>
+        <w:jc w:val="both"/>
+      </w:pPr>
+    </w:p>
+    <w:p>
+      <w:pPr>
+        <w:jc w:val="both"/>
+      </w:pPr>
+      <w:r>
+        <w:t xml:space="preserve">As </w:t>
+      </w:r>
+      <w:proofErr w:type="gramStart"/>
+      <w:r>
+        <w:t>expected</w:t>
+      </w:r>
+      <w:proofErr w:type="gramEnd"/>
+      <w:r>
+        <w:t xml:space="preserve"> this performed superbly within </w:t>
+      </w:r>
+      <w:proofErr w:type="spellStart"/>
+      <w:r>
+        <w:t>it’s</w:t>
+      </w:r>
+      <w:proofErr w:type="spellEnd"/>
+      <w:r>
+        <w:t xml:space="preserve"> training data set. As stated, going into this learner this was expected because it’s boosting built on decision trees which we already know the data is very well suited for. As we can see there’s much more error in the test data than we saw with decision trees telling us that the model is overfitted. Insufficient pruning and a greater need of controlling leaf size and tree depth is the likely cause. </w:t>
+      </w:r>
+    </w:p>
+    <w:p>
+      <w:pPr>
+        <w:pStyle w:val="Heading2"/>
+        <w:numPr>
+          <w:ilvl w:val="0"/>
+          <w:numId w:val="0"/>
+        </w:numPr>
+        <w:jc w:val="center"/>
+        <w:rPr>
+          <w:b w:val="0"/>
+          <w:bCs/>
+        </w:rPr>
+      </w:pPr>
+      <w:r>
+        <w:rPr>
+          <w:b w:val="0"/>
+          <w:bCs/>
+          <w:noProof/>
+        </w:rPr>
+        <w:lastRenderedPageBreak/>
+        <w:drawing>
+          <wp:inline distT="0" distB="0" distL="0" distR="0" wp14:anchorId="2EDB08FD" wp14:editId="72746C8B">
+            <wp:extent cx="2659625" cy="1994719"/>
+            <wp:effectExtent l="0" t="0" r="0" b="0"/>
+            <wp:docPr id="21" name="Picture 21" descr="Chart, line chart&#10;&#10;Description automatically generated"/>
+            <wp:cNvGraphicFramePr>
+              <a:graphicFrameLocks xmlns:a="http://schemas.openxmlformats.org/drawingml/2006/main" noChangeAspect="1"/>
+            </wp:cNvGraphicFramePr>
+            <a:graphic xmlns:a="http://schemas.openxmlformats.org/drawingml/2006/main">
+              <a:graphicData uri="http://schemas.openxmlformats.org/drawingml/2006/picture">
+                <pic:pic xmlns:pic="http://schemas.openxmlformats.org/drawingml/2006/picture">
+                  <pic:nvPicPr>
+                    <pic:cNvPr id="21" name="Picture 21" descr="Chart, line chart&#10;&#10;Description automatically generated"/>
+                    <pic:cNvPicPr/>
+                  </pic:nvPicPr>
+                  <pic:blipFill>
+                    <a:blip r:embed="rId26" cstate="print">
+                      <a:extLst>
+                        <a:ext uri="{28A0092B-C50C-407E-A947-70E740481C1C}">
+                          <a14:useLocalDpi xmlns:a14="http://schemas.microsoft.com/office/drawing/2010/main" val="0"/>
+                        </a:ext>
+                      </a:extLst>
+                    </a:blip>
+                    <a:stretch>
+                      <a:fillRect/>
+                    </a:stretch>
+                  </pic:blipFill>
+                  <pic:spPr>
+                    <a:xfrm>
+                      <a:off x="0" y="0"/>
+                      <a:ext cx="2674070" cy="2005553"/>
+                    </a:xfrm>
+                    <a:prstGeom prst="rect">
+                      <a:avLst/>
+                    </a:prstGeom>
+                  </pic:spPr>
+                </pic:pic>
+              </a:graphicData>
+            </a:graphic>
+          </wp:inline>
+        </w:drawing>
+      </w:r>
+    </w:p>
+    <w:p>
+      <w:pPr>
+        <w:jc w:val="both"/>
+      </w:pPr>
+      <w:r>
+        <w:rPr>
+          <w:noProof/>
+        </w:rPr>
+        <mc:AlternateContent>
+          <mc:Choice Requires="wps">
+            <w:drawing>
+              <wp:anchor distT="0" distB="0" distL="114300" distR="114300" simplePos="0" relativeHeight="251674624" behindDoc="0" locked="0" layoutInCell="1" allowOverlap="1" wp14:anchorId="53C03603" wp14:editId="5B04E96E">
+                <wp:simplePos x="0" y="0"/>
+                <wp:positionH relativeFrom="column">
+                  <wp:posOffset>877099</wp:posOffset>
+                </wp:positionH>
+                <wp:positionV relativeFrom="paragraph">
+                  <wp:posOffset>135009</wp:posOffset>
+                </wp:positionV>
+                <wp:extent cx="3310952" cy="272845"/>
+                <wp:effectExtent l="0" t="0" r="16510" b="6985"/>
+                <wp:wrapNone/>
+                <wp:docPr id="23" name="Text Box 23"/>
+                <wp:cNvGraphicFramePr/>
+                <a:graphic xmlns:a="http://schemas.openxmlformats.org/drawingml/2006/main">
+                  <a:graphicData uri="http://schemas.microsoft.com/office/word/2010/wordprocessingShape">
+                    <wps:wsp>
+                      <wps:cNvSpPr txBox="1"/>
+                      <wps:spPr>
+                        <a:xfrm>
+                          <a:off x="0" y="0"/>
+                          <a:ext cx="3310952" cy="272845"/>
+                        </a:xfrm>
+                        <a:prstGeom prst="rect">
+                          <a:avLst/>
+                        </a:prstGeom>
+                        <a:solidFill>
+                          <a:schemeClr val="lt1"/>
+                        </a:solidFill>
+                        <a:ln w="6350">
+                          <a:solidFill>
+                            <a:prstClr val="black"/>
+                          </a:solidFill>
+                        </a:ln>
+                      </wps:spPr>
+                      <wps:txbx>
+                        <w:txbxContent>
+                          <w:p>
+                            <w:pPr>
+                              <w:jc w:val="center"/>
+                              <w:rPr>
+                                <w:sz w:val="20"/>
+                                <w:szCs w:val="20"/>
+                              </w:rPr>
+                            </w:pPr>
+                            <w:r>
+                              <w:rPr>
+                                <w:b/>
+                                <w:bCs/>
+                                <w:sz w:val="20"/>
+                                <w:szCs w:val="20"/>
+                              </w:rPr>
+                              <w:t>Figure</w:t>
+                            </w:r>
+                            <w:r>
+                              <w:rPr>
+                                <w:b/>
+                                <w:bCs/>
+                                <w:sz w:val="20"/>
+                                <w:szCs w:val="20"/>
+                              </w:rPr>
+                              <w:t xml:space="preserve">s </w:t>
+                            </w:r>
+                            <w:r>
+                              <w:rPr>
+                                <w:b/>
+                                <w:bCs/>
+                                <w:sz w:val="20"/>
+                                <w:szCs w:val="20"/>
+                              </w:rPr>
+                              <w:t>12</w:t>
+                            </w:r>
+                            <w:r>
+                              <w:rPr>
+                                <w:b/>
+                                <w:bCs/>
+                                <w:sz w:val="20"/>
+                                <w:szCs w:val="20"/>
+                              </w:rPr>
+                              <w:t>:</w:t>
+                            </w:r>
+                            <w:r>
+                              <w:rPr>
+                                <w:sz w:val="20"/>
+                                <w:szCs w:val="20"/>
+                              </w:rPr>
+                              <w:t xml:space="preserve"> </w:t>
+                            </w:r>
+                            <w:r>
+                              <w:rPr>
+                                <w:sz w:val="20"/>
+                                <w:szCs w:val="20"/>
+                              </w:rPr>
+                              <w:t xml:space="preserve">Time to train for P1 (blue) and P2 (orange). </w:t>
+                            </w:r>
+                          </w:p>
+                        </w:txbxContent>
+                      </wps:txbx>
+                      <wps:bodyPr rot="0" spcFirstLastPara="0" vertOverflow="overflow" horzOverflow="overflow" vert="horz" wrap="square" lIns="91440" tIns="45720" rIns="91440" bIns="45720" numCol="1" spcCol="0" rtlCol="0" fromWordArt="0" anchor="t" anchorCtr="0" forceAA="0" compatLnSpc="1">
+                        <a:prstTxWarp prst="textNoShape">
+                          <a:avLst/>
+                        </a:prstTxWarp>
+                        <a:noAutofit/>
+                      </wps:bodyPr>
+                    </wps:wsp>
+                  </a:graphicData>
+                </a:graphic>
+                <wp14:sizeRelH relativeFrom="margin">
+                  <wp14:pctWidth>0</wp14:pctWidth>
+                </wp14:sizeRelH>
+                <wp14:sizeRelV relativeFrom="margin">
+                  <wp14:pctHeight>0</wp14:pctHeight>
+                </wp14:sizeRelV>
+              </wp:anchor>
+            </w:drawing>
+          </mc:Choice>
+          <mc:Fallback>
+            <w:pict>
+              <v:shape w14:anchorId="53C03603" id="Text Box 23" o:spid="_x0000_s1033" type="#_x0000_t202" style="position:absolute;left:0;text-align:left;margin-left:69.05pt;margin-top:10.65pt;width:260.7pt;height:21.5pt;z-index:251674624;visibility:visible;mso-wrap-style:square;mso-width-percent:0;mso-height-percent:0;mso-wrap-distance-left:9pt;mso-wrap-distance-top:0;mso-wrap-distance-right:9pt;mso-wrap-distance-bottom:0;mso-position-horizontal:absolute;mso-position-horizontal-relative:text;mso-position-vertical:absolute;mso-position-vertical-relative:text;mso-width-percent:0;mso-height-percent:0;mso-width-relative:margin;mso-height-relative:margin;v-text-anchor:top" o:gfxdata="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" fillcolor="white [3201]" strokeweight=".5pt">
+                <v:textbox>
+                  <w:txbxContent>
+                    <w:p>
+                      <w:pPr>
+                        <w:jc w:val="center"/>
+                        <w:rPr>
+                          <w:sz w:val="20"/>
+                          <w:szCs w:val="20"/>
+                        </w:rPr>
+                      </w:pPr>
+                      <w:r>
+                        <w:rPr>
+                          <w:b/>
+                          <w:bCs/>
+                          <w:sz w:val="20"/>
+                          <w:szCs w:val="20"/>
+                        </w:rPr>
+                        <w:t>Figure</w:t>
+                      </w:r>
+                      <w:r>
+                        <w:rPr>
+                          <w:b/>
+                          <w:bCs/>
+                          <w:sz w:val="20"/>
+                          <w:szCs w:val="20"/>
+                        </w:rPr>
+                        <w:t xml:space="preserve">s </w:t>
+                      </w:r>
+                      <w:r>
+                        <w:rPr>
+                          <w:b/>
+                          <w:bCs/>
+                          <w:sz w:val="20"/>
+                          <w:szCs w:val="20"/>
+                        </w:rPr>
+                        <w:t>12</w:t>
+                      </w:r>
+                      <w:r>
+                        <w:rPr>
+                          <w:b/>
+                          <w:bCs/>
+                          <w:sz w:val="20"/>
+                          <w:szCs w:val="20"/>
+                        </w:rPr>
+                        <w:t>:</w:t>
+                      </w:r>
+                      <w:r>
+                        <w:rPr>
+                          <w:sz w:val="20"/>
+                          <w:szCs w:val="20"/>
+                        </w:rPr>
+                        <w:t xml:space="preserve"> </w:t>
+                      </w:r>
+                      <w:r>
+                        <w:rPr>
+                          <w:sz w:val="20"/>
+                          <w:szCs w:val="20"/>
+                        </w:rPr>
+                        <w:t xml:space="preserve">Time to train for P1 (blue) and P2 (orange). </w:t>
+                      </w:r>
+                    </w:p>
+                  </w:txbxContent>
+                </v:textbox>
+              </v:shape>
+            </w:pict>
+          </mc:Fallback>
+        </mc:AlternateContent>
+      </w:r>
+    </w:p>
+    <w:p>
+      <w:pPr>
+        <w:jc w:val="both"/>
+      </w:pPr>
+    </w:p>
+    <w:p>
+      <w:pPr>
+        <w:jc w:val="both"/>
+      </w:pPr>
+    </w:p>
+    <w:p>
+      <w:pPr>
+        <w:jc w:val="both"/>
+      </w:pPr>
+      <w:r>
+        <w:t xml:space="preserve">Data around time to train for boosting was a bit strange. </w:t>
+      </w:r>
+      <w:proofErr w:type="gramStart"/>
+      <w:r>
+        <w:t>Of course</w:t>
+      </w:r>
+      <w:proofErr w:type="gramEnd"/>
+      <w:r>
+        <w:t xml:space="preserve"> as the training data set gets smaller time to train on it should also decrease and we see that expected change with P2 classification problem, however looking at P1 data we have a sudden spike in the time to train. This is </w:t>
+      </w:r>
+      <w:proofErr w:type="gramStart"/>
+      <w:r>
+        <w:t>similar to</w:t>
+      </w:r>
+      <w:proofErr w:type="gramEnd"/>
+      <w:r>
+        <w:t xml:space="preserve"> what we saw looking at decision trees, something in this data set is harder to classify in smaller bits.</w:t>
+      </w:r>
+    </w:p>
+    <w:p>
+      <w:pPr>
+        <w:pStyle w:val="Heading2"/>
+        <w:jc w:val="both"/>
+      </w:pPr>
       <w:r>
         <w:t xml:space="preserve"> </w:t>
       </w:r>
       <w:r>
-        <w:t>be</w:t>
-      </w:r>
-      <w:r>
-        <w:t>neath the corresponding figure</w:t>
-      </w:r>
-      <w:r>
-        <w:t xml:space="preserve">, </w:t>
-      </w:r>
-      <w:r>
-        <w:t>indented 1″ on the left and right sides</w:t>
-      </w:r>
-      <w:r>
-        <w:t>. The label for the figure, e.g. “Figure 1</w:t>
-      </w:r>
-      <w:r>
-        <w:t>,</w:t>
-      </w:r>
-      <w:r>
-        <w:t xml:space="preserve">” should be </w:t>
-      </w:r>
-      <w:r>
-        <w:t>set in bold italics followed by an em dash</w:t>
-      </w:r>
-      <w:r>
-        <w:t xml:space="preserve">, and the entire caption should be </w:t>
-      </w:r>
-      <w:r>
-        <w:t>8.5</w:t>
-      </w:r>
-      <w:r>
-        <w:t xml:space="preserve"> point</w:t>
-      </w:r>
-      <w:r>
-        <w:t>s with 14 points of line spacing</w:t>
-      </w:r>
-      <w:r>
-        <w:t xml:space="preserve">. </w:t>
-      </w:r>
-      <w:r>
-        <w:t xml:space="preserve">The </w:t>
-      </w:r>
-      <w:r>
+        <w:t>Support Vector Machines</w:t>
+      </w:r>
+    </w:p>
+    <w:p>
+      <w:pPr>
+        <w:jc w:val="both"/>
+      </w:pPr>
+      <w:r>
+        <w:t xml:space="preserve">Covering </w:t>
+      </w:r>
+      <w:proofErr w:type="gramStart"/>
+      <w:r>
+        <w:t>the  Support</w:t>
+      </w:r>
+      <w:proofErr w:type="gramEnd"/>
+      <w:r>
+        <w:t xml:space="preserve"> Vector Machines (SVM’s) next</w:t>
+      </w:r>
+      <w:r>
+        <w:t xml:space="preserve">. Overall, SVM’s had a much lower error rate than work with the decision tree or Neural Network. It stayed consistently below 0.5% error rate. </w:t>
+      </w:r>
+      <w:proofErr w:type="gramStart"/>
+      <w:r>
+        <w:t>However</w:t>
+      </w:r>
+      <w:proofErr w:type="gramEnd"/>
+      <w:r>
+        <w:t xml:space="preserve"> looking at the test/train error rate, even on such a small scale there were some interesting takeaways here. First the training error was significantly larger than the test error for problem 1, specifically for a polynomial kernel. While this is not expected generally, it makes since that this would occur on the low end of the amount of data being fed into the model and I read this to mean it needs more data to work with than 10% of the set available. For Problem 2 with a linear kernel, error values behave much more like I would expect them to with testing error growing as training error decreases, illustrating the smaller the training sample, generally the less representative it is of the test data.</w:t>
+      </w:r>
+      <w:r>
+        <w:rPr>
+          <w:noProof/>
+        </w:rPr>
+        <w:t xml:space="preserve"> </w:t>
+      </w:r>
+    </w:p>
+    <w:p>
+      <w:pPr>
+        <w:jc w:val="center"/>
+      </w:pPr>
+      <w:r>
+        <w:rPr>
+          <w:noProof/>
+        </w:rPr>
+        <w:lastRenderedPageBreak/>
+        <mc:AlternateContent>
+          <mc:Choice Requires="wps">
+            <w:drawing>
+              <wp:anchor distT="0" distB="0" distL="114300" distR="114300" simplePos="0" relativeHeight="251676672" behindDoc="0" locked="0" layoutInCell="1" allowOverlap="1" wp14:anchorId="5BFCF28C" wp14:editId="77A2A475">
+                <wp:simplePos x="0" y="0"/>
+                <wp:positionH relativeFrom="column">
+                  <wp:posOffset>899652</wp:posOffset>
+                </wp:positionH>
+                <wp:positionV relativeFrom="paragraph">
+                  <wp:posOffset>2426110</wp:posOffset>
+                </wp:positionV>
+                <wp:extent cx="3310952" cy="427703"/>
+                <wp:effectExtent l="0" t="0" r="16510" b="17145"/>
+                <wp:wrapNone/>
+                <wp:docPr id="28" name="Text Box 28"/>
+                <wp:cNvGraphicFramePr/>
+                <a:graphic xmlns:a="http://schemas.openxmlformats.org/drawingml/2006/main">
+                  <a:graphicData uri="http://schemas.microsoft.com/office/word/2010/wordprocessingShape">
+                    <wps:wsp>
+                      <wps:cNvSpPr txBox="1"/>
+                      <wps:spPr>
+                        <a:xfrm>
+                          <a:off x="0" y="0"/>
+                          <a:ext cx="3310952" cy="427703"/>
+                        </a:xfrm>
+                        <a:prstGeom prst="rect">
+                          <a:avLst/>
+                        </a:prstGeom>
+                        <a:solidFill>
+                          <a:schemeClr val="lt1"/>
+                        </a:solidFill>
+                        <a:ln w="6350">
+                          <a:solidFill>
+                            <a:prstClr val="black"/>
+                          </a:solidFill>
+                        </a:ln>
+                      </wps:spPr>
+                      <wps:txbx>
+                        <w:txbxContent>
+                          <w:p>
+                            <w:pPr>
+                              <w:jc w:val="center"/>
+                              <w:rPr>
+                                <w:sz w:val="20"/>
+                                <w:szCs w:val="20"/>
+                              </w:rPr>
+                            </w:pPr>
+                            <w:r>
+                              <w:rPr>
+                                <w:b/>
+                                <w:bCs/>
+                                <w:sz w:val="20"/>
+                                <w:szCs w:val="20"/>
+                              </w:rPr>
+                              <w:t>Figure</w:t>
+                            </w:r>
+                            <w:r>
+                              <w:rPr>
+                                <w:b/>
+                                <w:bCs/>
+                                <w:sz w:val="20"/>
+                                <w:szCs w:val="20"/>
+                              </w:rPr>
+                              <w:t>s 1</w:t>
+                            </w:r>
+                            <w:r>
+                              <w:rPr>
+                                <w:b/>
+                                <w:bCs/>
+                                <w:sz w:val="20"/>
+                                <w:szCs w:val="20"/>
+                              </w:rPr>
+                              <w:t>3</w:t>
+                            </w:r>
+                            <w:r>
+                              <w:rPr>
+                                <w:b/>
+                                <w:bCs/>
+                                <w:sz w:val="20"/>
+                                <w:szCs w:val="20"/>
+                              </w:rPr>
+                              <w:t>:</w:t>
+                            </w:r>
+                            <w:r>
+                              <w:rPr>
+                                <w:sz w:val="20"/>
+                                <w:szCs w:val="20"/>
+                              </w:rPr>
+                              <w:t xml:space="preserve"> </w:t>
+                            </w:r>
+                            <w:r>
+                              <w:rPr>
+                                <w:sz w:val="20"/>
+                                <w:szCs w:val="20"/>
+                              </w:rPr>
+                              <w:t>Test and train error for classification problem 1, both for linear and polynomial (order 8) kernel.</w:t>
+                            </w:r>
+                            <w:r>
+                              <w:rPr>
+                                <w:sz w:val="20"/>
+                                <w:szCs w:val="20"/>
+                              </w:rPr>
+                              <w:t xml:space="preserve"> </w:t>
+                            </w:r>
+                          </w:p>
+                        </w:txbxContent>
+                      </wps:txbx>
+                      <wps:bodyPr rot="0" spcFirstLastPara="0" vertOverflow="overflow" horzOverflow="overflow" vert="horz" wrap="square" lIns="91440" tIns="45720" rIns="91440" bIns="45720" numCol="1" spcCol="0" rtlCol="0" fromWordArt="0" anchor="t" anchorCtr="0" forceAA="0" compatLnSpc="1">
+                        <a:prstTxWarp prst="textNoShape">
+                          <a:avLst/>
+                        </a:prstTxWarp>
+                        <a:noAutofit/>
+                      </wps:bodyPr>
+                    </wps:wsp>
+                  </a:graphicData>
+                </a:graphic>
+                <wp14:sizeRelH relativeFrom="margin">
+                  <wp14:pctWidth>0</wp14:pctWidth>
+                </wp14:sizeRelH>
+                <wp14:sizeRelV relativeFrom="margin">
+                  <wp14:pctHeight>0</wp14:pctHeight>
+                </wp14:sizeRelV>
+              </wp:anchor>
+            </w:drawing>
+          </mc:Choice>
+          <mc:Fallback>
+            <w:pict>
+              <v:shape w14:anchorId="5BFCF28C" id="Text Box 28" o:spid="_x0000_s1034" type="#_x0000_t202" style="position:absolute;left:0;text-align:left;margin-left:70.85pt;margin-top:191.05pt;width:260.7pt;height:33.7pt;z-index:251676672;visibility:visible;mso-wrap-style:square;mso-width-percent:0;mso-height-percent:0;mso-wrap-distance-left:9pt;mso-wrap-distance-top:0;mso-wrap-distance-right:9pt;mso-wrap-distance-bottom:0;mso-position-horizontal:absolute;mso-position-horizontal-relative:text;mso-position-vertical:absolute;mso-position-vertical-relative:text;mso-width-percent:0;mso-height-percent:0;mso-width-relative:margin;mso-height-relative:margin;v-text-anchor:top" o:gfxdata="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" fillcolor="white [3201]" strokeweight=".5pt">
+                <v:textbox>
+                  <w:txbxContent>
+                    <w:p>
+                      <w:pPr>
+                        <w:jc w:val="center"/>
+                        <w:rPr>
+                          <w:sz w:val="20"/>
+                          <w:szCs w:val="20"/>
+                        </w:rPr>
+                      </w:pPr>
+                      <w:r>
+                        <w:rPr>
+                          <w:b/>
+                          <w:bCs/>
+                          <w:sz w:val="20"/>
+                          <w:szCs w:val="20"/>
+                        </w:rPr>
+                        <w:t>Figure</w:t>
+                      </w:r>
+                      <w:r>
+                        <w:rPr>
+                          <w:b/>
+                          <w:bCs/>
+                          <w:sz w:val="20"/>
+                          <w:szCs w:val="20"/>
+                        </w:rPr>
+                        <w:t>s 1</w:t>
+                      </w:r>
+                      <w:r>
+                        <w:rPr>
+                          <w:b/>
+                          <w:bCs/>
+                          <w:sz w:val="20"/>
+                          <w:szCs w:val="20"/>
+                        </w:rPr>
+                        <w:t>3</w:t>
+                      </w:r>
+                      <w:r>
+                        <w:rPr>
+                          <w:b/>
+                          <w:bCs/>
+                          <w:sz w:val="20"/>
+                          <w:szCs w:val="20"/>
+                        </w:rPr>
+                        <w:t>:</w:t>
+                      </w:r>
+                      <w:r>
+                        <w:rPr>
+                          <w:sz w:val="20"/>
+                          <w:szCs w:val="20"/>
+                        </w:rPr>
+                        <w:t xml:space="preserve"> </w:t>
+                      </w:r>
+                      <w:r>
+                        <w:rPr>
+                          <w:sz w:val="20"/>
+                          <w:szCs w:val="20"/>
+                        </w:rPr>
+                        <w:t>Test and train error for classification problem 1, both for linear and polynomial (order 8) kernel.</w:t>
+                      </w:r>
+                      <w:r>
+                        <w:rPr>
+                          <w:sz w:val="20"/>
+                          <w:szCs w:val="20"/>
+                        </w:rPr>
+                        <w:t xml:space="preserve"> </w:t>
+                      </w:r>
+                    </w:p>
+                  </w:txbxContent>
+                </v:textbox>
+              </v:shape>
+            </w:pict>
+          </mc:Fallback>
+        </mc:AlternateContent>
+      </w:r>
+      <w:r>
+        <w:rPr>
+          <w:noProof/>
+        </w:rPr>
+        <w:drawing>
+          <wp:inline distT="0" distB="0" distL="0" distR="0" wp14:anchorId="25EE3586" wp14:editId="4081F7B8">
+            <wp:extent cx="3281516" cy="2427990"/>
+            <wp:effectExtent l="0" t="0" r="0" b="0"/>
+            <wp:docPr id="24" name="Picture 24" descr="Chart, line chart&#10;&#10;Description automatically generated"/>
+            <wp:cNvGraphicFramePr>
+              <a:graphicFrameLocks xmlns:a="http://schemas.openxmlformats.org/drawingml/2006/main" noChangeAspect="1"/>
+            </wp:cNvGraphicFramePr>
+            <a:graphic xmlns:a="http://schemas.openxmlformats.org/drawingml/2006/main">
+              <a:graphicData uri="http://schemas.openxmlformats.org/drawingml/2006/picture">
+                <pic:pic xmlns:pic="http://schemas.openxmlformats.org/drawingml/2006/picture">
+                  <pic:nvPicPr>
+                    <pic:cNvPr id="24" name="Picture 24" descr="Chart, line chart&#10;&#10;Description automatically generated"/>
+                    <pic:cNvPicPr/>
+                  </pic:nvPicPr>
+                  <pic:blipFill>
+                    <a:blip r:embed="rId27" cstate="print">
+                      <a:extLst>
+                        <a:ext uri="{28A0092B-C50C-407E-A947-70E740481C1C}">
+                          <a14:useLocalDpi xmlns:a14="http://schemas.microsoft.com/office/drawing/2010/main" val="0"/>
+                        </a:ext>
+                      </a:extLst>
+                    </a:blip>
+                    <a:stretch>
+                      <a:fillRect/>
+                    </a:stretch>
+                  </pic:blipFill>
+                  <pic:spPr>
+                    <a:xfrm>
+                      <a:off x="0" y="0"/>
+                      <a:ext cx="3292200" cy="2435895"/>
+                    </a:xfrm>
+                    <a:prstGeom prst="rect">
+                      <a:avLst/>
+                    </a:prstGeom>
+                  </pic:spPr>
+                </pic:pic>
+              </a:graphicData>
+            </a:graphic>
+          </wp:inline>
+        </w:drawing>
+      </w:r>
+    </w:p>
+    <w:p>
+      <w:pPr>
+        <w:jc w:val="both"/>
+      </w:pPr>
+    </w:p>
+    <w:p>
+      <w:pPr>
+        <w:jc w:val="both"/>
+      </w:pPr>
+    </w:p>
+    <w:p>
+      <w:pPr>
+        <w:jc w:val="both"/>
+      </w:pPr>
+    </w:p>
+    <w:p>
+      <w:pPr>
+        <w:jc w:val="center"/>
+      </w:pPr>
+      <w:r>
+        <w:rPr>
+          <w:noProof/>
+        </w:rPr>
+        <w:drawing>
+          <wp:inline distT="0" distB="0" distL="0" distR="0" wp14:anchorId="0C1ED9E3" wp14:editId="3A4D8372">
+            <wp:extent cx="3111910" cy="2290318"/>
+            <wp:effectExtent l="0" t="0" r="0" b="0"/>
+            <wp:docPr id="25" name="Picture 25" descr="Chart, line chart&#10;&#10;Description automatically generated"/>
+            <wp:cNvGraphicFramePr>
+              <a:graphicFrameLocks xmlns:a="http://schemas.openxmlformats.org/drawingml/2006/main" noChangeAspect="1"/>
+            </wp:cNvGraphicFramePr>
+            <a:graphic xmlns:a="http://schemas.openxmlformats.org/drawingml/2006/main">
+              <a:graphicData uri="http://schemas.openxmlformats.org/drawingml/2006/picture">
+                <pic:pic xmlns:pic="http://schemas.openxmlformats.org/drawingml/2006/picture">
+                  <pic:nvPicPr>
+                    <pic:cNvPr id="25" name="Picture 25" descr="Chart, line chart&#10;&#10;Description automatically generated"/>
+                    <pic:cNvPicPr/>
+                  </pic:nvPicPr>
+                  <pic:blipFill>
+                    <a:blip r:embed="rId28" cstate="print">
+                      <a:extLst>
+                        <a:ext uri="{28A0092B-C50C-407E-A947-70E740481C1C}">
+                          <a14:useLocalDpi xmlns:a14="http://schemas.microsoft.com/office/drawing/2010/main" val="0"/>
+                        </a:ext>
+                      </a:extLst>
+                    </a:blip>
+                    <a:stretch>
+                      <a:fillRect/>
+                    </a:stretch>
+                  </pic:blipFill>
+                  <pic:spPr>
+                    <a:xfrm>
+                      <a:off x="0" y="0"/>
+                      <a:ext cx="3131053" cy="2304407"/>
+                    </a:xfrm>
+                    <a:prstGeom prst="rect">
+                      <a:avLst/>
+                    </a:prstGeom>
+                  </pic:spPr>
+                </pic:pic>
+              </a:graphicData>
+            </a:graphic>
+          </wp:inline>
+        </w:drawing>
+      </w:r>
+    </w:p>
+    <w:p>
+      <w:pPr>
+        <w:jc w:val="both"/>
+      </w:pPr>
+      <w:r>
+        <w:rPr>
+          <w:noProof/>
+        </w:rPr>
+        <mc:AlternateContent>
+          <mc:Choice Requires="wps">
+            <w:drawing>
+              <wp:anchor distT="0" distB="0" distL="114300" distR="114300" simplePos="0" relativeHeight="251678720" behindDoc="0" locked="0" layoutInCell="1" allowOverlap="1" wp14:anchorId="358931D2" wp14:editId="67E6981F">
+                <wp:simplePos x="0" y="0"/>
+                <wp:positionH relativeFrom="column">
+                  <wp:posOffset>958645</wp:posOffset>
+                </wp:positionH>
+                <wp:positionV relativeFrom="paragraph">
+                  <wp:posOffset>34515</wp:posOffset>
+                </wp:positionV>
+                <wp:extent cx="3310952" cy="427703"/>
+                <wp:effectExtent l="0" t="0" r="16510" b="17145"/>
+                <wp:wrapNone/>
+                <wp:docPr id="29" name="Text Box 29"/>
+                <wp:cNvGraphicFramePr/>
+                <a:graphic xmlns:a="http://schemas.openxmlformats.org/drawingml/2006/main">
+                  <a:graphicData uri="http://schemas.microsoft.com/office/word/2010/wordprocessingShape">
+                    <wps:wsp>
+                      <wps:cNvSpPr txBox="1"/>
+                      <wps:spPr>
+                        <a:xfrm>
+                          <a:off x="0" y="0"/>
+                          <a:ext cx="3310952" cy="427703"/>
+                        </a:xfrm>
+                        <a:prstGeom prst="rect">
+                          <a:avLst/>
+                        </a:prstGeom>
+                        <a:solidFill>
+                          <a:schemeClr val="lt1"/>
+                        </a:solidFill>
+                        <a:ln w="6350">
+                          <a:solidFill>
+                            <a:prstClr val="black"/>
+                          </a:solidFill>
+                        </a:ln>
+                      </wps:spPr>
+                      <wps:txbx>
+                        <w:txbxContent>
+                          <w:p>
+                            <w:pPr>
+                              <w:jc w:val="center"/>
+                              <w:rPr>
+                                <w:sz w:val="20"/>
+                                <w:szCs w:val="20"/>
+                              </w:rPr>
+                            </w:pPr>
+                            <w:r>
+                              <w:rPr>
+                                <w:b/>
+                                <w:bCs/>
+                                <w:sz w:val="20"/>
+                                <w:szCs w:val="20"/>
+                              </w:rPr>
+                              <w:t>Figure</w:t>
+                            </w:r>
+                            <w:r>
+                              <w:rPr>
+                                <w:b/>
+                                <w:bCs/>
+                                <w:sz w:val="20"/>
+                                <w:szCs w:val="20"/>
+                              </w:rPr>
+                              <w:t>s 1</w:t>
+                            </w:r>
+                            <w:r>
+                              <w:rPr>
+                                <w:b/>
+                                <w:bCs/>
+                                <w:sz w:val="20"/>
+                                <w:szCs w:val="20"/>
+                              </w:rPr>
+                              <w:t>4</w:t>
+                            </w:r>
+                            <w:r>
+                              <w:rPr>
+                                <w:b/>
+                                <w:bCs/>
+                                <w:sz w:val="20"/>
+                                <w:szCs w:val="20"/>
+                              </w:rPr>
+                              <w:t>:</w:t>
+                            </w:r>
+                            <w:r>
+                              <w:rPr>
+                                <w:sz w:val="20"/>
+                                <w:szCs w:val="20"/>
+                              </w:rPr>
+                              <w:t xml:space="preserve"> </w:t>
+                            </w:r>
+                            <w:r>
+                              <w:rPr>
+                                <w:sz w:val="20"/>
+                                <w:szCs w:val="20"/>
+                              </w:rPr>
+                              <w:t xml:space="preserve">Test and train error for classification problem </w:t>
+                            </w:r>
+                            <w:r>
+                              <w:rPr>
+                                <w:sz w:val="20"/>
+                                <w:szCs w:val="20"/>
+                              </w:rPr>
+                              <w:t>2</w:t>
+                            </w:r>
+                            <w:r>
+                              <w:rPr>
+                                <w:sz w:val="20"/>
+                                <w:szCs w:val="20"/>
+                              </w:rPr>
+                              <w:t xml:space="preserve">, both for linear and polynomial (order 8) kernel. </w:t>
+                            </w:r>
+                          </w:p>
+                        </w:txbxContent>
+                      </wps:txbx>
+                      <wps:bodyPr rot="0" spcFirstLastPara="0" vertOverflow="overflow" horzOverflow="overflow" vert="horz" wrap="square" lIns="91440" tIns="45720" rIns="91440" bIns="45720" numCol="1" spcCol="0" rtlCol="0" fromWordArt="0" anchor="t" anchorCtr="0" forceAA="0" compatLnSpc="1">
+                        <a:prstTxWarp prst="textNoShape">
+                          <a:avLst/>
+                        </a:prstTxWarp>
+                        <a:noAutofit/>
+                      </wps:bodyPr>
+                    </wps:wsp>
+                  </a:graphicData>
+                </a:graphic>
+                <wp14:sizeRelH relativeFrom="margin">
+                  <wp14:pctWidth>0</wp14:pctWidth>
+                </wp14:sizeRelH>
+                <wp14:sizeRelV relativeFrom="margin">
+                  <wp14:pctHeight>0</wp14:pctHeight>
+                </wp14:sizeRelV>
+              </wp:anchor>
+            </w:drawing>
+          </mc:Choice>
+          <mc:Fallback>
+            <w:pict>
+              <v:shape w14:anchorId="358931D2" id="Text Box 29" o:spid="_x0000_s1035" type="#_x0000_t202" style="position:absolute;left:0;text-align:left;margin-left:75.5pt;margin-top:2.7pt;width:260.7pt;height:33.7pt;z-index:251678720;visibility:visible;mso-wrap-style:square;mso-width-percent:0;mso-height-percent:0;mso-wrap-distance-left:9pt;mso-wrap-distance-top:0;mso-wrap-distance-right:9pt;mso-wrap-distance-bottom:0;mso-position-horizontal:absolute;mso-position-horizontal-relative:text;mso-position-vertical:absolute;mso-position-vertical-relative:text;mso-width-percent:0;mso-height-percent:0;mso-width-relative:margin;mso-height-relative:margin;v-text-anchor:top" o:gfxdata="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" fillcolor="white [3201]" strokeweight=".5pt">
+                <v:textbox>
+                  <w:txbxContent>
+                    <w:p>
+                      <w:pPr>
+                        <w:jc w:val="center"/>
+                        <w:rPr>
+                          <w:sz w:val="20"/>
+                          <w:szCs w:val="20"/>
+                        </w:rPr>
+                      </w:pPr>
+                      <w:r>
+                        <w:rPr>
+                          <w:b/>
+                          <w:bCs/>
+                          <w:sz w:val="20"/>
+                          <w:szCs w:val="20"/>
+                        </w:rPr>
+                        <w:t>Figure</w:t>
+                      </w:r>
+                      <w:r>
+                        <w:rPr>
+                          <w:b/>
+                          <w:bCs/>
+                          <w:sz w:val="20"/>
+                          <w:szCs w:val="20"/>
+                        </w:rPr>
+                        <w:t>s 1</w:t>
+                      </w:r>
+                      <w:r>
+                        <w:rPr>
+                          <w:b/>
+                          <w:bCs/>
+                          <w:sz w:val="20"/>
+                          <w:szCs w:val="20"/>
+                        </w:rPr>
+                        <w:t>4</w:t>
+                      </w:r>
+                      <w:r>
+                        <w:rPr>
+                          <w:b/>
+                          <w:bCs/>
+                          <w:sz w:val="20"/>
+                          <w:szCs w:val="20"/>
+                        </w:rPr>
+                        <w:t>:</w:t>
+                      </w:r>
+                      <w:r>
+                        <w:rPr>
+                          <w:sz w:val="20"/>
+                          <w:szCs w:val="20"/>
+                        </w:rPr>
+                        <w:t xml:space="preserve"> </w:t>
+                      </w:r>
+                      <w:r>
+                        <w:rPr>
+                          <w:sz w:val="20"/>
+                          <w:szCs w:val="20"/>
+                        </w:rPr>
+                        <w:t xml:space="preserve">Test and train error for classification problem </w:t>
+                      </w:r>
+                      <w:r>
+                        <w:rPr>
+                          <w:sz w:val="20"/>
+                          <w:szCs w:val="20"/>
+                        </w:rPr>
+                        <w:t>2</w:t>
+                      </w:r>
+                      <w:r>
+                        <w:rPr>
+                          <w:sz w:val="20"/>
+                          <w:szCs w:val="20"/>
+                        </w:rPr>
+                        <w:t xml:space="preserve">, both for linear and polynomial (order 8) kernel. </w:t>
+                      </w:r>
+                    </w:p>
+                  </w:txbxContent>
+                </v:textbox>
+              </v:shape>
+            </w:pict>
+          </mc:Fallback>
+        </mc:AlternateContent>
+      </w:r>
+    </w:p>
+    <w:p>
+      <w:pPr>
+        <w:jc w:val="both"/>
+      </w:pPr>
+    </w:p>
+    <w:p>
+      <w:pPr>
+        <w:jc w:val="both"/>
+      </w:pPr>
+    </w:p>
+    <w:p>
+      <w:pPr>
+        <w:jc w:val="both"/>
+      </w:pPr>
+    </w:p>
+    <w:p>
+      <w:pPr>
+        <w:ind w:firstLine="720"/>
+        <w:jc w:val="both"/>
+      </w:pPr>
+      <w:r>
+        <w:t xml:space="preserve">The truly interesting part of this learner is the difference that the kernel makes on its performance. </w:t>
+      </w:r>
+      <w:proofErr w:type="gramStart"/>
+      <w:r>
+        <w:t>Generally</w:t>
+      </w:r>
+      <w:proofErr w:type="gramEnd"/>
+      <w:r>
+        <w:t xml:space="preserve"> in machine learning, higher order functions are thought to model the data better, create a better representation, despite having a risk of overfitting. However, for this model on both of my questions, a polynomial kernel (of degree 8) had consistently more error compared to </w:t>
+      </w:r>
+      <w:proofErr w:type="spellStart"/>
+      <w:proofErr w:type="gramStart"/>
+      <w:r>
+        <w:t>it’s</w:t>
+      </w:r>
+      <w:proofErr w:type="spellEnd"/>
+      <w:proofErr w:type="gramEnd"/>
+      <w:r>
+        <w:t xml:space="preserve"> linear kernel </w:t>
+      </w:r>
+      <w:proofErr w:type="spellStart"/>
+      <w:r>
+        <w:t>counter part</w:t>
+      </w:r>
+      <w:proofErr w:type="spellEnd"/>
+      <w:r>
+        <w:t xml:space="preserve">. This is perhaps my favorite insight into the data across </w:t>
+      </w:r>
+      <w:proofErr w:type="gramStart"/>
+      <w:r>
+        <w:t>all of</w:t>
+      </w:r>
+      <w:proofErr w:type="gramEnd"/>
+      <w:r>
+        <w:t xml:space="preserve"> the machine learning models. A kernel at its most basic function in SVM’s is a distance measure. Seeing that a linear kernel is performing better than a </w:t>
+      </w:r>
+      <w:proofErr w:type="spellStart"/>
+      <w:r>
+        <w:t>polynumeric</w:t>
+      </w:r>
+      <w:proofErr w:type="spellEnd"/>
+      <w:r>
+        <w:t xml:space="preserve"> one tells me very clearly that there is a linear relationship between the points and their values. Looking at the </w:t>
+      </w:r>
+      <w:proofErr w:type="gramStart"/>
+      <w:r>
+        <w:t>variables</w:t>
+      </w:r>
+      <w:proofErr w:type="gramEnd"/>
+      <w:r>
+        <w:t xml:space="preserve"> relative compactness, surface area, wall area, roof area, </w:t>
+      </w:r>
+      <w:r>
+        <w:lastRenderedPageBreak/>
+        <w:t>overall height, orientation, glazing area, and glazing area distribution- this makes a lot of sense. Basic heat transfer principles are generally linear relationships with factors like area. Seeing this reflected in the two different kernel models is exciting.</w:t>
+      </w:r>
+    </w:p>
+    <w:p>
+      <w:pPr>
+        <w:jc w:val="both"/>
+      </w:pPr>
+      <w:r>
+        <w:tab/>
+        <w:t>Additional, training time on models performed as expected generally. Polynomial kernels took</w:t>
+      </w:r>
+      <w:r>
+        <w:t xml:space="preserve"> less time</w:t>
+      </w:r>
+      <w:r>
+        <w:t xml:space="preserve"> to train than linear. And general time decreased as the amount of data that it was training on decreased as well.</w:t>
+      </w:r>
+      <w:r>
+        <w:rPr>
+          <w:noProof/>
+        </w:rPr>
+        <w:t xml:space="preserve"> </w:t>
+      </w:r>
+      <w:r>
+        <w:rPr>
+          <w:noProof/>
+        </w:rPr>
+        <w:drawing>
+          <wp:inline distT="0" distB="0" distL="0" distR="0" wp14:anchorId="1AEE0FE4" wp14:editId="176876B6">
+            <wp:extent cx="4962832" cy="3750310"/>
+            <wp:effectExtent l="0" t="0" r="3175" b="0"/>
+            <wp:docPr id="27" name="Picture 27" descr="Chart, line chart&#10;&#10;Description automatically generated"/>
+            <wp:cNvGraphicFramePr>
+              <a:graphicFrameLocks xmlns:a="http://schemas.openxmlformats.org/drawingml/2006/main" noChangeAspect="1"/>
+            </wp:cNvGraphicFramePr>
+            <a:graphic xmlns:a="http://schemas.openxmlformats.org/drawingml/2006/main">
+              <a:graphicData uri="http://schemas.openxmlformats.org/drawingml/2006/picture">
+                <pic:pic xmlns:pic="http://schemas.openxmlformats.org/drawingml/2006/picture">
+                  <pic:nvPicPr>
+                    <pic:cNvPr id="27" name="Picture 27" descr="Chart, line chart&#10;&#10;Description automatically generated"/>
+                    <pic:cNvPicPr/>
+                  </pic:nvPicPr>
+                  <pic:blipFill rotWithShape="1">
+                    <a:blip r:embed="rId29" cstate="print">
+                      <a:extLst>
+                        <a:ext uri="{28A0092B-C50C-407E-A947-70E740481C1C}">
+                          <a14:useLocalDpi xmlns:a14="http://schemas.microsoft.com/office/drawing/2010/main" val="0"/>
+                        </a:ext>
+                      </a:extLst>
+                    </a:blip>
+                    <a:srcRect l="1320"/>
+                    <a:stretch/>
+                  </pic:blipFill>
+                  <pic:spPr bwMode="auto">
+                    <a:xfrm>
+                      <a:off x="0" y="0"/>
+                      <a:ext cx="4962832" cy="3750310"/>
+                    </a:xfrm>
+                    <a:prstGeom prst="rect">
+                      <a:avLst/>
+                    </a:prstGeom>
+                    <a:ln>
+                      <a:noFill/>
+                    </a:ln>
+                    <a:extLst>
+                      <a:ext uri="{53640926-AAD7-44D8-BBD7-CCE9431645EC}">
+                        <a14:shadowObscured xmlns:a14="http://schemas.microsoft.com/office/drawing/2010/main"/>
+                      </a:ext>
+                    </a:extLst>
+                  </pic:spPr>
+                </pic:pic>
+              </a:graphicData>
+            </a:graphic>
+          </wp:inline>
+        </w:drawing>
+      </w:r>
+    </w:p>
+    <w:p>
+      <w:pPr>
+        <w:pStyle w:val="Heading2"/>
+        <w:numPr>
+          <w:ilvl w:val="0"/>
+          <w:numId w:val="0"/>
+        </w:numPr>
+        <w:jc w:val="both"/>
         <w:rPr>
           <w:i/>
           <w:iCs/>
         </w:rPr>
-        <w:t>Figure Caption</w:t>
-      </w:r>
-      <w:r>
-        <w:t xml:space="preserve"> paragraph style</w:t>
-      </w:r>
-      <w:r>
-        <w:t xml:space="preserve"> in Word</w:t>
-      </w:r>
-      <w:r>
-        <w:t xml:space="preserve"> will number your figures automaticall</w:t>
-      </w:r>
-      <w:r>
-        <w:t>y</w:t>
-      </w:r>
-      <w:r>
-        <w:t xml:space="preserve">. </w:t>
-      </w:r>
-      <w:r>
-        <w:t>If</w:t>
-      </w:r>
-      <w:r>
-        <w:t xml:space="preserve"> need be, you may have one caption corresponding to multiple consecutive figures and use either locational descriptors (e.g. “</w:t>
-      </w:r>
-      <w:r>
-        <w:t>t</w:t>
-      </w:r>
-      <w:r>
-        <w:t xml:space="preserve">op </w:t>
-      </w:r>
-      <w:r>
-        <w:t>l</w:t>
-      </w:r>
-      <w:r>
-        <w:t>eft</w:t>
-      </w:r>
-      <w:r>
-        <w:t>,</w:t>
-      </w:r>
-      <w:r>
-        <w:t>” “</w:t>
-      </w:r>
-      <w:r>
-        <w:t>m</w:t>
-      </w:r>
-      <w:r>
-        <w:t>iddle”) or labels (e.g. “A”</w:t>
-      </w:r>
-      <w:r>
-        <w:t>,</w:t>
-      </w:r>
-      <w:r>
-        <w:t xml:space="preserve"> “B”) to map parts of the caption to parts of the figure.</w:t>
-      </w:r>
-      <w:r>
-        <w:t xml:space="preserve"> </w:t>
-      </w:r>
-      <w:r>
-        <w:t xml:space="preserve">Make sure that caption </w:t>
-      </w:r>
-      <w:r>
-        <w:t>falls</w:t>
-      </w:r>
-      <w:r>
-        <w:t xml:space="preserve"> on the same page as the corresponding figure</w:t>
-      </w:r>
-      <w:r>
-        <w:t xml:space="preserve"> or table; you may need to rearrange text to make this work.</w:t>
+      </w:pPr>
+      <w:r>
+        <w:rPr>
+          <w:noProof/>
+        </w:rPr>
+        <mc:AlternateContent>
+          <mc:Choice Requires="wps">
+            <w:drawing>
+              <wp:anchor distT="0" distB="0" distL="114300" distR="114300" simplePos="0" relativeHeight="251680768" behindDoc="0" locked="0" layoutInCell="1" allowOverlap="1" wp14:anchorId="13D5500B" wp14:editId="4BAEF554">
+                <wp:simplePos x="0" y="0"/>
+                <wp:positionH relativeFrom="column">
+                  <wp:posOffset>951271</wp:posOffset>
+                </wp:positionH>
+                <wp:positionV relativeFrom="paragraph">
+                  <wp:posOffset>-799</wp:posOffset>
+                </wp:positionV>
+                <wp:extent cx="3310952" cy="427703"/>
+                <wp:effectExtent l="0" t="0" r="16510" b="17145"/>
+                <wp:wrapNone/>
+                <wp:docPr id="31" name="Text Box 31"/>
+                <wp:cNvGraphicFramePr/>
+                <a:graphic xmlns:a="http://schemas.openxmlformats.org/drawingml/2006/main">
+                  <a:graphicData uri="http://schemas.microsoft.com/office/word/2010/wordprocessingShape">
+                    <wps:wsp>
+                      <wps:cNvSpPr txBox="1"/>
+                      <wps:spPr>
+                        <a:xfrm>
+                          <a:off x="0" y="0"/>
+                          <a:ext cx="3310952" cy="427703"/>
+                        </a:xfrm>
+                        <a:prstGeom prst="rect">
+                          <a:avLst/>
+                        </a:prstGeom>
+                        <a:solidFill>
+                          <a:schemeClr val="lt1"/>
+                        </a:solidFill>
+                        <a:ln w="6350">
+                          <a:solidFill>
+                            <a:prstClr val="black"/>
+                          </a:solidFill>
+                        </a:ln>
+                      </wps:spPr>
+                      <wps:txbx>
+                        <w:txbxContent>
+                          <w:p>
+                            <w:pPr>
+                              <w:jc w:val="center"/>
+                              <w:rPr>
+                                <w:sz w:val="20"/>
+                                <w:szCs w:val="20"/>
+                              </w:rPr>
+                            </w:pPr>
+                            <w:r>
+                              <w:rPr>
+                                <w:b/>
+                                <w:bCs/>
+                                <w:sz w:val="20"/>
+                                <w:szCs w:val="20"/>
+                              </w:rPr>
+                              <w:t>Figure</w:t>
+                            </w:r>
+                            <w:r>
+                              <w:rPr>
+                                <w:b/>
+                                <w:bCs/>
+                                <w:sz w:val="20"/>
+                                <w:szCs w:val="20"/>
+                              </w:rPr>
+                              <w:t>s 14</w:t>
+                            </w:r>
+                            <w:r>
+                              <w:rPr>
+                                <w:b/>
+                                <w:bCs/>
+                                <w:sz w:val="20"/>
+                                <w:szCs w:val="20"/>
+                              </w:rPr>
+                              <w:t>:</w:t>
+                            </w:r>
+                            <w:r>
+                              <w:rPr>
+                                <w:sz w:val="20"/>
+                                <w:szCs w:val="20"/>
+                              </w:rPr>
+                              <w:t xml:space="preserve"> </w:t>
+                            </w:r>
+                            <w:r>
+                              <w:rPr>
+                                <w:sz w:val="20"/>
+                                <w:szCs w:val="20"/>
+                              </w:rPr>
+                              <w:t>Model training times for both classification problems and both kernels (linear and polynomial order 8)</w:t>
+                            </w:r>
+                            <w:r>
+                              <w:rPr>
+                                <w:sz w:val="20"/>
+                                <w:szCs w:val="20"/>
+                              </w:rPr>
+                              <w:t xml:space="preserve"> </w:t>
+                            </w:r>
+                          </w:p>
+                        </w:txbxContent>
+                      </wps:txbx>
+                      <wps:bodyPr rot="0" spcFirstLastPara="0" vertOverflow="overflow" horzOverflow="overflow" vert="horz" wrap="square" lIns="91440" tIns="45720" rIns="91440" bIns="45720" numCol="1" spcCol="0" rtlCol="0" fromWordArt="0" anchor="t" anchorCtr="0" forceAA="0" compatLnSpc="1">
+                        <a:prstTxWarp prst="textNoShape">
+                          <a:avLst/>
+                        </a:prstTxWarp>
+                        <a:noAutofit/>
+                      </wps:bodyPr>
+                    </wps:wsp>
+                  </a:graphicData>
+                </a:graphic>
+                <wp14:sizeRelH relativeFrom="margin">
+                  <wp14:pctWidth>0</wp14:pctWidth>
+                </wp14:sizeRelH>
+                <wp14:sizeRelV relativeFrom="margin">
+                  <wp14:pctHeight>0</wp14:pctHeight>
+                </wp14:sizeRelV>
+              </wp:anchor>
+            </w:drawing>
+          </mc:Choice>
+          <mc:Fallback>
+            <w:pict>
+              <v:shape w14:anchorId="13D5500B" id="Text Box 31" o:spid="_x0000_s1036" type="#_x0000_t202" style="position:absolute;left:0;text-align:left;margin-left:74.9pt;margin-top:-.05pt;width:260.7pt;height:33.7pt;z-index:251680768;visibility:visible;mso-wrap-style:square;mso-width-percent:0;mso-height-percent:0;mso-wrap-distance-left:9pt;mso-wrap-distance-top:0;mso-wrap-distance-right:9pt;mso-wrap-distance-bottom:0;mso-position-horizontal:absolute;mso-position-horizontal-relative:text;mso-position-vertical:absolute;mso-position-vertical-relative:text;mso-width-percent:0;mso-height-percent:0;mso-width-relative:margin;mso-height-relative:margin;v-text-anchor:top" o:gfxdata="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" fillcolor="white [3201]" strokeweight=".5pt">
+                <v:textbox>
+                  <w:txbxContent>
+                    <w:p>
+                      <w:pPr>
+                        <w:jc w:val="center"/>
+                        <w:rPr>
+                          <w:sz w:val="20"/>
+                          <w:szCs w:val="20"/>
+                        </w:rPr>
+                      </w:pPr>
+                      <w:r>
+                        <w:rPr>
+                          <w:b/>
+                          <w:bCs/>
+                          <w:sz w:val="20"/>
+                          <w:szCs w:val="20"/>
+                        </w:rPr>
+                        <w:t>Figure</w:t>
+                      </w:r>
+                      <w:r>
+                        <w:rPr>
+                          <w:b/>
+                          <w:bCs/>
+                          <w:sz w:val="20"/>
+                          <w:szCs w:val="20"/>
+                        </w:rPr>
+                        <w:t>s 14</w:t>
+                      </w:r>
+                      <w:r>
+                        <w:rPr>
+                          <w:b/>
+                          <w:bCs/>
+                          <w:sz w:val="20"/>
+                          <w:szCs w:val="20"/>
+                        </w:rPr>
+                        <w:t>:</w:t>
+                      </w:r>
+                      <w:r>
+                        <w:rPr>
+                          <w:sz w:val="20"/>
+                          <w:szCs w:val="20"/>
+                        </w:rPr>
+                        <w:t xml:space="preserve"> </w:t>
+                      </w:r>
+                      <w:r>
+                        <w:rPr>
+                          <w:sz w:val="20"/>
+                          <w:szCs w:val="20"/>
+                        </w:rPr>
+                        <w:t>Model training times for both classification problems and both kernels (linear and polynomial order 8)</w:t>
+                      </w:r>
+                      <w:r>
+                        <w:rPr>
+                          <w:sz w:val="20"/>
+                          <w:szCs w:val="20"/>
+                        </w:rPr>
+                        <w:t xml:space="preserve"> </w:t>
+                      </w:r>
+                    </w:p>
+                  </w:txbxContent>
+                </v:textbox>
+              </v:shape>
+            </w:pict>
+          </mc:Fallback>
+        </mc:AlternateContent>
       </w:r>
     </w:p>
     <w:p>
-      <w:r>
-        <w:t>In Microsoft Word, you may need to either change the image’s text wrap settings to “Top and Bottom” or change the line spacing of the image to 1</w:t>
-      </w:r>
-      <w:r>
-        <w:t>.0</w:t>
-      </w:r>
-      <w:r>
-        <w:t>.</w:t>
-      </w:r>
+      <w:pPr>
+        <w:jc w:val="both"/>
+      </w:pPr>
     </w:p>
     <w:p>
       <w:pPr>
-        <w:pStyle w:val="Heading2"/>
-      </w:pPr>
-      <w:r>
-        <w:t>Tables</w:t>
-      </w:r>
+        <w:jc w:val="both"/>
+      </w:pPr>
     </w:p>
     <w:p>
-      <w:r>
-        <w:t>You have freedom to format table</w:t>
-      </w:r>
-      <w:r>
-        <w:t>s</w:t>
-      </w:r>
-      <w:r>
-        <w:t xml:space="preserve"> in the way that works best for your data.</w:t>
-      </w:r>
-      <w:r>
-        <w:t xml:space="preserve"> Generally, text should be left-aligned and numbers should be right-aligned or aligned at the decimal – y</w:t>
-      </w:r>
-      <w:r>
-        <w:t xml:space="preserve">ou can do this </w:t>
-      </w:r>
-      <w:r>
-        <w:t xml:space="preserve">in Word </w:t>
-      </w:r>
-      <w:r>
-        <w:t xml:space="preserve">using a </w:t>
-      </w:r>
-      <w:hyperlink r:id="rId13" w:history="1">
-        <w:r>
-          <w:rPr>
-            <w:rStyle w:val="Hyperlink"/>
-          </w:rPr>
-          <w:t>decimal tab stop.</w:t>
-        </w:r>
-      </w:hyperlink>
-      <w:r>
-        <w:t xml:space="preserve"> The default table style (</w:t>
-      </w:r>
-      <w:r>
-        <w:t>below</w:t>
-      </w:r>
-      <w:r>
-        <w:t>) reduces the text size to be equal to the caption text.</w:t>
-      </w:r>
-    </w:p>
-    <w:p>
-      <w:r>
-        <w:t xml:space="preserve">Table captions should be formatted the same way as figure captions, but they should be placed above the table. The popular mnemonic for this is: figures at the foot, tables at the top. </w:t>
-      </w:r>
-      <w:r>
-        <w:t xml:space="preserve">The </w:t>
-      </w:r>
-      <w:r>
+      <w:pPr>
+        <w:pStyle w:val="Heading2"/>
+        <w:jc w:val="both"/>
         <w:rPr>
           <w:i/>
           <w:iCs/>
         </w:rPr>
-        <w:t>Table Caption</w:t>
-      </w:r>
-      <w:r>
-        <w:t xml:space="preserve"> paragraph style will number your tables automatically. </w:t>
-      </w:r>
-      <w:r>
-        <w:t>Like figures, tables should not exceed the margins and should be centered on the page.</w:t>
-      </w:r>
-    </w:p>
-    <w:p>
-      <w:pPr>
-        <w:pStyle w:val="Heading2"/>
-      </w:pPr>
-      <w:r>
-        <w:lastRenderedPageBreak/>
-        <w:t>Additional elements</w:t>
-      </w:r>
-    </w:p>
-    <w:p>
-      <w:r>
-        <w:t xml:space="preserve">There are additional </w:t>
-      </w:r>
-      <w:r>
-        <w:t>elements</w:t>
-      </w:r>
-      <w:r>
-        <w:t xml:space="preserve"> you may </w:t>
-      </w:r>
-      <w:r>
-        <w:t>want</w:t>
-      </w:r>
-      <w:r>
-        <w:t xml:space="preserve"> to include in your paper</w:t>
-      </w:r>
-      <w:r>
-        <w:t>, such as</w:t>
-      </w:r>
-      <w:r>
-        <w:t xml:space="preserve"> in-line </w:t>
-      </w:r>
-      <w:r>
-        <w:t xml:space="preserve">or </w:t>
-      </w:r>
-      <w:r>
-        <w:t>block quotes, lists, and more.</w:t>
-      </w:r>
-      <w:r>
-        <w:t xml:space="preserve"> </w:t>
-      </w:r>
-      <w:r>
-        <w:t xml:space="preserve">For other content </w:t>
-      </w:r>
-      <w:r>
-        <w:t xml:space="preserve">types </w:t>
-      </w:r>
-      <w:r>
-        <w:t>not covered here, you have reasonable flexibility determining how it should be used in this format.</w:t>
-      </w:r>
-    </w:p>
-    <w:p>
-      <w:pPr>
-        <w:pStyle w:val="TableCaption"/>
-      </w:pPr>
-      <w:r>
-        <w:t>Mathematical</w:t>
-      </w:r>
-      <w:r>
-        <w:t xml:space="preserve"> constants</w:t>
-      </w:r>
-      <w:r>
-        <w:t>.</w:t>
-      </w:r>
-      <w:r>
-        <w:t xml:space="preserve"> Notice how the approximations align at the decimal.</w:t>
-      </w:r>
-    </w:p>
-    <w:tbl>
-      <w:tblPr>
-        <w:tblStyle w:val="JDF"/>
-        <w:tblW w:w="7920" w:type="dxa"/>
-        <w:tblLook w:val="04A0" w:firstRow="1" w:lastRow="0" w:firstColumn="1" w:lastColumn="0" w:noHBand="0" w:noVBand="1"/>
-      </w:tblPr>
-      <w:tblGrid>
-        <w:gridCol w:w="1440"/>
-        <w:gridCol w:w="1350"/>
-        <w:gridCol w:w="1530"/>
-        <w:gridCol w:w="3600"/>
-      </w:tblGrid>
-      <w:tr>
-        <w:trPr>
-          <w:cnfStyle w:val="100000000000" w:firstRow="1" w:lastRow="0" w:firstColumn="0" w:lastColumn="0" w:oddVBand="0" w:evenVBand="0" w:oddHBand="0" w:evenHBand="0" w:firstRowFirstColumn="0" w:firstRowLastColumn="0" w:lastRowFirstColumn="0" w:lastRowLastColumn="0"/>
-        </w:trPr>
-        <w:tc>
-          <w:tcPr>
-            <w:tcW w:w="1440" w:type="dxa"/>
-          </w:tcPr>
-          <w:p>
-            <w:pPr>
-              <w:spacing w:line="280" w:lineRule="exact"/>
-            </w:pPr>
-            <w:r>
-              <w:t>Name</w:t>
-            </w:r>
-          </w:p>
-        </w:tc>
-        <w:tc>
-          <w:tcPr>
-            <w:tcW w:w="1350" w:type="dxa"/>
-          </w:tcPr>
-          <w:p>
-            <w:pPr>
-              <w:spacing w:line="280" w:lineRule="exact"/>
-              <w:jc w:val="center"/>
-            </w:pPr>
-            <w:r>
-              <w:t>Symbol</w:t>
-            </w:r>
-          </w:p>
-        </w:tc>
-        <w:tc>
-          <w:tcPr>
-            <w:tcW w:w="1530" w:type="dxa"/>
-          </w:tcPr>
-          <w:p>
-            <w:pPr>
-              <w:tabs>
-                <w:tab w:val="decimal" w:pos="270"/>
-              </w:tabs>
-              <w:spacing w:line="280" w:lineRule="exact"/>
-            </w:pPr>
-            <w:r>
-              <w:t>Approximation</w:t>
-            </w:r>
-          </w:p>
-        </w:tc>
-        <w:tc>
-          <w:tcPr>
-            <w:tcW w:w="3600" w:type="dxa"/>
-            <w:tcMar>
-              <w:right w:w="0" w:type="dxa"/>
-            </w:tcMar>
-          </w:tcPr>
-          <w:p>
-            <w:pPr>
-              <w:spacing w:line="280" w:lineRule="exact"/>
-            </w:pPr>
-            <w:r>
-              <w:t>Description</w:t>
-            </w:r>
-          </w:p>
-        </w:tc>
-      </w:tr>
-      <w:tr>
-        <w:trPr>
-          <w:jc w:val="left"/>
-        </w:trPr>
-        <w:tc>
-          <w:tcPr>
-            <w:tcW w:w="1440" w:type="dxa"/>
-          </w:tcPr>
-          <w:p>
-            <w:pPr>
-              <w:spacing w:line="280" w:lineRule="exact"/>
-            </w:pPr>
-            <w:r>
-              <w:t>Golden ratio</w:t>
-            </w:r>
-          </w:p>
-        </w:tc>
-        <w:tc>
-          <w:tcPr>
-            <w:tcW w:w="1350" w:type="dxa"/>
-          </w:tcPr>
-          <w:p>
-            <w:pPr>
-              <w:spacing w:line="280" w:lineRule="exact"/>
-              <w:jc w:val="center"/>
-              <w:rPr>
-                <w:i/>
-              </w:rPr>
-            </w:pPr>
-            <w:r>
-              <w:rPr>
-                <w:i/>
-              </w:rPr>
-              <w:t>φ</w:t>
-            </w:r>
-          </w:p>
-        </w:tc>
-        <w:tc>
-          <w:tcPr>
-            <w:tcW w:w="1530" w:type="dxa"/>
-          </w:tcPr>
-          <w:p>
-            <w:pPr>
-              <w:tabs>
-                <w:tab w:val="decimal" w:pos="270"/>
-              </w:tabs>
-              <w:spacing w:line="280" w:lineRule="exact"/>
-            </w:pPr>
-            <w:r>
-              <w:rPr>
-                <w:rStyle w:val="CAPS"/>
-              </w:rPr>
-              <w:t>1.618</w:t>
-            </w:r>
-          </w:p>
-        </w:tc>
-        <w:tc>
-          <w:tcPr>
-            <w:tcW w:w="3600" w:type="dxa"/>
-            <w:tcMar>
-              <w:right w:w="0" w:type="dxa"/>
-            </w:tcMar>
-          </w:tcPr>
-          <w:p>
-            <w:pPr>
-              <w:spacing w:line="280" w:lineRule="exact"/>
-            </w:pPr>
-            <w:r>
-              <w:t xml:space="preserve">Number such that </w:t>
-            </w:r>
-            <w:r>
-              <w:t>the ratio of 1 to the number is equal to the ratio of its</w:t>
-            </w:r>
-            <w:r>
-              <w:t xml:space="preserve"> </w:t>
-            </w:r>
-            <w:r>
-              <w:t>reciprocal to 1</w:t>
-            </w:r>
-          </w:p>
-        </w:tc>
-      </w:tr>
-      <w:tr>
-        <w:trPr>
-          <w:jc w:val="left"/>
-        </w:trPr>
-        <w:tc>
-          <w:tcPr>
-            <w:tcW w:w="1440" w:type="dxa"/>
-          </w:tcPr>
-          <w:p>
-            <w:pPr>
-              <w:spacing w:line="280" w:lineRule="exact"/>
-            </w:pPr>
-            <w:r>
-              <w:t>Euler’s number</w:t>
-            </w:r>
-          </w:p>
-        </w:tc>
-        <w:tc>
-          <w:tcPr>
-            <w:tcW w:w="1350" w:type="dxa"/>
-          </w:tcPr>
-          <w:p>
-            <w:pPr>
-              <w:spacing w:line="280" w:lineRule="exact"/>
-              <w:jc w:val="center"/>
-              <w:rPr>
-                <w:i/>
-              </w:rPr>
-            </w:pPr>
-            <w:r>
-              <w:rPr>
-                <w:i/>
-              </w:rPr>
-              <w:t>e</w:t>
-            </w:r>
-          </w:p>
-        </w:tc>
-        <w:tc>
-          <w:tcPr>
-            <w:tcW w:w="1530" w:type="dxa"/>
-          </w:tcPr>
-          <w:p>
-            <w:pPr>
-              <w:tabs>
-                <w:tab w:val="decimal" w:pos="270"/>
-              </w:tabs>
-              <w:spacing w:line="280" w:lineRule="exact"/>
-            </w:pPr>
-            <w:r>
-              <w:rPr>
-                <w:rStyle w:val="CAPS"/>
-              </w:rPr>
-              <w:t>2.71828</w:t>
-            </w:r>
-          </w:p>
-        </w:tc>
-        <w:tc>
-          <w:tcPr>
-            <w:tcW w:w="3600" w:type="dxa"/>
-            <w:tcMar>
-              <w:right w:w="0" w:type="dxa"/>
-            </w:tcMar>
-          </w:tcPr>
-          <w:p>
-            <w:pPr>
-              <w:spacing w:line="280" w:lineRule="exact"/>
-            </w:pPr>
-            <w:r>
-              <w:t>Exponential growth constant</w:t>
-            </w:r>
-          </w:p>
-        </w:tc>
-      </w:tr>
-      <w:tr>
-        <w:trPr>
-          <w:jc w:val="left"/>
-        </w:trPr>
-        <w:tc>
-          <w:tcPr>
-            <w:tcW w:w="1440" w:type="dxa"/>
-          </w:tcPr>
-          <w:p>
-            <w:pPr>
-              <w:spacing w:line="280" w:lineRule="exact"/>
-            </w:pPr>
-            <w:r>
-              <w:t>Archimedes’ constant</w:t>
-            </w:r>
-          </w:p>
-        </w:tc>
-        <w:tc>
-          <w:tcPr>
-            <w:tcW w:w="1350" w:type="dxa"/>
-          </w:tcPr>
-          <w:p>
-            <w:pPr>
-              <w:spacing w:line="280" w:lineRule="exact"/>
-              <w:jc w:val="center"/>
-            </w:pPr>
-            <w:r>
-              <w:t>π</w:t>
-            </w:r>
-          </w:p>
-        </w:tc>
-        <w:tc>
-          <w:tcPr>
-            <w:tcW w:w="1530" w:type="dxa"/>
-          </w:tcPr>
-          <w:p>
-            <w:pPr>
-              <w:tabs>
-                <w:tab w:val="decimal" w:pos="270"/>
-              </w:tabs>
-              <w:spacing w:line="280" w:lineRule="exact"/>
-            </w:pPr>
-            <w:r>
-              <w:rPr>
-                <w:rStyle w:val="CAPS"/>
-              </w:rPr>
-              <w:t>3.14</w:t>
-            </w:r>
-          </w:p>
-        </w:tc>
-        <w:tc>
-          <w:tcPr>
-            <w:tcW w:w="3600" w:type="dxa"/>
-            <w:tcMar>
-              <w:right w:w="0" w:type="dxa"/>
-            </w:tcMar>
-          </w:tcPr>
-          <w:p>
-            <w:pPr>
-              <w:spacing w:line="280" w:lineRule="exact"/>
-            </w:pPr>
-            <w:r>
-              <w:t>The r</w:t>
-            </w:r>
-            <w:r>
-              <w:t>atio between circumference and diameter of a circle</w:t>
-            </w:r>
-          </w:p>
-        </w:tc>
-      </w:tr>
-      <w:tr>
-        <w:trPr>
-          <w:jc w:val="left"/>
-        </w:trPr>
-        <w:tc>
-          <w:tcPr>
-            <w:tcW w:w="1440" w:type="dxa"/>
-          </w:tcPr>
-          <w:p>
-            <w:pPr>
-              <w:spacing w:after="340" w:line="280" w:lineRule="exact"/>
-            </w:pPr>
-            <w:r>
-              <w:t>One hundred</w:t>
-            </w:r>
-          </w:p>
-        </w:tc>
-        <w:tc>
-          <w:tcPr>
-            <w:tcW w:w="1350" w:type="dxa"/>
-          </w:tcPr>
-          <w:p>
-            <w:pPr>
-              <w:spacing w:after="340" w:line="280" w:lineRule="exact"/>
-              <w:jc w:val="center"/>
-            </w:pPr>
-            <w:r>
-              <w:t>A</w:t>
-            </w:r>
-            <w:r>
-              <w:rPr>
-                <w:vertAlign w:val="superscript"/>
-              </w:rPr>
-              <w:t>+</w:t>
-            </w:r>
-          </w:p>
-        </w:tc>
-        <w:tc>
-          <w:tcPr>
-            <w:tcW w:w="1530" w:type="dxa"/>
-          </w:tcPr>
-          <w:p>
-            <w:pPr>
-              <w:tabs>
-                <w:tab w:val="decimal" w:pos="270"/>
-              </w:tabs>
-              <w:spacing w:after="340" w:line="280" w:lineRule="exact"/>
-            </w:pPr>
-            <w:r>
-              <w:rPr>
-                <w:rStyle w:val="CAPS"/>
-              </w:rPr>
-              <w:t>100.00</w:t>
-            </w:r>
-          </w:p>
-        </w:tc>
-        <w:tc>
-          <w:tcPr>
-            <w:tcW w:w="3600" w:type="dxa"/>
-            <w:tcMar>
-              <w:right w:w="0" w:type="dxa"/>
-            </w:tcMar>
-          </w:tcPr>
-          <w:p>
-            <w:pPr>
-              <w:spacing w:after="340" w:line="280" w:lineRule="exact"/>
-            </w:pPr>
-            <w:r>
-              <w:t>The grade we hope you’ll all earn in this class</w:t>
-            </w:r>
-          </w:p>
-        </w:tc>
-      </w:tr>
-    </w:tbl>
-    <w:p>
-      <w:pPr>
-        <w:pStyle w:val="Heading3"/>
-      </w:pPr>
-      <w:r>
-        <w:t>Quotes</w:t>
-      </w:r>
-    </w:p>
-    <w:p>
-      <w:r>
-        <w:t xml:space="preserve">If you would like to quote an outside source, you may do so </w:t>
-      </w:r>
-      <w:r>
-        <w:t>in</w:t>
-      </w:r>
-      <w:r>
-        <w:t xml:space="preserve"> quotation marks followed by </w:t>
-      </w:r>
-      <w:r>
-        <w:t>a</w:t>
-      </w:r>
-      <w:r>
-        <w:t xml:space="preserve"> citation. If </w:t>
-      </w:r>
-      <w:r>
-        <w:t>a</w:t>
-      </w:r>
-      <w:r>
-        <w:t xml:space="preserve"> quote is fewer than three lines, you may </w:t>
-      </w:r>
-      <w:r>
-        <w:t>write</w:t>
-      </w:r>
-      <w:r>
-        <w:t xml:space="preserve"> it in</w:t>
-      </w:r>
-      <w:r>
-        <w:t>-</w:t>
-      </w:r>
-      <w:r>
-        <w:t>line. It is acceptable to replace pronouns with their target</w:t>
-      </w:r>
-      <w:r>
-        <w:t xml:space="preserve"> in brackets</w:t>
-      </w:r>
-      <w:r>
-        <w:t xml:space="preserve"> </w:t>
-      </w:r>
-      <w:r>
-        <w:t>for clarity. For example, “Heavy use of peer grading would compromise [the school’s] reputation” (Joyner</w:t>
-      </w:r>
-      <w:r>
-        <w:t>,</w:t>
-      </w:r>
-      <w:r>
-        <w:t xml:space="preserve"> 2016). If a quote </w:t>
-      </w:r>
-      <w:r>
-        <w:t>exceeds</w:t>
-      </w:r>
-      <w:r>
-        <w:t xml:space="preserve"> three lines, you should set it as its own paragraph with </w:t>
-      </w:r>
-      <w:r>
-        <w:t>0.5</w:t>
-      </w:r>
-      <w:r>
-        <w:t>″</w:t>
-      </w:r>
-      <w:r>
-        <w:t xml:space="preserve"> </w:t>
-      </w:r>
-      <w:r>
-        <w:t xml:space="preserve">side </w:t>
-      </w:r>
-      <w:r>
-        <w:t>margins</w:t>
-      </w:r>
-      <w:r>
-        <w:t>,</w:t>
-      </w:r>
-      <w:r>
-        <w:t xml:space="preserve"> using the </w:t>
-      </w:r>
-      <w:r>
-        <w:rPr>
-          <w:i/>
-        </w:rPr>
-        <w:t xml:space="preserve">Blockquote </w:t>
-      </w:r>
-      <w:r>
-        <w:t>paragraph style</w:t>
-      </w:r>
-      <w:r>
-        <w:t>.</w:t>
-      </w:r>
-    </w:p>
-    <w:p>
-      <w:pPr>
-        <w:pStyle w:val="Blockquote"/>
-        <w:ind w:hanging="90"/>
-      </w:pPr>
-      <w:r>
-        <w:t>“Whether or not the grades generated by peers are reliably similar to grades generated by experts is only one factor worth considering, however. Student perception is also an important factor.</w:t>
-      </w:r>
-      <w:r>
-        <w:t xml:space="preserve"> […]</w:t>
-      </w:r>
-      <w:r>
-        <w:t xml:space="preserve"> </w:t>
-      </w:r>
-      <w:r>
-        <w:t>R</w:t>
-      </w:r>
-      <w:r>
-        <w:t xml:space="preserve">eliance on peer grading is one of the top drivers of high </w:t>
-      </w:r>
-      <w:r>
-        <w:rPr>
-          <w:rStyle w:val="CAPS"/>
-        </w:rPr>
-        <w:t>MOOC</w:t>
-      </w:r>
-      <w:r>
-        <w:t xml:space="preserve"> dropout rates. This problem may be addressed by reintroducing some expert grading where possible</w:t>
-      </w:r>
-      <w:r>
-        <w:t>.</w:t>
-      </w:r>
-      <w:r>
-        <w:t>” (Joyner</w:t>
-      </w:r>
-      <w:r>
-        <w:t>,</w:t>
-      </w:r>
-      <w:r>
-        <w:t xml:space="preserve"> 2016)</w:t>
-      </w:r>
-    </w:p>
-    <w:p>
-      <w:pPr>
-        <w:pStyle w:val="Heading3"/>
-      </w:pPr>
-      <w:r>
-        <w:t>Lists</w:t>
-      </w:r>
-    </w:p>
-    <w:p>
-      <w:r>
-        <w:t xml:space="preserve">Bulleted and numbered lists </w:t>
-      </w:r>
-      <w:r>
-        <w:t>are</w:t>
-      </w:r>
-      <w:r>
-        <w:t xml:space="preserve"> indented </w:t>
-      </w:r>
-      <w:r>
-        <w:t>0.</w:t>
-      </w:r>
-      <w:r>
-        <w:t>2</w:t>
-      </w:r>
-      <w:r>
-        <w:t>5</w:t>
-      </w:r>
-      <w:r>
-        <w:t>″</w:t>
-      </w:r>
-      <w:r>
-        <w:t xml:space="preserve"> from the left margin, with the bullet or number </w:t>
-      </w:r>
-      <w:r>
-        <w:t>hanging by 0.25</w:t>
-      </w:r>
-      <w:r>
-        <w:t>″</w:t>
-      </w:r>
-      <w:r>
-        <w:t xml:space="preserve"> (</w:t>
-      </w:r>
-      <w:r>
-        <w:t>i.e., flush with the left margin</w:t>
-      </w:r>
-      <w:r>
-        <w:t>).</w:t>
-      </w:r>
-      <w:r>
-        <w:t xml:space="preserve"> </w:t>
-      </w:r>
-    </w:p>
-    <w:p>
-      <w:pPr>
-        <w:pStyle w:val="BulletedList"/>
-      </w:pPr>
-      <w:r>
-        <w:t>Like this</w:t>
-      </w:r>
-    </w:p>
-    <w:p>
-      <w:pPr>
-        <w:pStyle w:val="BulletedList"/>
-      </w:pPr>
-      <w:r>
-        <w:t>And this</w:t>
-      </w:r>
-    </w:p>
-    <w:p>
-      <w:pPr>
-        <w:pStyle w:val="BulletedList"/>
-      </w:pPr>
-      <w:r>
-        <w:t xml:space="preserve">And </w:t>
-      </w:r>
-      <w:proofErr w:type="gramStart"/>
-      <w:r>
-        <w:t>also</w:t>
-      </w:r>
-      <w:proofErr w:type="gramEnd"/>
-      <w:r>
-        <w:t xml:space="preserve"> this</w:t>
-      </w:r>
-    </w:p>
-    <w:p>
-      <w:pPr>
-        <w:pStyle w:val="Heading1"/>
-      </w:pPr>
-      <w:r>
-        <w:lastRenderedPageBreak/>
-        <w:t>Procedural elements</w:t>
-      </w:r>
-    </w:p>
-    <w:p>
-      <w:pPr>
-        <w:pStyle w:val="Heading2"/>
-      </w:pPr>
-      <w:r>
-        <w:t>In-</w:t>
-      </w:r>
-      <w:r>
-        <w:t>l</w:t>
-      </w:r>
-      <w:r>
-        <w:t xml:space="preserve">ine </w:t>
-      </w:r>
-      <w:r>
-        <w:t>c</w:t>
-      </w:r>
-      <w:r>
-        <w:t>itation</w:t>
-      </w:r>
-      <w:r>
-        <w:t>s</w:t>
-      </w:r>
-    </w:p>
-    <w:p>
-      <w:r>
-        <w:t>A</w:t>
-      </w:r>
-      <w:r>
-        <w:t>rticles or sources to which you refer should be cited in-line with the authors’ names and the year of publication</w:t>
-      </w:r>
-      <w:r>
-        <w:t>.</w:t>
-      </w:r>
-      <w:r>
-        <w:rPr>
-          <w:rStyle w:val="FootnoteReference"/>
-        </w:rPr>
-        <w:footnoteReference w:id="2"/>
-      </w:r>
-      <w:r>
-        <w:t xml:space="preserve"> The citation should be placed close in the text to the actual claim, not merely at the end of the paragraph. For example: students in the </w:t>
-      </w:r>
-      <w:r>
-        <w:rPr>
-          <w:rStyle w:val="CAPS"/>
-        </w:rPr>
-        <w:t>OMSCS</w:t>
-      </w:r>
-      <w:r>
-        <w:t xml:space="preserve"> program are older and more likely to be employed than students in the on-campus program (Joyner</w:t>
-      </w:r>
-      <w:r>
-        <w:t>,</w:t>
-      </w:r>
-      <w:r>
-        <w:t xml:space="preserve"> 2017). In the event of multiple authors, list them. For example: research finds sentiment analysis of the text of </w:t>
-      </w:r>
-      <w:r>
-        <w:rPr>
-          <w:rStyle w:val="CAPS"/>
-        </w:rPr>
-        <w:t>OMSCS</w:t>
-      </w:r>
-      <w:r>
-        <w:t xml:space="preserve"> reviews corresponds to student-assigned ratings of the course (Newman </w:t>
-      </w:r>
-      <w:r>
-        <w:rPr>
-          <w:i/>
-        </w:rPr>
-        <w:t>&amp;</w:t>
-      </w:r>
-      <w:r>
-        <w:t xml:space="preserve"> </w:t>
-      </w:r>
-      <w:r>
-        <w:t>Joyner</w:t>
-      </w:r>
-      <w:r>
-        <w:t>,</w:t>
-      </w:r>
-      <w:r>
-        <w:t xml:space="preserve"> 2018). You may also cite multiple studies together. For example: several studies have found students in the online version of an undergraduate </w:t>
-      </w:r>
-      <w:r>
-        <w:rPr>
-          <w:rStyle w:val="CAPS"/>
-        </w:rPr>
-        <w:t>CS1</w:t>
-      </w:r>
-      <w:r>
-        <w:t xml:space="preserve"> class performed equally with students in a traditional version (Joyner</w:t>
-      </w:r>
-      <w:r>
-        <w:t>,</w:t>
-      </w:r>
-      <w:r>
-        <w:t xml:space="preserve"> 2018a; Joyner</w:t>
-      </w:r>
-      <w:r>
-        <w:t>,</w:t>
-      </w:r>
-      <w:r>
-        <w:t xml:space="preserve"> 2018b). If you would like to refer to an author in text, you may also do so by including the year (in parentheses) after the author’s name in</w:t>
-      </w:r>
-      <w:r>
-        <w:t xml:space="preserve"> the</w:t>
-      </w:r>
-      <w:r>
-        <w:t xml:space="preserve"> text. If a publication has more than 4 authors, you may list the first author followed by </w:t>
-      </w:r>
-      <w:r>
-        <w:t>‘</w:t>
-      </w:r>
-      <w:r>
-        <w:t>et al</w:t>
-      </w:r>
-      <w:r>
-        <w:t>.’</w:t>
-      </w:r>
-      <w:r>
-        <w:t xml:space="preserve"> For example: Joyner et al. (2016) claim that a round of peer review prior to grading may improve graders’ efficiency and the quality of feedback given. This applies to parenthetical citations as well, e.g. (Joyner et al.</w:t>
-      </w:r>
-      <w:r>
-        <w:t>,</w:t>
-      </w:r>
-      <w:r>
-        <w:t xml:space="preserve"> 2016).</w:t>
-      </w:r>
-    </w:p>
-    <w:p>
-      <w:pPr>
-        <w:pStyle w:val="Heading2"/>
-      </w:pPr>
-      <w:r>
-        <w:t xml:space="preserve">Reference </w:t>
-      </w:r>
-      <w:r>
-        <w:t>l</w:t>
-      </w:r>
-      <w:r>
-        <w:t>ist</w:t>
-      </w:r>
-      <w:r>
-        <w:t>s</w:t>
-      </w:r>
-    </w:p>
-    <w:p>
-      <w:r>
-        <w:t>References should be placed at the end of the paper in a dedicated section. Reference lists should be numbered and organized alphabetically by first author’s last name. If multiple papers have the same author(s) and year, you may append a letter to the end of the year to allow differentiated in-line text (e.g. Joyner</w:t>
-      </w:r>
-      <w:r>
-        <w:t>,</w:t>
-      </w:r>
-      <w:r>
-        <w:t xml:space="preserve"> 2018a and Joyner</w:t>
-      </w:r>
-      <w:r>
-        <w:t>,</w:t>
-      </w:r>
-      <w:r>
-        <w:t xml:space="preserve"> 2018b in the section above). If multiple papers have the same author(s), list them in chronological order starting with the older paper. Only works that are cited in-line should be included in the reference </w:t>
-      </w:r>
-      <w:r>
-        <w:t>list</w:t>
-      </w:r>
-      <w:r>
-        <w:t>.</w:t>
-      </w:r>
-      <w:r>
-        <w:t xml:space="preserve"> The reference list does not count against the length requirements.</w:t>
-      </w:r>
-      <w:r>
-        <w:t xml:space="preserve"> </w:t>
-      </w:r>
-    </w:p>
-    <w:p>
-      <w:pPr>
-        <w:pStyle w:val="Heading1"/>
-      </w:pPr>
-      <w:r>
-        <w:t>References</w:t>
-      </w:r>
-    </w:p>
-    <w:p>
-      <w:pPr>
-        <w:pStyle w:val="NumberedList"/>
-      </w:pPr>
-      <w:r>
-        <w:t xml:space="preserve">Joyner, D. A., Ashby, W., Irish, L., Lam, Y., Langston, J., </w:t>
-      </w:r>
-      <w:proofErr w:type="spellStart"/>
-      <w:r>
-        <w:t>Lupiani</w:t>
-      </w:r>
-      <w:proofErr w:type="spellEnd"/>
-      <w:r>
-        <w:t xml:space="preserve">, I., Lustig, M., </w:t>
-      </w:r>
-      <w:proofErr w:type="spellStart"/>
-      <w:r>
-        <w:t>Pettoruto</w:t>
-      </w:r>
-      <w:proofErr w:type="spellEnd"/>
-      <w:r>
-        <w:t xml:space="preserve">, P., </w:t>
-      </w:r>
-      <w:proofErr w:type="spellStart"/>
-      <w:r>
-        <w:t>Sheahen</w:t>
-      </w:r>
-      <w:proofErr w:type="spellEnd"/>
-      <w:r>
-        <w:t xml:space="preserve">, D., Smiley, A., </w:t>
-      </w:r>
-      <w:proofErr w:type="spellStart"/>
-      <w:r>
-        <w:t>Bruckman</w:t>
-      </w:r>
-      <w:proofErr w:type="spellEnd"/>
-      <w:r>
-        <w:t xml:space="preserve">, A., &amp; Goel, A. (2016). Graders as Meta-Reviewers: Simultaneously Scaling and Improving Expert Evaluation for Large Online Classrooms. In </w:t>
-      </w:r>
+      </w:pPr>
       <w:r>
         <w:rPr>
           <w:i/>
           <w:iCs/>
         </w:rPr>
-        <w:t>Proceedings of the Third Annual ACM Conference on Learning at Scale</w:t>
-      </w:r>
-      <w:r>
-        <w:t>. Edinburgh, Scotland.</w:t>
+        <w:t>k-</w:t>
+      </w:r>
+      <w:r>
+        <w:t>Nearest Neighbors</w:t>
       </w:r>
     </w:p>
     <w:p>
       <w:pPr>
-        <w:pStyle w:val="NumberedList"/>
-      </w:pPr>
-      <w:r>
-        <w:t xml:space="preserve">Joyner, D. A. (2017). Scaling Expert Feedback: Two Case Studies. In </w:t>
-      </w:r>
+        <w:jc w:val="both"/>
+      </w:pPr>
       <w:r>
         <w:rPr>
           <w:i/>
           <w:iCs/>
         </w:rPr>
-        <w:t>Proceedings of the Fourth Annual ACM Conference on Learning at Scale</w:t>
-      </w:r>
-      <w:r>
-        <w:t>. Cambridge, Massachusetts.</w:t>
+        <w:t>k-</w:t>
+      </w:r>
+      <w:r>
+        <w:t xml:space="preserve">Nearest Neighbors wins the award for the most surprising results. The data did not model well with this learner, a consistent error rate of around 50% even for varying k’s. </w:t>
+      </w:r>
+      <w:r>
+        <w:t xml:space="preserve">As you can see from the following figures, smaller k values did fare better. </w:t>
       </w:r>
     </w:p>
     <w:p>
       <w:pPr>
-        <w:pStyle w:val="NumberedList"/>
-      </w:pPr>
-      <w:r>
+        <w:jc w:val="both"/>
+      </w:pPr>
+    </w:p>
+    <w:p>
+      <w:pPr>
+        <w:jc w:val="both"/>
+      </w:pPr>
+    </w:p>
+    <w:p>
+      <w:pPr>
+        <w:jc w:val="center"/>
+      </w:pPr>
+      <w:r>
+        <w:rPr>
+          <w:noProof/>
+        </w:rPr>
         <w:lastRenderedPageBreak/>
-        <w:t xml:space="preserve">Joyner, D. A. (2018a). Intelligent Evaluation and Feedback in Support of a Credit-Bearing MOOC. In </w:t>
+        <mc:AlternateContent>
+          <mc:Choice Requires="wps">
+            <w:drawing>
+              <wp:anchor distT="0" distB="0" distL="114300" distR="114300" simplePos="0" relativeHeight="251682816" behindDoc="0" locked="0" layoutInCell="1" allowOverlap="1" wp14:anchorId="2DF4D6FE" wp14:editId="587B7D29">
+                <wp:simplePos x="0" y="0"/>
+                <wp:positionH relativeFrom="column">
+                  <wp:posOffset>1046480</wp:posOffset>
+                </wp:positionH>
+                <wp:positionV relativeFrom="paragraph">
+                  <wp:posOffset>2058035</wp:posOffset>
+                </wp:positionV>
+                <wp:extent cx="3310890" cy="427355"/>
+                <wp:effectExtent l="0" t="0" r="16510" b="17145"/>
+                <wp:wrapNone/>
+                <wp:docPr id="35" name="Text Box 35"/>
+                <wp:cNvGraphicFramePr/>
+                <a:graphic xmlns:a="http://schemas.openxmlformats.org/drawingml/2006/main">
+                  <a:graphicData uri="http://schemas.microsoft.com/office/word/2010/wordprocessingShape">
+                    <wps:wsp>
+                      <wps:cNvSpPr txBox="1"/>
+                      <wps:spPr>
+                        <a:xfrm>
+                          <a:off x="0" y="0"/>
+                          <a:ext cx="3310890" cy="427355"/>
+                        </a:xfrm>
+                        <a:prstGeom prst="rect">
+                          <a:avLst/>
+                        </a:prstGeom>
+                        <a:solidFill>
+                          <a:schemeClr val="lt1"/>
+                        </a:solidFill>
+                        <a:ln w="6350">
+                          <a:solidFill>
+                            <a:prstClr val="black"/>
+                          </a:solidFill>
+                        </a:ln>
+                      </wps:spPr>
+                      <wps:txbx>
+                        <w:txbxContent>
+                          <w:p>
+                            <w:pPr>
+                              <w:jc w:val="center"/>
+                              <w:rPr>
+                                <w:sz w:val="20"/>
+                                <w:szCs w:val="20"/>
+                              </w:rPr>
+                            </w:pPr>
+                            <w:r>
+                              <w:rPr>
+                                <w:b/>
+                                <w:bCs/>
+                                <w:sz w:val="20"/>
+                                <w:szCs w:val="20"/>
+                              </w:rPr>
+                              <w:t>Figure</w:t>
+                            </w:r>
+                            <w:r>
+                              <w:rPr>
+                                <w:b/>
+                                <w:bCs/>
+                                <w:sz w:val="20"/>
+                                <w:szCs w:val="20"/>
+                              </w:rPr>
+                              <w:t>s 1</w:t>
+                            </w:r>
+                            <w:r>
+                              <w:rPr>
+                                <w:b/>
+                                <w:bCs/>
+                                <w:sz w:val="20"/>
+                                <w:szCs w:val="20"/>
+                              </w:rPr>
+                              <w:t>5</w:t>
+                            </w:r>
+                            <w:r>
+                              <w:rPr>
+                                <w:b/>
+                                <w:bCs/>
+                                <w:sz w:val="20"/>
+                                <w:szCs w:val="20"/>
+                              </w:rPr>
+                              <w:t>:</w:t>
+                            </w:r>
+                            <w:r>
+                              <w:rPr>
+                                <w:sz w:val="20"/>
+                                <w:szCs w:val="20"/>
+                              </w:rPr>
+                              <w:t xml:space="preserve"> </w:t>
+                            </w:r>
+                            <w:r>
+                              <w:rPr>
+                                <w:sz w:val="20"/>
+                                <w:szCs w:val="20"/>
+                              </w:rPr>
+                              <w:t xml:space="preserve">Error rates for </w:t>
+                            </w:r>
+                            <w:proofErr w:type="spellStart"/>
+                            <w:r>
+                              <w:rPr>
+                                <w:sz w:val="20"/>
+                                <w:szCs w:val="20"/>
+                              </w:rPr>
+                              <w:t>k</w:t>
+                            </w:r>
+                            <w:r>
+                              <w:rPr>
+                                <w:sz w:val="20"/>
+                                <w:szCs w:val="20"/>
+                              </w:rPr>
+                              <w:t>NN</w:t>
+                            </w:r>
+                            <w:proofErr w:type="spellEnd"/>
+                            <w:r>
+                              <w:rPr>
+                                <w:sz w:val="20"/>
+                                <w:szCs w:val="20"/>
+                              </w:rPr>
+                              <w:t xml:space="preserve">, classification problem 1 with varying k values. </w:t>
+                            </w:r>
+                          </w:p>
+                        </w:txbxContent>
+                      </wps:txbx>
+                      <wps:bodyPr rot="0" spcFirstLastPara="0" vertOverflow="overflow" horzOverflow="overflow" vert="horz" wrap="square" lIns="91440" tIns="45720" rIns="91440" bIns="45720" numCol="1" spcCol="0" rtlCol="0" fromWordArt="0" anchor="t" anchorCtr="0" forceAA="0" compatLnSpc="1">
+                        <a:prstTxWarp prst="textNoShape">
+                          <a:avLst/>
+                        </a:prstTxWarp>
+                        <a:noAutofit/>
+                      </wps:bodyPr>
+                    </wps:wsp>
+                  </a:graphicData>
+                </a:graphic>
+                <wp14:sizeRelH relativeFrom="margin">
+                  <wp14:pctWidth>0</wp14:pctWidth>
+                </wp14:sizeRelH>
+                <wp14:sizeRelV relativeFrom="margin">
+                  <wp14:pctHeight>0</wp14:pctHeight>
+                </wp14:sizeRelV>
+              </wp:anchor>
+            </w:drawing>
+          </mc:Choice>
+          <mc:Fallback>
+            <w:pict>
+              <v:shape w14:anchorId="2DF4D6FE" id="Text Box 35" o:spid="_x0000_s1037" type="#_x0000_t202" style="position:absolute;left:0;text-align:left;margin-left:82.4pt;margin-top:162.05pt;width:260.7pt;height:33.65pt;z-index:251682816;visibility:visible;mso-wrap-style:square;mso-width-percent:0;mso-height-percent:0;mso-wrap-distance-left:9pt;mso-wrap-distance-top:0;mso-wrap-distance-right:9pt;mso-wrap-distance-bottom:0;mso-position-horizontal:absolute;mso-position-horizontal-relative:text;mso-position-vertical:absolute;mso-position-vertical-relative:text;mso-width-percent:0;mso-height-percent:0;mso-width-relative:margin;mso-height-relative:margin;v-text-anchor:top" o:gfxdata="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" fillcolor="white [3201]" strokeweight=".5pt">
+                <v:textbox>
+                  <w:txbxContent>
+                    <w:p>
+                      <w:pPr>
+                        <w:jc w:val="center"/>
+                        <w:rPr>
+                          <w:sz w:val="20"/>
+                          <w:szCs w:val="20"/>
+                        </w:rPr>
+                      </w:pPr>
+                      <w:r>
+                        <w:rPr>
+                          <w:b/>
+                          <w:bCs/>
+                          <w:sz w:val="20"/>
+                          <w:szCs w:val="20"/>
+                        </w:rPr>
+                        <w:t>Figure</w:t>
+                      </w:r>
+                      <w:r>
+                        <w:rPr>
+                          <w:b/>
+                          <w:bCs/>
+                          <w:sz w:val="20"/>
+                          <w:szCs w:val="20"/>
+                        </w:rPr>
+                        <w:t>s 1</w:t>
+                      </w:r>
+                      <w:r>
+                        <w:rPr>
+                          <w:b/>
+                          <w:bCs/>
+                          <w:sz w:val="20"/>
+                          <w:szCs w:val="20"/>
+                        </w:rPr>
+                        <w:t>5</w:t>
+                      </w:r>
+                      <w:r>
+                        <w:rPr>
+                          <w:b/>
+                          <w:bCs/>
+                          <w:sz w:val="20"/>
+                          <w:szCs w:val="20"/>
+                        </w:rPr>
+                        <w:t>:</w:t>
+                      </w:r>
+                      <w:r>
+                        <w:rPr>
+                          <w:sz w:val="20"/>
+                          <w:szCs w:val="20"/>
+                        </w:rPr>
+                        <w:t xml:space="preserve"> </w:t>
+                      </w:r>
+                      <w:r>
+                        <w:rPr>
+                          <w:sz w:val="20"/>
+                          <w:szCs w:val="20"/>
+                        </w:rPr>
+                        <w:t xml:space="preserve">Error rates for </w:t>
+                      </w:r>
+                      <w:proofErr w:type="spellStart"/>
+                      <w:r>
+                        <w:rPr>
+                          <w:sz w:val="20"/>
+                          <w:szCs w:val="20"/>
+                        </w:rPr>
+                        <w:t>k</w:t>
+                      </w:r>
+                      <w:r>
+                        <w:rPr>
+                          <w:sz w:val="20"/>
+                          <w:szCs w:val="20"/>
+                        </w:rPr>
+                        <w:t>NN</w:t>
+                      </w:r>
+                      <w:proofErr w:type="spellEnd"/>
+                      <w:r>
+                        <w:rPr>
+                          <w:sz w:val="20"/>
+                          <w:szCs w:val="20"/>
+                        </w:rPr>
+                        <w:t xml:space="preserve">, classification problem 1 with varying k values. </w:t>
+                      </w:r>
+                    </w:p>
+                  </w:txbxContent>
+                </v:textbox>
+              </v:shape>
+            </w:pict>
+          </mc:Fallback>
+        </mc:AlternateContent>
+      </w:r>
+      <w:r>
+        <w:rPr>
+          <w:noProof/>
+        </w:rPr>
+        <w:drawing>
+          <wp:inline distT="0" distB="0" distL="0" distR="0" wp14:anchorId="6C6CF824" wp14:editId="7A9136FF">
+            <wp:extent cx="2839064" cy="2060473"/>
+            <wp:effectExtent l="0" t="0" r="0" b="0"/>
+            <wp:docPr id="32" name="Picture 32" descr="Chart, line chart&#10;&#10;Description automatically generated"/>
+            <wp:cNvGraphicFramePr>
+              <a:graphicFrameLocks xmlns:a="http://schemas.openxmlformats.org/drawingml/2006/main" noChangeAspect="1"/>
+            </wp:cNvGraphicFramePr>
+            <a:graphic xmlns:a="http://schemas.openxmlformats.org/drawingml/2006/main">
+              <a:graphicData uri="http://schemas.openxmlformats.org/drawingml/2006/picture">
+                <pic:pic xmlns:pic="http://schemas.openxmlformats.org/drawingml/2006/picture">
+                  <pic:nvPicPr>
+                    <pic:cNvPr id="32" name="Picture 32" descr="Chart, line chart&#10;&#10;Description automatically generated"/>
+                    <pic:cNvPicPr/>
+                  </pic:nvPicPr>
+                  <pic:blipFill>
+                    <a:blip r:embed="rId30" cstate="print">
+                      <a:extLst>
+                        <a:ext uri="{28A0092B-C50C-407E-A947-70E740481C1C}">
+                          <a14:useLocalDpi xmlns:a14="http://schemas.microsoft.com/office/drawing/2010/main" val="0"/>
+                        </a:ext>
+                      </a:extLst>
+                    </a:blip>
+                    <a:stretch>
+                      <a:fillRect/>
+                    </a:stretch>
+                  </pic:blipFill>
+                  <pic:spPr>
+                    <a:xfrm>
+                      <a:off x="0" y="0"/>
+                      <a:ext cx="2866084" cy="2080083"/>
+                    </a:xfrm>
+                    <a:prstGeom prst="rect">
+                      <a:avLst/>
+                    </a:prstGeom>
+                  </pic:spPr>
+                </pic:pic>
+              </a:graphicData>
+            </a:graphic>
+          </wp:inline>
+        </w:drawing>
+      </w:r>
+    </w:p>
+    <w:p>
+      <w:pPr>
+        <w:jc w:val="both"/>
+      </w:pPr>
+    </w:p>
+    <w:p>
+      <w:pPr>
+        <w:jc w:val="both"/>
+      </w:pPr>
+    </w:p>
+    <w:p>
+      <w:pPr>
+        <w:jc w:val="both"/>
+      </w:pPr>
+    </w:p>
+    <w:p>
+      <w:pPr>
+        <w:jc w:val="center"/>
+      </w:pPr>
+      <w:r>
+        <w:rPr>
+          <w:noProof/>
+        </w:rPr>
+        <mc:AlternateContent>
+          <mc:Choice Requires="wps">
+            <w:drawing>
+              <wp:anchor distT="0" distB="0" distL="114300" distR="114300" simplePos="0" relativeHeight="251684864" behindDoc="0" locked="0" layoutInCell="1" allowOverlap="1" wp14:anchorId="077138AB" wp14:editId="0A251A07">
+                <wp:simplePos x="0" y="0"/>
+                <wp:positionH relativeFrom="column">
+                  <wp:posOffset>1047135</wp:posOffset>
+                </wp:positionH>
+                <wp:positionV relativeFrom="paragraph">
+                  <wp:posOffset>2060022</wp:posOffset>
+                </wp:positionV>
+                <wp:extent cx="3244646" cy="464574"/>
+                <wp:effectExtent l="0" t="0" r="6985" b="18415"/>
+                <wp:wrapNone/>
+                <wp:docPr id="36" name="Text Box 36"/>
+                <wp:cNvGraphicFramePr/>
+                <a:graphic xmlns:a="http://schemas.openxmlformats.org/drawingml/2006/main">
+                  <a:graphicData uri="http://schemas.microsoft.com/office/word/2010/wordprocessingShape">
+                    <wps:wsp>
+                      <wps:cNvSpPr txBox="1"/>
+                      <wps:spPr>
+                        <a:xfrm>
+                          <a:off x="0" y="0"/>
+                          <a:ext cx="3244646" cy="464574"/>
+                        </a:xfrm>
+                        <a:prstGeom prst="rect">
+                          <a:avLst/>
+                        </a:prstGeom>
+                        <a:solidFill>
+                          <a:schemeClr val="lt1"/>
+                        </a:solidFill>
+                        <a:ln w="6350">
+                          <a:solidFill>
+                            <a:prstClr val="black"/>
+                          </a:solidFill>
+                        </a:ln>
+                      </wps:spPr>
+                      <wps:txbx>
+                        <w:txbxContent>
+                          <w:p>
+                            <w:pPr>
+                              <w:jc w:val="center"/>
+                              <w:rPr>
+                                <w:sz w:val="20"/>
+                                <w:szCs w:val="20"/>
+                              </w:rPr>
+                            </w:pPr>
+                            <w:r>
+                              <w:rPr>
+                                <w:b/>
+                                <w:bCs/>
+                                <w:sz w:val="20"/>
+                                <w:szCs w:val="20"/>
+                              </w:rPr>
+                              <w:t>Figure</w:t>
+                            </w:r>
+                            <w:r>
+                              <w:rPr>
+                                <w:b/>
+                                <w:bCs/>
+                                <w:sz w:val="20"/>
+                                <w:szCs w:val="20"/>
+                              </w:rPr>
+                              <w:t>s 1</w:t>
+                            </w:r>
+                            <w:r>
+                              <w:rPr>
+                                <w:b/>
+                                <w:bCs/>
+                                <w:sz w:val="20"/>
+                                <w:szCs w:val="20"/>
+                              </w:rPr>
+                              <w:t>6</w:t>
+                            </w:r>
+                            <w:r>
+                              <w:rPr>
+                                <w:b/>
+                                <w:bCs/>
+                                <w:sz w:val="20"/>
+                                <w:szCs w:val="20"/>
+                              </w:rPr>
+                              <w:t>:</w:t>
+                            </w:r>
+                            <w:r>
+                              <w:rPr>
+                                <w:sz w:val="20"/>
+                                <w:szCs w:val="20"/>
+                              </w:rPr>
+                              <w:t xml:space="preserve"> </w:t>
+                            </w:r>
+                            <w:r>
+                              <w:rPr>
+                                <w:sz w:val="20"/>
+                                <w:szCs w:val="20"/>
+                              </w:rPr>
+                              <w:t xml:space="preserve">Error rates for </w:t>
+                            </w:r>
+                            <w:proofErr w:type="spellStart"/>
+                            <w:r>
+                              <w:rPr>
+                                <w:sz w:val="20"/>
+                                <w:szCs w:val="20"/>
+                              </w:rPr>
+                              <w:t>k</w:t>
+                            </w:r>
+                            <w:r>
+                              <w:rPr>
+                                <w:sz w:val="20"/>
+                                <w:szCs w:val="20"/>
+                              </w:rPr>
+                              <w:t>NN</w:t>
+                            </w:r>
+                            <w:proofErr w:type="spellEnd"/>
+                            <w:r>
+                              <w:rPr>
+                                <w:sz w:val="20"/>
+                                <w:szCs w:val="20"/>
+                              </w:rPr>
+                              <w:t xml:space="preserve">, classification problem </w:t>
+                            </w:r>
+                            <w:r>
+                              <w:rPr>
+                                <w:sz w:val="20"/>
+                                <w:szCs w:val="20"/>
+                              </w:rPr>
+                              <w:t>2</w:t>
+                            </w:r>
+                            <w:r>
+                              <w:rPr>
+                                <w:sz w:val="20"/>
+                                <w:szCs w:val="20"/>
+                              </w:rPr>
+                              <w:t xml:space="preserve"> with varying k values. </w:t>
+                            </w:r>
+                          </w:p>
+                        </w:txbxContent>
+                      </wps:txbx>
+                      <wps:bodyPr rot="0" spcFirstLastPara="0" vertOverflow="overflow" horzOverflow="overflow" vert="horz" wrap="square" lIns="91440" tIns="45720" rIns="91440" bIns="45720" numCol="1" spcCol="0" rtlCol="0" fromWordArt="0" anchor="t" anchorCtr="0" forceAA="0" compatLnSpc="1">
+                        <a:prstTxWarp prst="textNoShape">
+                          <a:avLst/>
+                        </a:prstTxWarp>
+                        <a:noAutofit/>
+                      </wps:bodyPr>
+                    </wps:wsp>
+                  </a:graphicData>
+                </a:graphic>
+                <wp14:sizeRelH relativeFrom="margin">
+                  <wp14:pctWidth>0</wp14:pctWidth>
+                </wp14:sizeRelH>
+                <wp14:sizeRelV relativeFrom="margin">
+                  <wp14:pctHeight>0</wp14:pctHeight>
+                </wp14:sizeRelV>
+              </wp:anchor>
+            </w:drawing>
+          </mc:Choice>
+          <mc:Fallback>
+            <w:pict>
+              <v:shape w14:anchorId="077138AB" id="Text Box 36" o:spid="_x0000_s1038" type="#_x0000_t202" style="position:absolute;left:0;text-align:left;margin-left:82.45pt;margin-top:162.2pt;width:255.5pt;height:36.6pt;z-index:251684864;visibility:visible;mso-wrap-style:square;mso-width-percent:0;mso-height-percent:0;mso-wrap-distance-left:9pt;mso-wrap-distance-top:0;mso-wrap-distance-right:9pt;mso-wrap-distance-bottom:0;mso-position-horizontal:absolute;mso-position-horizontal-relative:text;mso-position-vertical:absolute;mso-position-vertical-relative:text;mso-width-percent:0;mso-height-percent:0;mso-width-relative:margin;mso-height-relative:margin;v-text-anchor:top" o:gfxdata="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" fillcolor="white [3201]" strokeweight=".5pt">
+                <v:textbox>
+                  <w:txbxContent>
+                    <w:p>
+                      <w:pPr>
+                        <w:jc w:val="center"/>
+                        <w:rPr>
+                          <w:sz w:val="20"/>
+                          <w:szCs w:val="20"/>
+                        </w:rPr>
+                      </w:pPr>
+                      <w:r>
+                        <w:rPr>
+                          <w:b/>
+                          <w:bCs/>
+                          <w:sz w:val="20"/>
+                          <w:szCs w:val="20"/>
+                        </w:rPr>
+                        <w:t>Figure</w:t>
+                      </w:r>
+                      <w:r>
+                        <w:rPr>
+                          <w:b/>
+                          <w:bCs/>
+                          <w:sz w:val="20"/>
+                          <w:szCs w:val="20"/>
+                        </w:rPr>
+                        <w:t>s 1</w:t>
+                      </w:r>
+                      <w:r>
+                        <w:rPr>
+                          <w:b/>
+                          <w:bCs/>
+                          <w:sz w:val="20"/>
+                          <w:szCs w:val="20"/>
+                        </w:rPr>
+                        <w:t>6</w:t>
+                      </w:r>
+                      <w:r>
+                        <w:rPr>
+                          <w:b/>
+                          <w:bCs/>
+                          <w:sz w:val="20"/>
+                          <w:szCs w:val="20"/>
+                        </w:rPr>
+                        <w:t>:</w:t>
+                      </w:r>
+                      <w:r>
+                        <w:rPr>
+                          <w:sz w:val="20"/>
+                          <w:szCs w:val="20"/>
+                        </w:rPr>
+                        <w:t xml:space="preserve"> </w:t>
+                      </w:r>
+                      <w:r>
+                        <w:rPr>
+                          <w:sz w:val="20"/>
+                          <w:szCs w:val="20"/>
+                        </w:rPr>
+                        <w:t xml:space="preserve">Error rates for </w:t>
+                      </w:r>
+                      <w:proofErr w:type="spellStart"/>
+                      <w:r>
+                        <w:rPr>
+                          <w:sz w:val="20"/>
+                          <w:szCs w:val="20"/>
+                        </w:rPr>
+                        <w:t>k</w:t>
+                      </w:r>
+                      <w:r>
+                        <w:rPr>
+                          <w:sz w:val="20"/>
+                          <w:szCs w:val="20"/>
+                        </w:rPr>
+                        <w:t>NN</w:t>
+                      </w:r>
+                      <w:proofErr w:type="spellEnd"/>
+                      <w:r>
+                        <w:rPr>
+                          <w:sz w:val="20"/>
+                          <w:szCs w:val="20"/>
+                        </w:rPr>
+                        <w:t xml:space="preserve">, classification problem </w:t>
+                      </w:r>
+                      <w:r>
+                        <w:rPr>
+                          <w:sz w:val="20"/>
+                          <w:szCs w:val="20"/>
+                        </w:rPr>
+                        <w:t>2</w:t>
+                      </w:r>
+                      <w:r>
+                        <w:rPr>
+                          <w:sz w:val="20"/>
+                          <w:szCs w:val="20"/>
+                        </w:rPr>
+                        <w:t xml:space="preserve"> with varying k values. </w:t>
+                      </w:r>
+                    </w:p>
+                  </w:txbxContent>
+                </v:textbox>
+              </v:shape>
+            </w:pict>
+          </mc:Fallback>
+        </mc:AlternateContent>
+      </w:r>
+      <w:r>
+        <w:rPr>
+          <w:noProof/>
+        </w:rPr>
+        <w:drawing>
+          <wp:inline distT="0" distB="0" distL="0" distR="0" wp14:anchorId="4A5F5592" wp14:editId="28BA35C7">
+            <wp:extent cx="2861187" cy="2062800"/>
+            <wp:effectExtent l="0" t="0" r="0" b="0"/>
+            <wp:docPr id="33" name="Picture 33" descr="Chart, line chart&#10;&#10;Description automatically generated"/>
+            <wp:cNvGraphicFramePr>
+              <a:graphicFrameLocks xmlns:a="http://schemas.openxmlformats.org/drawingml/2006/main" noChangeAspect="1"/>
+            </wp:cNvGraphicFramePr>
+            <a:graphic xmlns:a="http://schemas.openxmlformats.org/drawingml/2006/main">
+              <a:graphicData uri="http://schemas.openxmlformats.org/drawingml/2006/picture">
+                <pic:pic xmlns:pic="http://schemas.openxmlformats.org/drawingml/2006/picture">
+                  <pic:nvPicPr>
+                    <pic:cNvPr id="33" name="Picture 33" descr="Chart, line chart&#10;&#10;Description automatically generated"/>
+                    <pic:cNvPicPr/>
+                  </pic:nvPicPr>
+                  <pic:blipFill>
+                    <a:blip r:embed="rId31" cstate="print">
+                      <a:extLst>
+                        <a:ext uri="{28A0092B-C50C-407E-A947-70E740481C1C}">
+                          <a14:useLocalDpi xmlns:a14="http://schemas.microsoft.com/office/drawing/2010/main" val="0"/>
+                        </a:ext>
+                      </a:extLst>
+                    </a:blip>
+                    <a:stretch>
+                      <a:fillRect/>
+                    </a:stretch>
+                  </pic:blipFill>
+                  <pic:spPr>
+                    <a:xfrm>
+                      <a:off x="0" y="0"/>
+                      <a:ext cx="2881974" cy="2077786"/>
+                    </a:xfrm>
+                    <a:prstGeom prst="rect">
+                      <a:avLst/>
+                    </a:prstGeom>
+                  </pic:spPr>
+                </pic:pic>
+              </a:graphicData>
+            </a:graphic>
+          </wp:inline>
+        </w:drawing>
+      </w:r>
+    </w:p>
+    <w:p>
+      <w:pPr>
+        <w:jc w:val="both"/>
+      </w:pPr>
+    </w:p>
+    <w:p>
+      <w:pPr>
+        <w:jc w:val="both"/>
+      </w:pPr>
+    </w:p>
+    <w:p>
+      <w:pPr>
+        <w:jc w:val="both"/>
+      </w:pPr>
+    </w:p>
+    <w:p>
+      <w:pPr>
+        <w:jc w:val="both"/>
+      </w:pPr>
+      <w:r>
+        <w:t xml:space="preserve">Given these results and even comparing them to other more successful learners the error rate is a bit of a surprise, but also good information on the data. A data point is </w:t>
       </w:r>
       <w:r>
         <w:rPr>
           <w:i/>
           <w:iCs/>
         </w:rPr>
-        <w:t>Proceedings of the 19th International Conference on Artificial Intelligence in Education</w:t>
-      </w:r>
-      <w:r>
-        <w:t>. London, United Kingdom. Springer.</w:t>
-      </w:r>
-    </w:p>
-    <w:p>
-      <w:pPr>
-        <w:pStyle w:val="NumberedList"/>
-      </w:pPr>
-      <w:r>
-        <w:t xml:space="preserve">Joyner, D. A. (2018b). Toward CS1 at Scale: Building and Testing a MOOC-for-Credit Candidate. In </w:t>
+        <w:t>not</w:t>
+      </w:r>
+      <w:r>
+        <w:t xml:space="preserve"> </w:t>
+      </w:r>
+      <w:proofErr w:type="gramStart"/>
+      <w:r>
+        <w:t>similar to</w:t>
+      </w:r>
+      <w:proofErr w:type="gramEnd"/>
+      <w:r>
+        <w:t xml:space="preserve"> </w:t>
+      </w:r>
+      <w:proofErr w:type="spellStart"/>
+      <w:r>
+        <w:t>it’s</w:t>
+      </w:r>
+      <w:proofErr w:type="spellEnd"/>
+      <w:r>
+        <w:t xml:space="preserve"> closest surrounding data points, with the caveat being </w:t>
       </w:r>
       <w:r>
         <w:rPr>
           <w:i/>
           <w:iCs/>
         </w:rPr>
-        <w:t>Proceedings of the Fifth Annual ACM Conference on Learning at Scale</w:t>
-      </w:r>
-      <w:r>
-        <w:t>. London, United Kingdom. ACM Press.</w:t>
+        <w:t>at least not in the way ‘closeness’ was measured this time around</w:t>
+      </w:r>
+      <w:r>
+        <w:t xml:space="preserve">. </w:t>
       </w:r>
     </w:p>
     <w:p>
       <w:pPr>
-        <w:pStyle w:val="NumberedList"/>
-      </w:pPr>
-      <w:r>
-        <w:t xml:space="preserve">Newman, H. &amp; </w:t>
-      </w:r>
-      <w:r>
-        <w:t>Joyner</w:t>
-      </w:r>
-      <w:r>
-        <w:t xml:space="preserve">, D. A. (2018). Sentiment Analysis of Student Evaluations of Teaching. In </w:t>
+        <w:jc w:val="center"/>
+      </w:pPr>
+      <w:r>
+        <w:rPr>
+          <w:noProof/>
+        </w:rPr>
+        <mc:AlternateContent>
+          <mc:Choice Requires="wps">
+            <w:drawing>
+              <wp:anchor distT="0" distB="0" distL="114300" distR="114300" simplePos="0" relativeHeight="251686912" behindDoc="0" locked="0" layoutInCell="1" allowOverlap="1" wp14:anchorId="0B789EC5" wp14:editId="696FED46">
+                <wp:simplePos x="0" y="0"/>
+                <wp:positionH relativeFrom="column">
+                  <wp:posOffset>1081527</wp:posOffset>
+                </wp:positionH>
+                <wp:positionV relativeFrom="paragraph">
+                  <wp:posOffset>1806349</wp:posOffset>
+                </wp:positionV>
+                <wp:extent cx="3244646" cy="464574"/>
+                <wp:effectExtent l="0" t="0" r="6985" b="18415"/>
+                <wp:wrapNone/>
+                <wp:docPr id="37" name="Text Box 37"/>
+                <wp:cNvGraphicFramePr/>
+                <a:graphic xmlns:a="http://schemas.openxmlformats.org/drawingml/2006/main">
+                  <a:graphicData uri="http://schemas.microsoft.com/office/word/2010/wordprocessingShape">
+                    <wps:wsp>
+                      <wps:cNvSpPr txBox="1"/>
+                      <wps:spPr>
+                        <a:xfrm>
+                          <a:off x="0" y="0"/>
+                          <a:ext cx="3244646" cy="464574"/>
+                        </a:xfrm>
+                        <a:prstGeom prst="rect">
+                          <a:avLst/>
+                        </a:prstGeom>
+                        <a:solidFill>
+                          <a:schemeClr val="lt1"/>
+                        </a:solidFill>
+                        <a:ln w="6350">
+                          <a:solidFill>
+                            <a:prstClr val="black"/>
+                          </a:solidFill>
+                        </a:ln>
+                      </wps:spPr>
+                      <wps:txbx>
+                        <w:txbxContent>
+                          <w:p>
+                            <w:pPr>
+                              <w:jc w:val="center"/>
+                              <w:rPr>
+                                <w:sz w:val="20"/>
+                                <w:szCs w:val="20"/>
+                              </w:rPr>
+                            </w:pPr>
+                            <w:r>
+                              <w:rPr>
+                                <w:b/>
+                                <w:bCs/>
+                                <w:sz w:val="20"/>
+                                <w:szCs w:val="20"/>
+                              </w:rPr>
+                              <w:t>Figure</w:t>
+                            </w:r>
+                            <w:r>
+                              <w:rPr>
+                                <w:b/>
+                                <w:bCs/>
+                                <w:sz w:val="20"/>
+                                <w:szCs w:val="20"/>
+                              </w:rPr>
+                              <w:t>s 16</w:t>
+                            </w:r>
+                            <w:r>
+                              <w:rPr>
+                                <w:b/>
+                                <w:bCs/>
+                                <w:sz w:val="20"/>
+                                <w:szCs w:val="20"/>
+                              </w:rPr>
+                              <w:t>:</w:t>
+                            </w:r>
+                            <w:r>
+                              <w:rPr>
+                                <w:sz w:val="20"/>
+                                <w:szCs w:val="20"/>
+                              </w:rPr>
+                              <w:t xml:space="preserve"> </w:t>
+                            </w:r>
+                            <w:r>
+                              <w:rPr>
+                                <w:sz w:val="20"/>
+                                <w:szCs w:val="20"/>
+                              </w:rPr>
+                              <w:t>Time measurements for processing KNN algorithm with varying K’s.</w:t>
+                            </w:r>
+                          </w:p>
+                        </w:txbxContent>
+                      </wps:txbx>
+                      <wps:bodyPr rot="0" spcFirstLastPara="0" vertOverflow="overflow" horzOverflow="overflow" vert="horz" wrap="square" lIns="91440" tIns="45720" rIns="91440" bIns="45720" numCol="1" spcCol="0" rtlCol="0" fromWordArt="0" anchor="t" anchorCtr="0" forceAA="0" compatLnSpc="1">
+                        <a:prstTxWarp prst="textNoShape">
+                          <a:avLst/>
+                        </a:prstTxWarp>
+                        <a:noAutofit/>
+                      </wps:bodyPr>
+                    </wps:wsp>
+                  </a:graphicData>
+                </a:graphic>
+                <wp14:sizeRelH relativeFrom="margin">
+                  <wp14:pctWidth>0</wp14:pctWidth>
+                </wp14:sizeRelH>
+                <wp14:sizeRelV relativeFrom="margin">
+                  <wp14:pctHeight>0</wp14:pctHeight>
+                </wp14:sizeRelV>
+              </wp:anchor>
+            </w:drawing>
+          </mc:Choice>
+          <mc:Fallback>
+            <w:pict>
+              <v:shape w14:anchorId="0B789EC5" id="Text Box 37" o:spid="_x0000_s1039" type="#_x0000_t202" style="position:absolute;left:0;text-align:left;margin-left:85.15pt;margin-top:142.25pt;width:255.5pt;height:36.6pt;z-index:251686912;visibility:visible;mso-wrap-style:square;mso-width-percent:0;mso-height-percent:0;mso-wrap-distance-left:9pt;mso-wrap-distance-top:0;mso-wrap-distance-right:9pt;mso-wrap-distance-bottom:0;mso-position-horizontal:absolute;mso-position-horizontal-relative:text;mso-position-vertical:absolute;mso-position-vertical-relative:text;mso-width-percent:0;mso-height-percent:0;mso-width-relative:margin;mso-height-relative:margin;v-text-anchor:top" o:gfxdata="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" fillcolor="white [3201]" strokeweight=".5pt">
+                <v:textbox>
+                  <w:txbxContent>
+                    <w:p>
+                      <w:pPr>
+                        <w:jc w:val="center"/>
+                        <w:rPr>
+                          <w:sz w:val="20"/>
+                          <w:szCs w:val="20"/>
+                        </w:rPr>
+                      </w:pPr>
+                      <w:r>
+                        <w:rPr>
+                          <w:b/>
+                          <w:bCs/>
+                          <w:sz w:val="20"/>
+                          <w:szCs w:val="20"/>
+                        </w:rPr>
+                        <w:t>Figure</w:t>
+                      </w:r>
+                      <w:r>
+                        <w:rPr>
+                          <w:b/>
+                          <w:bCs/>
+                          <w:sz w:val="20"/>
+                          <w:szCs w:val="20"/>
+                        </w:rPr>
+                        <w:t>s 16</w:t>
+                      </w:r>
+                      <w:r>
+                        <w:rPr>
+                          <w:b/>
+                          <w:bCs/>
+                          <w:sz w:val="20"/>
+                          <w:szCs w:val="20"/>
+                        </w:rPr>
+                        <w:t>:</w:t>
+                      </w:r>
+                      <w:r>
+                        <w:rPr>
+                          <w:sz w:val="20"/>
+                          <w:szCs w:val="20"/>
+                        </w:rPr>
+                        <w:t xml:space="preserve"> </w:t>
+                      </w:r>
+                      <w:r>
+                        <w:rPr>
+                          <w:sz w:val="20"/>
+                          <w:szCs w:val="20"/>
+                        </w:rPr>
+                        <w:t>Time measurements for processing KNN algorithm with varying K’s.</w:t>
+                      </w:r>
+                    </w:p>
+                  </w:txbxContent>
+                </v:textbox>
+              </v:shape>
+            </w:pict>
+          </mc:Fallback>
+        </mc:AlternateContent>
+      </w:r>
+      <w:r>
+        <w:rPr>
+          <w:noProof/>
+        </w:rPr>
+        <w:drawing>
+          <wp:inline distT="0" distB="0" distL="0" distR="0" wp14:anchorId="5DFF4F6B" wp14:editId="269692CA">
+            <wp:extent cx="2337619" cy="1746426"/>
+            <wp:effectExtent l="0" t="0" r="0" b="6350"/>
+            <wp:docPr id="34" name="Picture 34" descr="Chart, line chart&#10;&#10;Description automatically generated"/>
+            <wp:cNvGraphicFramePr>
+              <a:graphicFrameLocks xmlns:a="http://schemas.openxmlformats.org/drawingml/2006/main" noChangeAspect="1"/>
+            </wp:cNvGraphicFramePr>
+            <a:graphic xmlns:a="http://schemas.openxmlformats.org/drawingml/2006/main">
+              <a:graphicData uri="http://schemas.openxmlformats.org/drawingml/2006/picture">
+                <pic:pic xmlns:pic="http://schemas.openxmlformats.org/drawingml/2006/picture">
+                  <pic:nvPicPr>
+                    <pic:cNvPr id="34" name="Picture 34" descr="Chart, line chart&#10;&#10;Description automatically generated"/>
+                    <pic:cNvPicPr/>
+                  </pic:nvPicPr>
+                  <pic:blipFill>
+                    <a:blip r:embed="rId32" cstate="print">
+                      <a:extLst>
+                        <a:ext uri="{28A0092B-C50C-407E-A947-70E740481C1C}">
+                          <a14:useLocalDpi xmlns:a14="http://schemas.microsoft.com/office/drawing/2010/main" val="0"/>
+                        </a:ext>
+                      </a:extLst>
+                    </a:blip>
+                    <a:stretch>
+                      <a:fillRect/>
+                    </a:stretch>
+                  </pic:blipFill>
+                  <pic:spPr>
+                    <a:xfrm>
+                      <a:off x="0" y="0"/>
+                      <a:ext cx="2345204" cy="1752093"/>
+                    </a:xfrm>
+                    <a:prstGeom prst="rect">
+                      <a:avLst/>
+                    </a:prstGeom>
+                  </pic:spPr>
+                </pic:pic>
+              </a:graphicData>
+            </a:graphic>
+          </wp:inline>
+        </w:drawing>
+      </w:r>
+    </w:p>
+    <w:p>
+      <w:pPr>
+        <w:jc w:val="both"/>
+      </w:pPr>
+      <w:r>
+        <w:lastRenderedPageBreak/>
+        <w:t xml:space="preserve">The time data is not what I would expect either, I would expect larger groups of data to take longer to process, meaning longer times at higher K’s as is shown for problem 1, however, KNN is such a quick algorithm that looking at the activity on such a microscopic level feels arbitrary to its performance. </w:t>
+      </w:r>
+    </w:p>
+    <w:p>
+      <w:pPr>
+        <w:pStyle w:val="Heading1"/>
+        <w:jc w:val="both"/>
+      </w:pPr>
+      <w:r>
+        <w:t>Analysis</w:t>
+      </w:r>
+    </w:p>
+    <w:p>
+      <w:pPr>
+        <w:jc w:val="both"/>
+      </w:pPr>
+      <w:r>
+        <w:t xml:space="preserve">A lot the reasons behind why I got the results that I did has to do with the models </w:t>
+      </w:r>
+      <w:r>
+        <w:t xml:space="preserve">used and more importantly </w:t>
+      </w:r>
+      <w:r>
+        <w:t>in the way that they were developed and implemented. Perhaps the best example is with the decision tree learner, the impact that the use of entropy or the GINI index in place of my remedial splitting based on correlation and mean is huge. The graphs and results would look much different with different logic supporting the learner.</w:t>
+      </w:r>
+      <w:r>
+        <w:t xml:space="preserve"> While my data set is more simplistic as illustrated by how well it was learned on with my existing decision tree algorithm, I’m still curious how </w:t>
+      </w:r>
+      <w:proofErr w:type="gramStart"/>
+      <w:r>
+        <w:t>it</w:t>
+      </w:r>
+      <w:proofErr w:type="gramEnd"/>
+      <w:r>
+        <w:t xml:space="preserve"> entropy would affect its results. </w:t>
+      </w:r>
+    </w:p>
+    <w:p>
+      <w:pPr>
+        <w:jc w:val="both"/>
+      </w:pPr>
+      <w:r>
+        <w:tab/>
+        <w:t>Thinking about improvements I would make, first and foremost would be incorporating entropy into my decision tree learner. On my neural network, the data is clear that it needs a layered network, I would go back and add hidden layers to see the impact it has on the model</w:t>
+      </w:r>
+      <w:r>
+        <w:t xml:space="preserve">, maybe even try my hand at </w:t>
+      </w:r>
+      <w:r>
+        <w:t>backpropagation with a sigmoid function in place of my discrete decision function</w:t>
+      </w:r>
+      <w:r>
+        <w:t xml:space="preserve">. </w:t>
+      </w:r>
+      <w:r>
+        <w:t xml:space="preserve"> For SVM’s I would incorporate different Kernels, perhaps iterating through different degrees of polynomials and seeing how that affects the resulting model and error</w:t>
+      </w:r>
+      <w:r>
+        <w:t xml:space="preserve">. Despite seeing better results with the linear kernel than polynomic, the fact that my data has 8 input variables makes me wonder about different kernels still and I would iterate through </w:t>
+      </w:r>
+      <w:r>
+        <w:t xml:space="preserve">Gaussian, Sigmoid, etc. </w:t>
+      </w:r>
+    </w:p>
+    <w:p>
+      <w:pPr>
+        <w:jc w:val="both"/>
+      </w:pPr>
+      <w:r>
+        <w:tab/>
+        <w:t xml:space="preserve">For KNN, I would want to weight the values that I find in my algorithm as opposed to simply taking the mean. I would hope that this would make a </w:t>
+      </w:r>
+      <w:proofErr w:type="gramStart"/>
+      <w:r>
+        <w:t>difference</w:t>
+      </w:r>
+      <w:proofErr w:type="gramEnd"/>
+      <w:r>
+        <w:t xml:space="preserve"> but I suspect it’s more likely that the distance measure I used does not accurately capture the data. Comparing my KNN results with my SVM results this makes a lot of sense. The kernel acting as a measure of similarity worked best with a linear set up. Meanwhile for KNN I used linalog to measure the distance between two points and the result was unclear </w:t>
+      </w:r>
+      <w:r>
+        <w:t xml:space="preserve">classification </w:t>
+      </w:r>
+      <w:r>
+        <w:t>with</w:t>
+      </w:r>
+      <w:r>
+        <w:t xml:space="preserve"> a high error rate</w:t>
+      </w:r>
+      <w:r>
+        <w:t xml:space="preserve">. This is good insight into the way different data points relate to each other going </w:t>
+      </w:r>
+      <w:r>
+        <w:t>forward</w:t>
+      </w:r>
+      <w:r>
+        <w:t xml:space="preserve">. </w:t>
+      </w:r>
+    </w:p>
+    <w:p>
+      <w:pPr>
+        <w:jc w:val="both"/>
+      </w:pPr>
+      <w:r>
+        <w:tab/>
+        <w:t>Across the board the results were timely, not much time spend waiting at the computer for processing to be complete. While this may be a result of picking a data set that is clear and concise to what I was looking for, I will take it to mean the code is clean and clear. Iteration wise, I was disappointed in my neural network performance. Looking back at figures 5 and 6, there is a long lag time before the learner begins to move around and improve error. Assuming this is due to it starting near a local minima/maxima different initial weights and different learning rates could help. If I were given more time, I could see myself iterating through different values for both initial weight as well as learning rate to find which one begins to move error the soonest.</w:t>
+      </w:r>
+      <w:r>
+        <w:t xml:space="preserve"> For this assignment I did look at different training rates in a less formal weight. Dealing with 8 variables, targeting values of -1,1 </w:t>
+      </w:r>
+      <w:proofErr w:type="gramStart"/>
+      <w:r>
+        <w:t>lead</w:t>
+      </w:r>
+      <w:proofErr w:type="gramEnd"/>
+      <w:r>
+        <w:t xml:space="preserve"> me to a much smaller learning rate than I initially put. The pros and cons to this are a bit </w:t>
+      </w:r>
+      <w:r>
+        <w:lastRenderedPageBreak/>
+        <w:t>frustrating- unfortunately it requires many more iterations and takes a significant amount of time to “move” the error around. But, at higher error rates the gradient and weights quickly became too large to manage, spiraling out of control.</w:t>
+      </w:r>
+      <w:r>
+        <w:t xml:space="preserve"> Given that the neural network error also flattens at a less than impressive error rate I would guess that it hit another local minima/</w:t>
+      </w:r>
+      <w:proofErr w:type="gramStart"/>
+      <w:r>
+        <w:t>maxima</w:t>
+      </w:r>
+      <w:proofErr w:type="gramEnd"/>
+      <w:r>
+        <w:t xml:space="preserve"> and would want to incorporate annealing into the optimization to prevent this issue. </w:t>
+      </w:r>
+    </w:p>
+    <w:p>
+      <w:pPr>
+        <w:jc w:val="both"/>
+      </w:pPr>
+      <w:r>
+        <w:tab/>
+        <w:t xml:space="preserve">The best results could be any of the models I choose depending on what we want to measure “best” on. Lowest error? Decision trees. </w:t>
+      </w:r>
+      <w:r>
+        <w:t xml:space="preserve">Insight into data? Neural network (presence of hidden layers), SVM’s (linear kernel performance), or </w:t>
       </w:r>
       <w:r>
         <w:rPr>
           <w:i/>
           <w:iCs/>
         </w:rPr>
-        <w:t>Proceedings of the 19th International Conference on Artificial Intelligence in Education</w:t>
-      </w:r>
-      <w:r>
-        <w:t>. London, United Kingdom. Springer</w:t>
-      </w:r>
-      <w:r>
-        <w:t>.</w:t>
-      </w:r>
-    </w:p>
-    <w:p>
-      <w:pPr>
-        <w:pStyle w:val="Heading1"/>
-      </w:pPr>
-      <w:r>
-        <w:t>Appendices</w:t>
-      </w:r>
-    </w:p>
-    <w:p>
-      <w:r>
-        <w:t>You may optionally move certain information to appendices at the end of your paper</w:t>
-      </w:r>
-      <w:r>
-        <w:t xml:space="preserve">, </w:t>
-      </w:r>
-      <w:r>
-        <w:t xml:space="preserve">after the reference list. If you have multiple appendices, you should </w:t>
-      </w:r>
-      <w:r>
-        <w:t xml:space="preserve">create a </w:t>
-      </w:r>
-      <w:r>
-        <w:t xml:space="preserve">section </w:t>
-      </w:r>
-      <w:r>
-        <w:t xml:space="preserve">with a </w:t>
-      </w:r>
-      <w:r>
-        <w:rPr>
-          <w:i/>
-        </w:rPr>
-        <w:t>Heading 1</w:t>
-      </w:r>
-      <w:r>
-        <w:t xml:space="preserve"> of</w:t>
-      </w:r>
-      <w:r>
-        <w:t xml:space="preserve"> </w:t>
-      </w:r>
-      <w:r>
-        <w:t>“</w:t>
-      </w:r>
-      <w:r>
-        <w:t>Appendices</w:t>
-      </w:r>
-      <w:r>
-        <w:t>.</w:t>
-      </w:r>
-      <w:r>
-        <w:t>”</w:t>
-      </w:r>
-      <w:r>
-        <w:t xml:space="preserve"> </w:t>
-      </w:r>
-      <w:r>
-        <w:t>E</w:t>
-      </w:r>
-      <w:r>
-        <w:t xml:space="preserve">ach </w:t>
-      </w:r>
-      <w:r>
-        <w:t>a</w:t>
-      </w:r>
-      <w:r>
-        <w:t xml:space="preserve">ppendix </w:t>
-      </w:r>
-      <w:r>
-        <w:t xml:space="preserve">should begin with a descriptive </w:t>
-      </w:r>
-      <w:r>
-        <w:rPr>
-          <w:i/>
-        </w:rPr>
-        <w:t>Heading 2</w:t>
-      </w:r>
-      <w:r>
-        <w:rPr>
-          <w:i/>
-        </w:rPr>
-        <w:t>;</w:t>
-      </w:r>
-      <w:r>
-        <w:t xml:space="preserve"> a</w:t>
-      </w:r>
-      <w:r>
-        <w:t xml:space="preserve">ppendices can </w:t>
-      </w:r>
-      <w:r>
-        <w:t xml:space="preserve">thus </w:t>
-      </w:r>
-      <w:r>
-        <w:t xml:space="preserve">be </w:t>
-      </w:r>
-      <w:r>
-        <w:t>referenced</w:t>
-      </w:r>
-      <w:r>
-        <w:t xml:space="preserve"> in the </w:t>
-      </w:r>
-      <w:r>
-        <w:t xml:space="preserve">body </w:t>
-      </w:r>
-      <w:r>
-        <w:t xml:space="preserve">text </w:t>
-      </w:r>
-      <w:r>
-        <w:t>using</w:t>
-      </w:r>
-      <w:r>
-        <w:t xml:space="preserve"> their </w:t>
-      </w:r>
-      <w:r>
-        <w:t>heading</w:t>
-      </w:r>
-      <w:r>
-        <w:t xml:space="preserve"> number and </w:t>
-      </w:r>
-      <w:r>
-        <w:t>description</w:t>
-      </w:r>
-      <w:r>
-        <w:t xml:space="preserve">, e.g. “Appendix 5.1: </w:t>
-      </w:r>
-      <w:r>
-        <w:t>Survey</w:t>
-      </w:r>
-      <w:r>
-        <w:t xml:space="preserve"> </w:t>
-      </w:r>
-      <w:r>
-        <w:t>responses</w:t>
-      </w:r>
-      <w:r>
-        <w:t xml:space="preserve">.” </w:t>
-      </w:r>
-      <w:r>
-        <w:t xml:space="preserve">If you have only one appendix, you </w:t>
-      </w:r>
-      <w:r>
-        <w:t>can</w:t>
-      </w:r>
-      <w:r>
-        <w:t xml:space="preserve"> label it </w:t>
-      </w:r>
-      <w:r>
-        <w:t>with the word “Appendix” followed by a descriptive title, e.g.,</w:t>
-      </w:r>
-      <w:r>
-        <w:t xml:space="preserve"> “Appendix: </w:t>
-      </w:r>
-      <w:r>
-        <w:t>Survey responses</w:t>
-      </w:r>
-      <w:r>
-        <w:t>.</w:t>
-      </w:r>
-      <w:r>
-        <w:t>”</w:t>
-      </w:r>
-    </w:p>
-    <w:p>
-      <w:r>
-        <w:t>These a</w:t>
-      </w:r>
-      <w:r>
-        <w:t xml:space="preserve">ppendices do not count against the page limit, but </w:t>
-      </w:r>
-      <w:r>
-        <w:t>they</w:t>
-      </w:r>
-      <w:r>
-        <w:t xml:space="preserve"> should not contain any information </w:t>
-      </w:r>
-      <w:r>
-        <w:rPr>
-          <w:i/>
-        </w:rPr>
-        <w:t>required</w:t>
-      </w:r>
-      <w:r>
-        <w:t xml:space="preserve"> to answer the question</w:t>
-      </w:r>
-      <w:r>
-        <w:t xml:space="preserve"> in full</w:t>
-      </w:r>
-      <w:r>
-        <w:t>. The body text should be sufficient to answer the question, and the appendices should be included only for you to reference or to give</w:t>
-      </w:r>
-      <w:r>
-        <w:t xml:space="preserve"> additional</w:t>
-      </w:r>
-      <w:r>
-        <w:t xml:space="preserve"> context. </w:t>
-      </w:r>
-      <w:r>
-        <w:t xml:space="preserve">If you decide to move content to an appendix, be sure to </w:t>
-      </w:r>
-      <w:r>
-        <w:t>summarize</w:t>
-      </w:r>
-      <w:r>
-        <w:t xml:space="preserve"> the content</w:t>
-      </w:r>
-      <w:r>
-        <w:t xml:space="preserve"> and </w:t>
-      </w:r>
-      <w:r>
-        <w:t xml:space="preserve">note it in relevant </w:t>
-      </w:r>
-      <w:r>
-        <w:t>place</w:t>
-      </w:r>
-      <w:r>
-        <w:t xml:space="preserve"> </w:t>
-      </w:r>
-      <w:r>
-        <w:t>in</w:t>
-      </w:r>
-      <w:r>
-        <w:t xml:space="preserve"> the body text, e.g., “The raw data can be viewed in </w:t>
-      </w:r>
-      <w:r>
-        <w:rPr>
-          <w:i/>
-        </w:rPr>
-        <w:t xml:space="preserve">Appendix 5.1: </w:t>
-      </w:r>
-      <w:r>
-        <w:rPr>
-          <w:i/>
-        </w:rPr>
-        <w:t>Survey</w:t>
-      </w:r>
-      <w:r>
-        <w:rPr>
-          <w:i/>
-        </w:rPr>
-        <w:t xml:space="preserve"> </w:t>
-      </w:r>
-      <w:r>
-        <w:rPr>
-          <w:i/>
-        </w:rPr>
-        <w:t>responses</w:t>
-      </w:r>
-      <w:r>
-        <w:rPr>
-          <w:i/>
-        </w:rPr>
-        <w:t>.</w:t>
-      </w:r>
-      <w:r>
-        <w:t>”</w:t>
+        <w:t>k</w:t>
+      </w:r>
+      <w:r>
+        <w:t xml:space="preserve">-NN (not how to classify this data set). For the sake of the </w:t>
+      </w:r>
+      <w:proofErr w:type="gramStart"/>
+      <w:r>
+        <w:t>assignment</w:t>
+      </w:r>
+      <w:proofErr w:type="gramEnd"/>
+      <w:r>
+        <w:t xml:space="preserve"> I will say the decision tree lead to the best model, quick, simple, and pruned. However, my favorite model and favorite take away is with neural networks, a new topic for me. Looking at my model in hindsight, it needs hidden layers. From a data point of view, I’m seeing that different variables are combining to form almost “</w:t>
+      </w:r>
+      <w:proofErr w:type="spellStart"/>
+      <w:r>
+        <w:t>subvariables</w:t>
+      </w:r>
+      <w:proofErr w:type="spellEnd"/>
+      <w:r>
+        <w:t xml:space="preserve">” in the form of hidden layers with their own firing thresholds. It paints a </w:t>
+      </w:r>
+      <w:proofErr w:type="gramStart"/>
+      <w:r>
+        <w:t>really great</w:t>
+      </w:r>
+      <w:proofErr w:type="gramEnd"/>
+      <w:r>
+        <w:t xml:space="preserve"> picture of complex this data is. Very different than the beautiful and simple picture decision trees paint. </w:t>
       </w:r>
     </w:p>
     <w:sectPr>
-      <w:headerReference w:type="even" r:id="rId14"/>
-      <w:headerReference w:type="default" r:id="rId15"/>
-      <w:footerReference w:type="even" r:id="rId16"/>
-      <w:footerReference w:type="default" r:id="rId17"/>
-      <w:headerReference w:type="first" r:id="rId18"/>
-      <w:footerReference w:type="first" r:id="rId19"/>
+      <w:type w:val="continuous"/>
       <w:pgSz w:w="12240" w:h="15840"/>
       <w:pgMar w:top="1440" w:right="2160" w:bottom="2160" w:left="2160" w:header="720" w:footer="1498" w:gutter="0"/>
       <w:cols w:space="720"/>
@@ -3927,82 +5082,6 @@
           <w:sz w:val="2"/>
         </w:rPr>
       </w:pPr>
-    </w:p>
-  </w:footnote>
-  <w:footnote w:id="2">
-    <w:p>
-      <w:pPr>
-        <w:pStyle w:val="Footnote"/>
-      </w:pPr>
-      <w:r>
-        <w:rPr>
-          <w:rStyle w:val="FootnoteReference"/>
-          <w:vertAlign w:val="baseline"/>
-        </w:rPr>
-        <w:footnoteRef/>
-      </w:r>
-      <w:r>
-        <w:t xml:space="preserve"> </w:t>
-      </w:r>
-      <w:r>
-        <w:t xml:space="preserve">In-line citations are </w:t>
-      </w:r>
-      <w:r>
-        <w:t>preferred</w:t>
-      </w:r>
-      <w:r>
-        <w:t xml:space="preserve"> over footnotes, and w</w:t>
-      </w:r>
-      <w:r>
-        <w:t xml:space="preserve">e </w:t>
-      </w:r>
-      <w:r>
-        <w:t>favor</w:t>
-      </w:r>
-      <w:r>
-        <w:t xml:space="preserve"> APA citation format for both in-line citations and reference lists</w:t>
-      </w:r>
-      <w:r>
-        <w:t>.</w:t>
-      </w:r>
-      <w:r>
-        <w:t xml:space="preserve"> </w:t>
-      </w:r>
-      <w:r>
-        <w:t>R</w:t>
-      </w:r>
-      <w:r>
-        <w:t xml:space="preserve">efer to the </w:t>
-      </w:r>
-      <w:hyperlink r:id="rId1" w:history="1">
-        <w:r>
-          <w:rPr>
-            <w:rStyle w:val="Hyperlink"/>
-          </w:rPr>
-          <w:t>Purdue Online Writing Lab</w:t>
-        </w:r>
-      </w:hyperlink>
-      <w:r>
-        <w:t xml:space="preserve">, or </w:t>
-      </w:r>
-      <w:r>
-        <w:t>follow the above examples</w:t>
-      </w:r>
-      <w:r>
-        <w:t>.</w:t>
-      </w:r>
-      <w:r>
-        <w:t xml:space="preserve"> You should use the </w:t>
-      </w:r>
-      <w:r>
-        <w:rPr>
-          <w:i/>
-        </w:rPr>
-        <w:t>Footnote</w:t>
-      </w:r>
-      <w:r>
-        <w:t xml:space="preserve"> paragraph style, with 8.5 point text and 14 point line spacing. </w:t>
-      </w:r>
     </w:p>
   </w:footnote>
 </w:footnotes>
